--- a/Docs/PP-HW1-Report.docx
+++ b/Docs/PP-HW1-Report.docx
@@ -412,7 +412,23 @@
           <w:rFonts w:hint="cs"/>
           <w:rtl/>
         </w:rPr>
-        <w:t xml:space="preserve"> النياسب المتعددة</w:t>
+        <w:t xml:space="preserve"> </w:t>
+      </w:r>
+      <w:proofErr w:type="spellStart"/>
+      <w:r>
+        <w:rPr>
+          <w:rFonts w:hint="cs"/>
+          <w:rtl/>
+        </w:rPr>
+        <w:t>النياسب</w:t>
+      </w:r>
+      <w:proofErr w:type="spellEnd"/>
+      <w:r>
+        <w:rPr>
+          <w:rFonts w:hint="cs"/>
+          <w:rtl/>
+        </w:rPr>
+        <w:t xml:space="preserve"> المتعددة</w:t>
       </w:r>
     </w:p>
     <w:p>
@@ -2262,7 +2278,25 @@
                 <w:bCs/>
                 <w:lang w:val="en-US"/>
               </w:rPr>
-              <w:t>Average time(ms)</w:t>
+              <w:t>Average time(</w:t>
+            </w:r>
+            <w:proofErr w:type="spellStart"/>
+            <w:r>
+              <w:rPr>
+                <w:b/>
+                <w:bCs/>
+                <w:lang w:val="en-US"/>
+              </w:rPr>
+              <w:t>ms</w:t>
+            </w:r>
+            <w:proofErr w:type="spellEnd"/>
+            <w:r>
+              <w:rPr>
+                <w:b/>
+                <w:bCs/>
+                <w:lang w:val="en-US"/>
+              </w:rPr>
+              <w:t>)</w:t>
             </w:r>
           </w:p>
         </w:tc>
@@ -2316,7 +2350,25 @@
                 <w:bCs/>
                 <w:lang w:val="en-US"/>
               </w:rPr>
-              <w:t>Average time(ms)</w:t>
+              <w:t>Average time(</w:t>
+            </w:r>
+            <w:proofErr w:type="spellStart"/>
+            <w:r>
+              <w:rPr>
+                <w:b/>
+                <w:bCs/>
+                <w:lang w:val="en-US"/>
+              </w:rPr>
+              <w:t>ms</w:t>
+            </w:r>
+            <w:proofErr w:type="spellEnd"/>
+            <w:r>
+              <w:rPr>
+                <w:b/>
+                <w:bCs/>
+                <w:lang w:val="en-US"/>
+              </w:rPr>
+              <w:t>)</w:t>
             </w:r>
           </w:p>
         </w:tc>
@@ -3345,7 +3397,25 @@
                 <w:bCs/>
                 <w:lang w:val="en-US"/>
               </w:rPr>
-              <w:t>Average time(ms)</w:t>
+              <w:t>Average time(</w:t>
+            </w:r>
+            <w:proofErr w:type="spellStart"/>
+            <w:r>
+              <w:rPr>
+                <w:b/>
+                <w:bCs/>
+                <w:lang w:val="en-US"/>
+              </w:rPr>
+              <w:t>ms</w:t>
+            </w:r>
+            <w:proofErr w:type="spellEnd"/>
+            <w:r>
+              <w:rPr>
+                <w:b/>
+                <w:bCs/>
+                <w:lang w:val="en-US"/>
+              </w:rPr>
+              <w:t>)</w:t>
             </w:r>
           </w:p>
         </w:tc>
@@ -3399,7 +3469,25 @@
                 <w:bCs/>
                 <w:lang w:val="en-US"/>
               </w:rPr>
-              <w:t>Average time(ms)</w:t>
+              <w:t>Average time(</w:t>
+            </w:r>
+            <w:proofErr w:type="spellStart"/>
+            <w:r>
+              <w:rPr>
+                <w:b/>
+                <w:bCs/>
+                <w:lang w:val="en-US"/>
+              </w:rPr>
+              <w:t>ms</w:t>
+            </w:r>
+            <w:proofErr w:type="spellEnd"/>
+            <w:r>
+              <w:rPr>
+                <w:b/>
+                <w:bCs/>
+                <w:lang w:val="en-US"/>
+              </w:rPr>
+              <w:t>)</w:t>
             </w:r>
           </w:p>
         </w:tc>
@@ -4535,7 +4623,25 @@
                 <w:bCs/>
                 <w:lang w:val="en-US"/>
               </w:rPr>
-              <w:t>Average time(ms)</w:t>
+              <w:t>Average time(</w:t>
+            </w:r>
+            <w:proofErr w:type="spellStart"/>
+            <w:r>
+              <w:rPr>
+                <w:b/>
+                <w:bCs/>
+                <w:lang w:val="en-US"/>
+              </w:rPr>
+              <w:t>ms</w:t>
+            </w:r>
+            <w:proofErr w:type="spellEnd"/>
+            <w:r>
+              <w:rPr>
+                <w:b/>
+                <w:bCs/>
+                <w:lang w:val="en-US"/>
+              </w:rPr>
+              <w:t>)</w:t>
             </w:r>
           </w:p>
         </w:tc>
@@ -4589,7 +4695,25 @@
                 <w:bCs/>
                 <w:lang w:val="en-US"/>
               </w:rPr>
-              <w:t>Average time(ms)</w:t>
+              <w:t>Average time(</w:t>
+            </w:r>
+            <w:proofErr w:type="spellStart"/>
+            <w:r>
+              <w:rPr>
+                <w:b/>
+                <w:bCs/>
+                <w:lang w:val="en-US"/>
+              </w:rPr>
+              <w:t>ms</w:t>
+            </w:r>
+            <w:proofErr w:type="spellEnd"/>
+            <w:r>
+              <w:rPr>
+                <w:b/>
+                <w:bCs/>
+                <w:lang w:val="en-US"/>
+              </w:rPr>
+              <w:t>)</w:t>
             </w:r>
           </w:p>
         </w:tc>
@@ -5556,19 +5680,39 @@
         </w:rPr>
         <w:t xml:space="preserve">تم مراقبة أداء إجرائية الاختبار في هذه الحالة باستخدام الأداة </w:t>
       </w:r>
+      <w:proofErr w:type="spellStart"/>
       <w:r>
         <w:rPr>
           <w:lang w:val="en-US"/>
         </w:rPr>
         <w:t>JConsole</w:t>
       </w:r>
-      <w:r>
-        <w:rPr>
-          <w:rFonts w:hint="cs"/>
-          <w:rtl/>
-          <w:lang w:val="en-US"/>
-        </w:rPr>
-        <w:t xml:space="preserve">، وتم تدقيق استخدام وحدة المعالجة والذاكرة بالإضافة إلى عدد النياسب </w:t>
+      <w:proofErr w:type="spellEnd"/>
+      <w:r>
+        <w:rPr>
+          <w:rFonts w:hint="cs"/>
+          <w:rtl/>
+          <w:lang w:val="en-US"/>
+        </w:rPr>
+        <w:t xml:space="preserve">، وتم تدقيق استخدام وحدة المعالجة والذاكرة بالإضافة إلى عدد </w:t>
+      </w:r>
+      <w:proofErr w:type="spellStart"/>
+      <w:r>
+        <w:rPr>
+          <w:rFonts w:hint="cs"/>
+          <w:rtl/>
+          <w:lang w:val="en-US"/>
+        </w:rPr>
+        <w:t>النياسب</w:t>
+      </w:r>
+      <w:proofErr w:type="spellEnd"/>
+      <w:r>
+        <w:rPr>
+          <w:rFonts w:hint="cs"/>
+          <w:rtl/>
+          <w:lang w:val="en-US"/>
+        </w:rPr>
+        <w:t xml:space="preserve"> </w:t>
       </w:r>
       <w:r>
         <w:rPr>
@@ -5885,7 +6029,25 @@
           <w:rtl/>
           <w:lang w:val="en-US"/>
         </w:rPr>
-        <w:t xml:space="preserve"> كان عدد النياسب قليلاً وبالتالي لم يتم استخدام كامل موارد وحدة المعالجة من قبل الإجرائية، أما مع نهاية الاختبار</w:t>
+        <w:t xml:space="preserve"> كان عدد </w:t>
+      </w:r>
+      <w:proofErr w:type="spellStart"/>
+      <w:r>
+        <w:rPr>
+          <w:rFonts w:hint="cs"/>
+          <w:rtl/>
+          <w:lang w:val="en-US"/>
+        </w:rPr>
+        <w:t>النياسب</w:t>
+      </w:r>
+      <w:proofErr w:type="spellEnd"/>
+      <w:r>
+        <w:rPr>
+          <w:rFonts w:hint="cs"/>
+          <w:rtl/>
+          <w:lang w:val="en-US"/>
+        </w:rPr>
+        <w:t xml:space="preserve"> قليلاً وبالتالي لم يتم استخدام كامل موارد وحدة المعالجة من قبل الإجرائية، أما مع نهاية الاختبار</w:t>
       </w:r>
       <w:r>
         <w:rPr>
@@ -5901,15 +6063,87 @@
           <w:rtl/>
           <w:lang w:val="en-US"/>
         </w:rPr>
-        <w:t xml:space="preserve"> نلاحظ تخبطاً في عدد النياسب التي تعمل وذلك لأنه في هذه المرحلة أصبح عدد النياسب كبيراً (8192 و16384) وبالتالي لم يتمكن نظام التشغيل من جدولة هذه النياسب للعمل معاً وذلك بسبب محدودية العتاد </w:t>
-      </w:r>
-      <w:r>
-        <w:rPr>
-          <w:rFonts w:hint="cs"/>
-          <w:rtl/>
-          <w:lang w:val="en-US"/>
-        </w:rPr>
-        <w:t xml:space="preserve">(أقصى عدد من النياسب </w:t>
+        <w:t xml:space="preserve"> نلاحظ تخبطاً في عدد </w:t>
+      </w:r>
+      <w:proofErr w:type="spellStart"/>
+      <w:r>
+        <w:rPr>
+          <w:rFonts w:hint="cs"/>
+          <w:rtl/>
+          <w:lang w:val="en-US"/>
+        </w:rPr>
+        <w:t>النياسب</w:t>
+      </w:r>
+      <w:proofErr w:type="spellEnd"/>
+      <w:r>
+        <w:rPr>
+          <w:rFonts w:hint="cs"/>
+          <w:rtl/>
+          <w:lang w:val="en-US"/>
+        </w:rPr>
+        <w:t xml:space="preserve"> التي تعمل وذلك لأنه في هذه المرحلة أصبح عدد </w:t>
+      </w:r>
+      <w:proofErr w:type="spellStart"/>
+      <w:r>
+        <w:rPr>
+          <w:rFonts w:hint="cs"/>
+          <w:rtl/>
+          <w:lang w:val="en-US"/>
+        </w:rPr>
+        <w:t>النياسب</w:t>
+      </w:r>
+      <w:proofErr w:type="spellEnd"/>
+      <w:r>
+        <w:rPr>
+          <w:rFonts w:hint="cs"/>
+          <w:rtl/>
+          <w:lang w:val="en-US"/>
+        </w:rPr>
+        <w:t xml:space="preserve"> كبيراً (8192 و16384) وبالتالي لم يتمكن نظام التشغيل من جدولة هذه </w:t>
+      </w:r>
+      <w:proofErr w:type="spellStart"/>
+      <w:r>
+        <w:rPr>
+          <w:rFonts w:hint="cs"/>
+          <w:rtl/>
+          <w:lang w:val="en-US"/>
+        </w:rPr>
+        <w:t>النياسب</w:t>
+      </w:r>
+      <w:proofErr w:type="spellEnd"/>
+      <w:r>
+        <w:rPr>
+          <w:rFonts w:hint="cs"/>
+          <w:rtl/>
+          <w:lang w:val="en-US"/>
+        </w:rPr>
+        <w:t xml:space="preserve"> للعمل معاً وذلك بسبب محدودية العتاد </w:t>
+      </w:r>
+      <w:r>
+        <w:rPr>
+          <w:rFonts w:hint="cs"/>
+          <w:rtl/>
+          <w:lang w:val="en-US"/>
+        </w:rPr>
+        <w:t xml:space="preserve">(أقصى عدد من </w:t>
+      </w:r>
+      <w:proofErr w:type="spellStart"/>
+      <w:r>
+        <w:rPr>
+          <w:rFonts w:hint="cs"/>
+          <w:rtl/>
+          <w:lang w:val="en-US"/>
+        </w:rPr>
+        <w:t>النياسب</w:t>
+      </w:r>
+      <w:proofErr w:type="spellEnd"/>
+      <w:r>
+        <w:rPr>
+          <w:rFonts w:hint="cs"/>
+          <w:rtl/>
+          <w:lang w:val="en-US"/>
+        </w:rPr>
+        <w:t xml:space="preserve"> </w:t>
       </w:r>
       <w:r>
         <w:rPr>
@@ -5925,23 +6159,77 @@
           <w:rtl/>
           <w:lang w:val="en-US"/>
         </w:rPr>
-        <w:t xml:space="preserve"> هو 5614 رغم أنه يوجد اختبارات تطلب استخدام عدد أكبر من النياسب) </w:t>
-      </w:r>
-      <w:r>
-        <w:rPr>
-          <w:rFonts w:hint="cs"/>
-          <w:rtl/>
-          <w:lang w:val="en-US"/>
-        </w:rPr>
-        <w:t>وبالتالي أصبحت جدولة عدد كبير من النياسب تشكل عبء إضافي على عملية التنفيذ</w:t>
-      </w:r>
-      <w:r>
-        <w:rPr>
-          <w:rFonts w:hint="cs"/>
-          <w:rtl/>
-          <w:lang w:val="en-US"/>
-        </w:rPr>
-        <w:t xml:space="preserve"> ولم يتم تفعيلها معاً (أي أنه تم تأجيل جدولة بعض النياسب)</w:t>
+        <w:t xml:space="preserve"> هو 5614 رغم أنه يوجد اختبارات تطلب استخدام عدد أكبر من </w:t>
+      </w:r>
+      <w:proofErr w:type="spellStart"/>
+      <w:r>
+        <w:rPr>
+          <w:rFonts w:hint="cs"/>
+          <w:rtl/>
+          <w:lang w:val="en-US"/>
+        </w:rPr>
+        <w:t>النياسب</w:t>
+      </w:r>
+      <w:proofErr w:type="spellEnd"/>
+      <w:r>
+        <w:rPr>
+          <w:rFonts w:hint="cs"/>
+          <w:rtl/>
+          <w:lang w:val="en-US"/>
+        </w:rPr>
+        <w:t xml:space="preserve">) </w:t>
+      </w:r>
+      <w:r>
+        <w:rPr>
+          <w:rFonts w:hint="cs"/>
+          <w:rtl/>
+          <w:lang w:val="en-US"/>
+        </w:rPr>
+        <w:t xml:space="preserve">وبالتالي أصبحت جدولة عدد كبير من </w:t>
+      </w:r>
+      <w:proofErr w:type="spellStart"/>
+      <w:r>
+        <w:rPr>
+          <w:rFonts w:hint="cs"/>
+          <w:rtl/>
+          <w:lang w:val="en-US"/>
+        </w:rPr>
+        <w:t>النياسب</w:t>
+      </w:r>
+      <w:proofErr w:type="spellEnd"/>
+      <w:r>
+        <w:rPr>
+          <w:rFonts w:hint="cs"/>
+          <w:rtl/>
+          <w:lang w:val="en-US"/>
+        </w:rPr>
+        <w:t xml:space="preserve"> تشكل عبء إضافي على عملية التنفيذ</w:t>
+      </w:r>
+      <w:r>
+        <w:rPr>
+          <w:rFonts w:hint="cs"/>
+          <w:rtl/>
+          <w:lang w:val="en-US"/>
+        </w:rPr>
+        <w:t xml:space="preserve"> ولم يتم تفعيلها معاً (أي أنه تم تأجيل جدولة بعض </w:t>
+      </w:r>
+      <w:proofErr w:type="spellStart"/>
+      <w:r>
+        <w:rPr>
+          <w:rFonts w:hint="cs"/>
+          <w:rtl/>
+          <w:lang w:val="en-US"/>
+        </w:rPr>
+        <w:t>النياسب</w:t>
+      </w:r>
+      <w:proofErr w:type="spellEnd"/>
+      <w:r>
+        <w:rPr>
+          <w:rFonts w:hint="cs"/>
+          <w:rtl/>
+          <w:lang w:val="en-US"/>
+        </w:rPr>
+        <w:t>)</w:t>
       </w:r>
       <w:r>
         <w:rPr>
@@ -5957,7 +6245,25 @@
           <w:rtl/>
           <w:lang w:val="en-US"/>
         </w:rPr>
-        <w:t>وهذا ما يفسر التخبط في عدد النياسب في مرحلة نهاية الاختبار.</w:t>
+        <w:t xml:space="preserve">وهذا ما يفسر التخبط في عدد </w:t>
+      </w:r>
+      <w:proofErr w:type="spellStart"/>
+      <w:r>
+        <w:rPr>
+          <w:rFonts w:hint="cs"/>
+          <w:rtl/>
+          <w:lang w:val="en-US"/>
+        </w:rPr>
+        <w:t>النياسب</w:t>
+      </w:r>
+      <w:proofErr w:type="spellEnd"/>
+      <w:r>
+        <w:rPr>
+          <w:rFonts w:hint="cs"/>
+          <w:rtl/>
+          <w:lang w:val="en-US"/>
+        </w:rPr>
+        <w:t xml:space="preserve"> في مرحلة نهاية الاختبار.</w:t>
       </w:r>
     </w:p>
     <w:p>
@@ -5982,7 +6288,43 @@
           <w:rtl/>
           <w:lang w:val="en-US"/>
         </w:rPr>
-        <w:t>يمكن بوضوح تتبع عدد النياسب التي تعمل في كل مرحلة اختبار (أي في كل مرة نحدد فيها عدد النياسب)، كما يوضح الشكل التالي:</w:t>
+        <w:t xml:space="preserve">يمكن بوضوح تتبع عدد </w:t>
+      </w:r>
+      <w:proofErr w:type="spellStart"/>
+      <w:r>
+        <w:rPr>
+          <w:rFonts w:hint="cs"/>
+          <w:rtl/>
+          <w:lang w:val="en-US"/>
+        </w:rPr>
+        <w:t>النياسب</w:t>
+      </w:r>
+      <w:proofErr w:type="spellEnd"/>
+      <w:r>
+        <w:rPr>
+          <w:rFonts w:hint="cs"/>
+          <w:rtl/>
+          <w:lang w:val="en-US"/>
+        </w:rPr>
+        <w:t xml:space="preserve"> التي تعمل في كل مرحلة اختبار (أي في كل مرة نحدد فيها عدد </w:t>
+      </w:r>
+      <w:proofErr w:type="spellStart"/>
+      <w:r>
+        <w:rPr>
+          <w:rFonts w:hint="cs"/>
+          <w:rtl/>
+          <w:lang w:val="en-US"/>
+        </w:rPr>
+        <w:t>النياسب</w:t>
+      </w:r>
+      <w:proofErr w:type="spellEnd"/>
+      <w:r>
+        <w:rPr>
+          <w:rFonts w:hint="cs"/>
+          <w:rtl/>
+          <w:lang w:val="en-US"/>
+        </w:rPr>
+        <w:t>)، كما يوضح الشكل التالي:</w:t>
       </w:r>
     </w:p>
     <w:p>
@@ -6108,8 +6450,17 @@
           <w:rFonts w:hint="cs"/>
           <w:rtl/>
         </w:rPr>
-        <w:t xml:space="preserve"> النياسب</w:t>
-      </w:r>
+        <w:t xml:space="preserve"> </w:t>
+      </w:r>
+      <w:proofErr w:type="spellStart"/>
+      <w:r>
+        <w:rPr>
+          <w:rFonts w:hint="cs"/>
+          <w:rtl/>
+        </w:rPr>
+        <w:t>النياسب</w:t>
+      </w:r>
+      <w:proofErr w:type="spellEnd"/>
       <w:r>
         <w:rPr>
           <w:rFonts w:hint="cs"/>
@@ -6146,7 +6497,25 @@
           <w:rtl/>
           <w:lang w:val="en-US"/>
         </w:rPr>
-        <w:t>نلاحظ وجود النياسب 3 مرات وهو عدد المرات التي نقوم فيها بتطبيق الخوارزمية.</w:t>
+        <w:t xml:space="preserve">نلاحظ وجود </w:t>
+      </w:r>
+      <w:proofErr w:type="spellStart"/>
+      <w:r>
+        <w:rPr>
+          <w:rFonts w:hint="cs"/>
+          <w:rtl/>
+          <w:lang w:val="en-US"/>
+        </w:rPr>
+        <w:t>النياسب</w:t>
+      </w:r>
+      <w:proofErr w:type="spellEnd"/>
+      <w:r>
+        <w:rPr>
+          <w:rFonts w:hint="cs"/>
+          <w:rtl/>
+          <w:lang w:val="en-US"/>
+        </w:rPr>
+        <w:t xml:space="preserve"> 3 مرات وهو عدد المرات التي نقوم فيها بتطبيق الخوارزمية.</w:t>
       </w:r>
     </w:p>
     <w:p>
@@ -6163,7 +6532,25 @@
           <w:rtl/>
           <w:lang w:val="en-US"/>
         </w:rPr>
-        <w:t>نلاحظ كذلك انخفاض عدد النياسب تدريجياً نحو الصفر وذلك لانتهاء عملها.</w:t>
+        <w:t xml:space="preserve">نلاحظ كذلك انخفاض عدد </w:t>
+      </w:r>
+      <w:proofErr w:type="spellStart"/>
+      <w:r>
+        <w:rPr>
+          <w:rFonts w:hint="cs"/>
+          <w:rtl/>
+          <w:lang w:val="en-US"/>
+        </w:rPr>
+        <w:t>النياسب</w:t>
+      </w:r>
+      <w:proofErr w:type="spellEnd"/>
+      <w:r>
+        <w:rPr>
+          <w:rFonts w:hint="cs"/>
+          <w:rtl/>
+          <w:lang w:val="en-US"/>
+        </w:rPr>
+        <w:t xml:space="preserve"> تدريجياً نحو الصفر وذلك لانتهاء عملها.</w:t>
       </w:r>
     </w:p>
     <w:p>
@@ -6178,14 +6565,7 @@
           <w:rFonts w:hint="cs"/>
           <w:rtl/>
         </w:rPr>
-        <w:t>5</w:t>
-      </w:r>
-      <w:r>
-        <w:rPr>
-          <w:rFonts w:hint="cs"/>
-          <w:rtl/>
-        </w:rPr>
-        <w:t xml:space="preserve">.4.1.1- مراقبة الأداء بحالة </w:t>
+        <w:t xml:space="preserve">5.4.1.1- مراقبة الأداء بحالة </w:t>
       </w:r>
       <m:oMath>
         <m:r>
@@ -6491,7 +6871,6 @@
       <w:pPr>
         <w:pStyle w:val="a9"/>
         <w:rPr>
-          <w:rFonts w:hint="cs"/>
           <w:rtl/>
           <w:lang w:val="en-US"/>
         </w:rPr>
@@ -6549,23 +6928,77 @@
           <w:rtl/>
           <w:lang w:val="en-US"/>
         </w:rPr>
-        <w:t xml:space="preserve">نلاحظ من النتائج السابقة أن زيادة عدد النياسب له تأثير إيجابي على </w:t>
-      </w:r>
-      <w:r>
-        <w:rPr>
-          <w:rFonts w:hint="cs"/>
-          <w:rtl/>
-          <w:lang w:val="en-US"/>
-        </w:rPr>
-        <w:t>الأداء؛ حيث نلاحظ انخفاض زمن التنفيذ مع زيادة عدد النياسب إلى حد معين</w:t>
-      </w:r>
-      <w:r>
-        <w:rPr>
-          <w:rFonts w:hint="cs"/>
-          <w:rtl/>
-          <w:lang w:val="en-US"/>
-        </w:rPr>
-        <w:t xml:space="preserve"> (نقطة تشبّع)، ولكن عند تجاوز هذا الحد يصبح زيادة عدد النياسب ذو أثر سلبي على الأداء وذلك لأنه يشكل حملاً إضافياً على العتاد بسبب ما يستلزم من عمليات جدولة بالإضافة إلى الاستهلاك الزائد للذاكرة</w:t>
+        <w:t xml:space="preserve">نلاحظ من النتائج السابقة أن زيادة عدد </w:t>
+      </w:r>
+      <w:proofErr w:type="spellStart"/>
+      <w:r>
+        <w:rPr>
+          <w:rFonts w:hint="cs"/>
+          <w:rtl/>
+          <w:lang w:val="en-US"/>
+        </w:rPr>
+        <w:t>النياسب</w:t>
+      </w:r>
+      <w:proofErr w:type="spellEnd"/>
+      <w:r>
+        <w:rPr>
+          <w:rFonts w:hint="cs"/>
+          <w:rtl/>
+          <w:lang w:val="en-US"/>
+        </w:rPr>
+        <w:t xml:space="preserve"> له تأثير إيجابي على </w:t>
+      </w:r>
+      <w:r>
+        <w:rPr>
+          <w:rFonts w:hint="cs"/>
+          <w:rtl/>
+          <w:lang w:val="en-US"/>
+        </w:rPr>
+        <w:t xml:space="preserve">الأداء؛ حيث نلاحظ انخفاض زمن التنفيذ مع زيادة عدد </w:t>
+      </w:r>
+      <w:proofErr w:type="spellStart"/>
+      <w:r>
+        <w:rPr>
+          <w:rFonts w:hint="cs"/>
+          <w:rtl/>
+          <w:lang w:val="en-US"/>
+        </w:rPr>
+        <w:t>النياسب</w:t>
+      </w:r>
+      <w:proofErr w:type="spellEnd"/>
+      <w:r>
+        <w:rPr>
+          <w:rFonts w:hint="cs"/>
+          <w:rtl/>
+          <w:lang w:val="en-US"/>
+        </w:rPr>
+        <w:t xml:space="preserve"> إلى حد معين</w:t>
+      </w:r>
+      <w:r>
+        <w:rPr>
+          <w:rFonts w:hint="cs"/>
+          <w:rtl/>
+          <w:lang w:val="en-US"/>
+        </w:rPr>
+        <w:t xml:space="preserve"> (نقطة تشبّع)، ولكن عند تجاوز هذا الحد يصبح زيادة عدد </w:t>
+      </w:r>
+      <w:proofErr w:type="spellStart"/>
+      <w:r>
+        <w:rPr>
+          <w:rFonts w:hint="cs"/>
+          <w:rtl/>
+          <w:lang w:val="en-US"/>
+        </w:rPr>
+        <w:t>النياسب</w:t>
+      </w:r>
+      <w:proofErr w:type="spellEnd"/>
+      <w:r>
+        <w:rPr>
+          <w:rFonts w:hint="cs"/>
+          <w:rtl/>
+          <w:lang w:val="en-US"/>
+        </w:rPr>
+        <w:t xml:space="preserve"> ذو أثر سلبي على الأداء وذلك لأنه يشكل حملاً إضافياً على العتاد بسبب ما يستلزم من عمليات جدولة بالإضافة إلى الاستهلاك الزائد للذاكرة</w:t>
       </w:r>
       <w:r>
         <w:rPr>
@@ -6716,8 +7149,17 @@
           <w:rFonts w:hint="cs"/>
           <w:rtl/>
         </w:rPr>
-        <w:t xml:space="preserve"> تغير الأداء تبعاً لعدد النياسب</w:t>
-      </w:r>
+        <w:t xml:space="preserve"> تغير الأداء تبعاً لعدد </w:t>
+      </w:r>
+      <w:proofErr w:type="spellStart"/>
+      <w:r>
+        <w:rPr>
+          <w:rFonts w:hint="cs"/>
+          <w:rtl/>
+        </w:rPr>
+        <w:t>النياسب</w:t>
+      </w:r>
+      <w:proofErr w:type="spellEnd"/>
     </w:p>
     <w:p>
       <w:pPr>
@@ -6733,7 +7175,79 @@
           <w:rtl/>
           <w:lang w:val="en-US"/>
         </w:rPr>
-        <w:t>ضمن هذه الخوارزمية؛ تم إسناد أطوال مجالات متساوية لكل نيسب، وفي رأيي هذه الطريقة هي الأنسب وذلك لأنه لا فرق بين نيسب وآخر ولا يمكننا التحكم بآلية جدولة النياسب ضمن وحدة المعالجة، ويمكننا أن نلاحظ أن استخدام نياسب مع أطوال مجالات كبيرة نسبياً (الجزء الأول من المخطط السابق) يعيدنا إلى حالة مشابهة لحالة البرمجة التسلسلية، وكذلك استخدام نياسب مع أطوال مجالات صغيرة نسبياً (الجزء الأخير من المخطط السابق) يؤدي إلى أداء غير مرضٍ بسبب الزيادة الكبيرة في عدد النياسب، لذا من الأفضل استخدام مجالات متوسطة الطول نسبياً.</w:t>
+        <w:t xml:space="preserve">ضمن هذه الخوارزمية؛ تم إسناد أطوال مجالات متساوية لكل نيسب، وفي رأيي هذه الطريقة هي الأنسب وذلك لأنه لا فرق بين نيسب وآخر ولا يمكننا التحكم بآلية جدولة </w:t>
+      </w:r>
+      <w:proofErr w:type="spellStart"/>
+      <w:r>
+        <w:rPr>
+          <w:rFonts w:hint="cs"/>
+          <w:rtl/>
+          <w:lang w:val="en-US"/>
+        </w:rPr>
+        <w:t>النياسب</w:t>
+      </w:r>
+      <w:proofErr w:type="spellEnd"/>
+      <w:r>
+        <w:rPr>
+          <w:rFonts w:hint="cs"/>
+          <w:rtl/>
+          <w:lang w:val="en-US"/>
+        </w:rPr>
+        <w:t xml:space="preserve"> ضمن وحدة المعالجة، ويمكننا أن نلاحظ أن استخدام </w:t>
+      </w:r>
+      <w:proofErr w:type="spellStart"/>
+      <w:r>
+        <w:rPr>
+          <w:rFonts w:hint="cs"/>
+          <w:rtl/>
+          <w:lang w:val="en-US"/>
+        </w:rPr>
+        <w:t>نياسب</w:t>
+      </w:r>
+      <w:proofErr w:type="spellEnd"/>
+      <w:r>
+        <w:rPr>
+          <w:rFonts w:hint="cs"/>
+          <w:rtl/>
+          <w:lang w:val="en-US"/>
+        </w:rPr>
+        <w:t xml:space="preserve"> مع أطوال مجالات كبيرة نسبياً (الجزء الأول من المخطط السابق) يعيدنا إلى حالة مشابهة لحالة البرمجة التسلسلية، وكذلك استخدام </w:t>
+      </w:r>
+      <w:proofErr w:type="spellStart"/>
+      <w:r>
+        <w:rPr>
+          <w:rFonts w:hint="cs"/>
+          <w:rtl/>
+          <w:lang w:val="en-US"/>
+        </w:rPr>
+        <w:t>نياسب</w:t>
+      </w:r>
+      <w:proofErr w:type="spellEnd"/>
+      <w:r>
+        <w:rPr>
+          <w:rFonts w:hint="cs"/>
+          <w:rtl/>
+          <w:lang w:val="en-US"/>
+        </w:rPr>
+        <w:t xml:space="preserve"> مع أطوال مجالات صغيرة نسبياً (الجزء الأخير من المخطط السابق) يؤدي إلى أداء غير مرضٍ بسبب الزيادة الكبيرة في عدد </w:t>
+      </w:r>
+      <w:proofErr w:type="spellStart"/>
+      <w:r>
+        <w:rPr>
+          <w:rFonts w:hint="cs"/>
+          <w:rtl/>
+          <w:lang w:val="en-US"/>
+        </w:rPr>
+        <w:t>النياسب</w:t>
+      </w:r>
+      <w:proofErr w:type="spellEnd"/>
+      <w:r>
+        <w:rPr>
+          <w:rFonts w:hint="cs"/>
+          <w:rtl/>
+          <w:lang w:val="en-US"/>
+        </w:rPr>
+        <w:t>، لذا من الأفضل استخدام مجالات متوسطة الطول نسبياً.</w:t>
       </w:r>
     </w:p>
     <w:p>
@@ -6751,7 +7265,25 @@
           <w:lang w:val="en-US"/>
         </w:rPr>
         <w:lastRenderedPageBreak/>
-        <w:t xml:space="preserve">كذلك، عند مراقبة الأداء تمت ملاحظة تأثير مواصفات العتاد على أداء البرنامج، وخصوصاً عند ملاحظة عجز نظام التشغيل عن جدولة عدد كبير من النياسب معاً، وهذا الأمر متعلق ببنية وحدة المعالجة وعدد النوى </w:t>
+        <w:t xml:space="preserve">كذلك، عند مراقبة الأداء تمت ملاحظة تأثير مواصفات العتاد على أداء البرنامج، وخصوصاً عند ملاحظة عجز نظام التشغيل عن جدولة عدد كبير من </w:t>
+      </w:r>
+      <w:proofErr w:type="spellStart"/>
+      <w:r>
+        <w:rPr>
+          <w:rFonts w:hint="cs"/>
+          <w:rtl/>
+          <w:lang w:val="en-US"/>
+        </w:rPr>
+        <w:t>النياسب</w:t>
+      </w:r>
+      <w:proofErr w:type="spellEnd"/>
+      <w:r>
+        <w:rPr>
+          <w:rFonts w:hint="cs"/>
+          <w:rtl/>
+          <w:lang w:val="en-US"/>
+        </w:rPr>
+        <w:t xml:space="preserve"> معاً، وهذا الأمر متعلق ببنية وحدة المعالجة وعدد النوى </w:t>
       </w:r>
       <w:r>
         <w:rPr>
@@ -6796,7 +7328,25 @@
           <w:rtl/>
           <w:lang w:val="en-US"/>
         </w:rPr>
-        <w:t>لذا؛ يجب دراسة مواصفات العتاد جيداً قبل التفكير باستخدام البرمجة المتوازية لأن تحقيق أداء جيد بحاجة إلى دراسة جيدة لعدد النياسب الواجب استخدامها بالإضافة إلى حجم العمل المسند إلى كل نيسب بما يتوافق مع مواصفات العتاد من حيث وحدة المعالجة والذواكر.</w:t>
+        <w:t xml:space="preserve">لذا؛ يجب دراسة مواصفات العتاد جيداً قبل التفكير باستخدام البرمجة المتوازية لأن تحقيق أداء جيد بحاجة إلى دراسة جيدة لعدد </w:t>
+      </w:r>
+      <w:proofErr w:type="spellStart"/>
+      <w:r>
+        <w:rPr>
+          <w:rFonts w:hint="cs"/>
+          <w:rtl/>
+          <w:lang w:val="en-US"/>
+        </w:rPr>
+        <w:t>النياسب</w:t>
+      </w:r>
+      <w:proofErr w:type="spellEnd"/>
+      <w:r>
+        <w:rPr>
+          <w:rFonts w:hint="cs"/>
+          <w:rtl/>
+          <w:lang w:val="en-US"/>
+        </w:rPr>
+        <w:t xml:space="preserve"> الواجب استخدامها بالإضافة إلى حجم العمل المسند إلى كل نيسب بما يتوافق مع مواصفات العتاد من حيث وحدة المعالجة والذواكر.</w:t>
       </w:r>
     </w:p>
     <w:p>
@@ -6828,7 +7378,25 @@
           <w:rtl/>
           <w:lang w:val="en-US"/>
         </w:rPr>
-        <w:t xml:space="preserve">غربال إيراتوستين </w:t>
+        <w:t xml:space="preserve">غربال </w:t>
+      </w:r>
+      <w:proofErr w:type="spellStart"/>
+      <w:r>
+        <w:rPr>
+          <w:rFonts w:hint="cs"/>
+          <w:rtl/>
+          <w:lang w:val="en-US"/>
+        </w:rPr>
+        <w:t>إيراتوستين</w:t>
+      </w:r>
+      <w:proofErr w:type="spellEnd"/>
+      <w:r>
+        <w:rPr>
+          <w:rFonts w:hint="cs"/>
+          <w:rtl/>
+          <w:lang w:val="en-US"/>
+        </w:rPr>
+        <w:t xml:space="preserve"> </w:t>
       </w:r>
       <w:r>
         <w:rPr>
@@ -6841,11 +7409,2853 @@
       <w:pPr>
         <w:pStyle w:val="a9"/>
         <w:rPr>
-          <w:rFonts w:hint="cs"/>
-          <w:rtl/>
-          <w:lang w:val="en-US"/>
-        </w:rPr>
-      </w:pPr>
+          <w:rtl/>
+          <w:lang w:val="en-US"/>
+        </w:rPr>
+      </w:pPr>
+      <w:r>
+        <w:rPr>
+          <w:rFonts w:hint="cs"/>
+          <w:rtl/>
+          <w:lang w:val="en-US"/>
+        </w:rPr>
+        <w:t xml:space="preserve">تم تطبيق خوارزمية غربال </w:t>
+      </w:r>
+      <w:proofErr w:type="spellStart"/>
+      <w:r>
+        <w:rPr>
+          <w:rFonts w:hint="cs"/>
+          <w:rtl/>
+          <w:lang w:val="en-US"/>
+        </w:rPr>
+        <w:t>إيراتوستين</w:t>
+      </w:r>
+      <w:proofErr w:type="spellEnd"/>
+      <w:r>
+        <w:rPr>
+          <w:rFonts w:hint="cs"/>
+          <w:rtl/>
+          <w:lang w:val="en-US"/>
+        </w:rPr>
+        <w:t xml:space="preserve"> وتحويلها إلى شكل متوازي من خلال تقسيم المجال </w:t>
+      </w:r>
+      <m:oMath>
+        <m:d>
+          <m:dPr>
+            <m:begChr m:val="["/>
+            <m:endChr m:val="]"/>
+            <m:ctrlPr>
+              <w:rPr>
+                <w:rFonts w:ascii="Cambria Math" w:hAnsi="Cambria Math"/>
+                <w:i/>
+                <w:lang w:val="en-US"/>
+              </w:rPr>
+            </m:ctrlPr>
+          </m:dPr>
+          <m:e>
+            <m:r>
+              <w:rPr>
+                <w:rFonts w:ascii="Cambria Math" w:hAnsi="Cambria Math"/>
+                <w:lang w:val="en-US"/>
+              </w:rPr>
+              <m:t>2,N</m:t>
+            </m:r>
+          </m:e>
+        </m:d>
+      </m:oMath>
+      <w:r>
+        <w:rPr>
+          <w:rFonts w:hint="cs"/>
+          <w:rtl/>
+          <w:lang w:val="en-US"/>
+        </w:rPr>
+        <w:t xml:space="preserve"> إلى مجموعة من المجالات الجزئية، ويكون كل نيسب مسؤول عن تحديد الأعداد الأولية ضمن مجاله.</w:t>
+      </w:r>
+    </w:p>
+    <w:p>
+      <w:pPr>
+        <w:pStyle w:val="a9"/>
+        <w:rPr>
+          <w:i/>
+          <w:rtl/>
+          <w:lang w:val="en-US"/>
+        </w:rPr>
+      </w:pPr>
+      <w:r>
+        <w:rPr>
+          <w:rFonts w:hint="cs"/>
+          <w:rtl/>
+          <w:lang w:val="en-US"/>
+        </w:rPr>
+        <w:t xml:space="preserve">تعقيد هذه الخوارزمية في الحالة الأسوأ هو </w:t>
+      </w:r>
+      <m:oMath>
+        <m:r>
+          <w:rPr>
+            <w:rFonts w:ascii="Cambria Math" w:hAnsi="Cambria Math"/>
+            <w:lang w:val="en-US"/>
+          </w:rPr>
+          <m:t>O(N</m:t>
+        </m:r>
+        <m:func>
+          <m:funcPr>
+            <m:ctrlPr>
+              <w:rPr>
+                <w:rFonts w:ascii="Cambria Math" w:hAnsi="Cambria Math"/>
+                <w:i/>
+                <w:lang w:val="en-US"/>
+              </w:rPr>
+            </m:ctrlPr>
+          </m:funcPr>
+          <m:fName>
+            <m:r>
+              <m:rPr>
+                <m:sty m:val="p"/>
+              </m:rPr>
+              <w:rPr>
+                <w:rFonts w:ascii="Cambria Math" w:hAnsi="Cambria Math"/>
+                <w:lang w:val="en-US"/>
+              </w:rPr>
+              <m:t>log</m:t>
+            </m:r>
+          </m:fName>
+          <m:e>
+            <m:d>
+              <m:dPr>
+                <m:ctrlPr>
+                  <w:rPr>
+                    <w:rFonts w:ascii="Cambria Math" w:hAnsi="Cambria Math"/>
+                    <w:i/>
+                    <w:lang w:val="en-US"/>
+                  </w:rPr>
+                </m:ctrlPr>
+              </m:dPr>
+              <m:e>
+                <m:func>
+                  <m:funcPr>
+                    <m:ctrlPr>
+                      <w:rPr>
+                        <w:rFonts w:ascii="Cambria Math" w:hAnsi="Cambria Math"/>
+                        <w:i/>
+                        <w:lang w:val="en-US"/>
+                      </w:rPr>
+                    </m:ctrlPr>
+                  </m:funcPr>
+                  <m:fName>
+                    <m:r>
+                      <w:rPr>
+                        <w:rFonts w:ascii="Cambria Math" w:hAnsi="Cambria Math"/>
+                        <w:lang w:val="en-US"/>
+                      </w:rPr>
+                      <m:t>log</m:t>
+                    </m:r>
+                  </m:fName>
+                  <m:e>
+                    <m:d>
+                      <m:dPr>
+                        <m:ctrlPr>
+                          <w:rPr>
+                            <w:rFonts w:ascii="Cambria Math" w:hAnsi="Cambria Math"/>
+                            <w:i/>
+                            <w:lang w:val="en-US"/>
+                          </w:rPr>
+                        </m:ctrlPr>
+                      </m:dPr>
+                      <m:e>
+                        <m:r>
+                          <w:rPr>
+                            <w:rFonts w:ascii="Cambria Math" w:hAnsi="Cambria Math"/>
+                            <w:lang w:val="en-US"/>
+                          </w:rPr>
+                          <m:t>N</m:t>
+                        </m:r>
+                      </m:e>
+                    </m:d>
+                  </m:e>
+                </m:func>
+              </m:e>
+            </m:d>
+            <m:r>
+              <w:rPr>
+                <w:rFonts w:ascii="Cambria Math" w:hAnsi="Cambria Math"/>
+                <w:lang w:val="en-US"/>
+              </w:rPr>
+              <m:t xml:space="preserve"> time complexity</m:t>
+            </m:r>
+          </m:e>
+        </m:func>
+      </m:oMath>
+      <w:r>
+        <w:rPr>
+          <w:rFonts w:hint="cs"/>
+          <w:rtl/>
+          <w:lang w:val="en-US"/>
+        </w:rPr>
+        <w:t xml:space="preserve">، ولكنها بحاجة إلى حجم ذاكرة إضافي من أجل تخزين كون كل عدد صحيح في المجال </w:t>
+      </w:r>
+      <m:oMath>
+        <m:r>
+          <w:rPr>
+            <w:rFonts w:ascii="Cambria Math" w:hAnsi="Cambria Math"/>
+            <w:lang w:val="en-US"/>
+          </w:rPr>
+          <m:t>[2,N]</m:t>
+        </m:r>
+      </m:oMath>
+      <w:r>
+        <w:rPr>
+          <w:rFonts w:hint="cs"/>
+          <w:rtl/>
+          <w:lang w:val="en-US"/>
+        </w:rPr>
+        <w:t xml:space="preserve"> أولياً أم لا </w:t>
+      </w:r>
+      <m:oMath>
+        <m:r>
+          <w:rPr>
+            <w:rFonts w:ascii="Cambria Math" w:hAnsi="Cambria Math"/>
+            <w:lang w:val="en-US"/>
+          </w:rPr>
+          <m:t>O</m:t>
+        </m:r>
+        <m:d>
+          <m:dPr>
+            <m:ctrlPr>
+              <w:rPr>
+                <w:rFonts w:ascii="Cambria Math" w:hAnsi="Cambria Math"/>
+                <w:i/>
+                <w:lang w:val="en-US"/>
+              </w:rPr>
+            </m:ctrlPr>
+          </m:dPr>
+          <m:e>
+            <m:r>
+              <w:rPr>
+                <w:rFonts w:ascii="Cambria Math" w:hAnsi="Cambria Math"/>
+                <w:lang w:val="en-US"/>
+              </w:rPr>
+              <m:t>N</m:t>
+            </m:r>
+          </m:e>
+        </m:d>
+        <m:r>
+          <w:rPr>
+            <w:rFonts w:ascii="Cambria Math" w:hAnsi="Cambria Math"/>
+            <w:lang w:val="en-US"/>
+          </w:rPr>
+          <m:t xml:space="preserve"> memory complexity</m:t>
+        </m:r>
+      </m:oMath>
+      <w:r>
+        <w:rPr>
+          <w:rFonts w:hint="cs"/>
+          <w:rtl/>
+          <w:lang w:val="en-US"/>
+        </w:rPr>
+        <w:t>.</w:t>
+      </w:r>
+    </w:p>
+    <w:p>
+      <w:pPr>
+        <w:pStyle w:val="a9"/>
+        <w:rPr>
+          <w:rtl/>
+          <w:lang w:val="en-US"/>
+        </w:rPr>
+      </w:pPr>
+      <w:r>
+        <w:rPr>
+          <w:rFonts w:hint="cs"/>
+          <w:rtl/>
+          <w:lang w:val="en-US"/>
+        </w:rPr>
+        <w:t>تم اجراء اختبار للتحقق من صحة خرج الخوارزمية و</w:t>
+      </w:r>
+      <w:r>
+        <w:rPr>
+          <w:rFonts w:hint="cs"/>
+          <w:rtl/>
+          <w:lang w:val="en-US"/>
+        </w:rPr>
+        <w:t>تم تجاوز الاختبار بشكل صحيح.</w:t>
+      </w:r>
+    </w:p>
+    <w:p>
+      <w:pPr>
+        <w:pStyle w:val="2"/>
+        <w:rPr>
+          <w:rtl/>
+        </w:rPr>
+      </w:pPr>
+      <w:r>
+        <w:rPr>
+          <w:rFonts w:hint="cs"/>
+          <w:rtl/>
+        </w:rPr>
+        <w:t>1.2.1- اختبارات الأداء</w:t>
+      </w:r>
+    </w:p>
+    <w:p>
+      <w:pPr>
+        <w:pStyle w:val="a9"/>
+        <w:rPr>
+          <w:rtl/>
+          <w:lang w:val="en-US"/>
+        </w:rPr>
+      </w:pPr>
+      <w:r>
+        <w:rPr>
+          <w:rFonts w:hint="cs"/>
+          <w:rtl/>
+          <w:lang w:val="en-US"/>
+        </w:rPr>
+        <w:t>تم تطبيق اختباري أداء على هذه الخوارزمية بأسلوب مشابه للخوارزمية السابقة.</w:t>
+      </w:r>
+    </w:p>
+    <w:p>
+      <w:pPr>
+        <w:pStyle w:val="3"/>
+        <w:rPr>
+          <w:rtl/>
+        </w:rPr>
+      </w:pPr>
+      <w:r>
+        <w:rPr>
+          <w:rFonts w:hint="cs"/>
+          <w:rtl/>
+        </w:rPr>
+        <w:t xml:space="preserve">1.1.2.1- حالة </w:t>
+      </w:r>
+      <m:oMath>
+        <m:r>
+          <m:rPr>
+            <m:sty m:val="bi"/>
+          </m:rPr>
+          <w:rPr>
+            <w:rFonts w:ascii="Cambria Math" w:hAnsi="Cambria Math"/>
+          </w:rPr>
+          <m:t>N=1</m:t>
+        </m:r>
+        <m:sSup>
+          <m:sSupPr>
+            <m:ctrlPr>
+              <w:rPr>
+                <w:rFonts w:ascii="Cambria Math" w:hAnsi="Cambria Math"/>
+                <w:i/>
+              </w:rPr>
+            </m:ctrlPr>
+          </m:sSupPr>
+          <m:e>
+            <m:r>
+              <m:rPr>
+                <m:sty m:val="bi"/>
+              </m:rPr>
+              <w:rPr>
+                <w:rFonts w:ascii="Cambria Math" w:hAnsi="Cambria Math"/>
+              </w:rPr>
+              <m:t>0</m:t>
+            </m:r>
+          </m:e>
+          <m:sup>
+            <m:r>
+              <m:rPr>
+                <m:sty m:val="bi"/>
+              </m:rPr>
+              <w:rPr>
+                <w:rFonts w:ascii="Cambria Math" w:hAnsi="Cambria Math"/>
+              </w:rPr>
+              <m:t>7</m:t>
+            </m:r>
+          </m:sup>
+        </m:sSup>
+      </m:oMath>
+    </w:p>
+    <w:p>
+      <w:pPr>
+        <w:pStyle w:val="Caption"/>
+        <w:keepNext/>
+        <w:spacing w:after="0"/>
+      </w:pPr>
+      <w:r>
+        <w:rPr>
+          <w:rtl/>
+        </w:rPr>
+        <w:t xml:space="preserve">الجدول </w:t>
+      </w:r>
+      <w:r>
+        <w:rPr>
+          <w:rtl/>
+        </w:rPr>
+        <w:fldChar w:fldCharType="begin"/>
+      </w:r>
+      <w:r>
+        <w:rPr>
+          <w:rtl/>
+        </w:rPr>
+        <w:instrText xml:space="preserve"> </w:instrText>
+      </w:r>
+      <w:r>
+        <w:instrText>SEQ</w:instrText>
+      </w:r>
+      <w:r>
+        <w:rPr>
+          <w:rtl/>
+        </w:rPr>
+        <w:instrText xml:space="preserve"> الجدول \* </w:instrText>
+      </w:r>
+      <w:r>
+        <w:instrText>ARABIC</w:instrText>
+      </w:r>
+      <w:r>
+        <w:rPr>
+          <w:rtl/>
+        </w:rPr>
+        <w:instrText xml:space="preserve"> </w:instrText>
+      </w:r>
+      <w:r>
+        <w:rPr>
+          <w:rtl/>
+        </w:rPr>
+        <w:fldChar w:fldCharType="separate"/>
+      </w:r>
+      <w:r>
+        <w:rPr>
+          <w:noProof/>
+          <w:rtl/>
+        </w:rPr>
+        <w:t>5</w:t>
+      </w:r>
+      <w:r>
+        <w:rPr>
+          <w:rtl/>
+        </w:rPr>
+        <w:fldChar w:fldCharType="end"/>
+      </w:r>
+      <w:r>
+        <w:rPr>
+          <w:noProof/>
+          <w:rtl/>
+        </w:rPr>
+        <w:t xml:space="preserve"> </w:t>
+      </w:r>
+      <w:r>
+        <w:rPr>
+          <w:rFonts w:hint="cs"/>
+          <w:noProof/>
+          <w:rtl/>
+        </w:rPr>
+        <w:t xml:space="preserve">نتائج أداء خوارزمية غربال إيراتوستين بحالة </w:t>
+      </w:r>
+      <m:oMath>
+        <m:r>
+          <m:rPr>
+            <m:sty m:val="bi"/>
+          </m:rPr>
+          <w:rPr>
+            <w:rFonts w:ascii="Cambria Math" w:hAnsi="Cambria Math"/>
+            <w:noProof/>
+          </w:rPr>
+          <m:t>N=1</m:t>
+        </m:r>
+        <m:sSup>
+          <m:sSupPr>
+            <m:ctrlPr>
+              <w:rPr>
+                <w:rFonts w:ascii="Cambria Math" w:hAnsi="Cambria Math"/>
+                <w:i/>
+                <w:noProof/>
+              </w:rPr>
+            </m:ctrlPr>
+          </m:sSupPr>
+          <m:e>
+            <m:r>
+              <m:rPr>
+                <m:sty m:val="bi"/>
+              </m:rPr>
+              <w:rPr>
+                <w:rFonts w:ascii="Cambria Math" w:hAnsi="Cambria Math"/>
+                <w:noProof/>
+              </w:rPr>
+              <m:t>0</m:t>
+            </m:r>
+          </m:e>
+          <m:sup>
+            <m:r>
+              <m:rPr>
+                <m:sty m:val="bi"/>
+              </m:rPr>
+              <w:rPr>
+                <w:rFonts w:ascii="Cambria Math" w:hAnsi="Cambria Math"/>
+                <w:noProof/>
+              </w:rPr>
+              <m:t>7</m:t>
+            </m:r>
+          </m:sup>
+        </m:sSup>
+      </m:oMath>
+    </w:p>
+    <w:tbl>
+      <w:tblPr>
+        <w:tblStyle w:val="TableGrid"/>
+        <w:bidiVisual/>
+        <w:tblW w:w="0" w:type="auto"/>
+        <w:jc w:val="center"/>
+        <w:tblLook w:val="04A0" w:firstRow="1" w:lastRow="0" w:firstColumn="1" w:lastColumn="0" w:noHBand="0" w:noVBand="1"/>
+      </w:tblPr>
+      <w:tblGrid>
+        <w:gridCol w:w="2337"/>
+        <w:gridCol w:w="2337"/>
+        <w:gridCol w:w="2338"/>
+        <w:gridCol w:w="2338"/>
+      </w:tblGrid>
+      <w:tr>
+        <w:trPr>
+          <w:jc w:val="center"/>
+        </w:trPr>
+        <w:tc>
+          <w:tcPr>
+            <w:tcW w:w="2337" w:type="dxa"/>
+            <w:shd w:val="clear" w:color="auto" w:fill="D9D9D9" w:themeFill="background1" w:themeFillShade="D9"/>
+          </w:tcPr>
+          <w:p>
+            <w:pPr>
+              <w:pStyle w:val="a9"/>
+              <w:bidi w:val="0"/>
+              <w:jc w:val="center"/>
+              <w:rPr>
+                <w:b/>
+                <w:bCs/>
+                <w:rtl/>
+                <w:lang w:val="en-US"/>
+              </w:rPr>
+            </w:pPr>
+            <w:r>
+              <w:rPr>
+                <w:b/>
+                <w:bCs/>
+                <w:lang w:val="en-US"/>
+              </w:rPr>
+              <w:t>Average time(</w:t>
+            </w:r>
+            <w:proofErr w:type="spellStart"/>
+            <w:r>
+              <w:rPr>
+                <w:b/>
+                <w:bCs/>
+                <w:lang w:val="en-US"/>
+              </w:rPr>
+              <w:t>ms</w:t>
+            </w:r>
+            <w:proofErr w:type="spellEnd"/>
+            <w:r>
+              <w:rPr>
+                <w:b/>
+                <w:bCs/>
+                <w:lang w:val="en-US"/>
+              </w:rPr>
+              <w:t>)</w:t>
+            </w:r>
+          </w:p>
+        </w:tc>
+        <w:tc>
+          <w:tcPr>
+            <w:tcW w:w="2337" w:type="dxa"/>
+            <w:shd w:val="clear" w:color="auto" w:fill="D9D9D9" w:themeFill="background1" w:themeFillShade="D9"/>
+          </w:tcPr>
+          <w:p>
+            <w:pPr>
+              <w:pStyle w:val="a9"/>
+              <w:bidi w:val="0"/>
+              <w:jc w:val="center"/>
+              <w:rPr>
+                <w:b/>
+                <w:bCs/>
+                <w:rtl/>
+                <w:lang w:val="en-US"/>
+              </w:rPr>
+            </w:pPr>
+            <w:r>
+              <w:rPr>
+                <w:b/>
+                <w:bCs/>
+                <w:lang w:val="en-US"/>
+              </w:rPr>
+              <w:t>Threads</w:t>
+            </w:r>
+          </w:p>
+        </w:tc>
+        <w:tc>
+          <w:tcPr>
+            <w:tcW w:w="2338" w:type="dxa"/>
+            <w:shd w:val="clear" w:color="auto" w:fill="D9D9D9" w:themeFill="background1" w:themeFillShade="D9"/>
+          </w:tcPr>
+          <w:p>
+            <w:pPr>
+              <w:pStyle w:val="a9"/>
+              <w:bidi w:val="0"/>
+              <w:jc w:val="center"/>
+              <w:rPr>
+                <w:b/>
+                <w:bCs/>
+                <w:rtl/>
+                <w:lang w:val="en-US"/>
+              </w:rPr>
+            </w:pPr>
+            <w:r>
+              <w:rPr>
+                <w:b/>
+                <w:bCs/>
+                <w:lang w:val="en-US"/>
+              </w:rPr>
+              <w:t>Average time(</w:t>
+            </w:r>
+            <w:proofErr w:type="spellStart"/>
+            <w:r>
+              <w:rPr>
+                <w:b/>
+                <w:bCs/>
+                <w:lang w:val="en-US"/>
+              </w:rPr>
+              <w:t>ms</w:t>
+            </w:r>
+            <w:proofErr w:type="spellEnd"/>
+            <w:r>
+              <w:rPr>
+                <w:b/>
+                <w:bCs/>
+                <w:lang w:val="en-US"/>
+              </w:rPr>
+              <w:t>)</w:t>
+            </w:r>
+          </w:p>
+        </w:tc>
+        <w:tc>
+          <w:tcPr>
+            <w:tcW w:w="2338" w:type="dxa"/>
+            <w:shd w:val="clear" w:color="auto" w:fill="D9D9D9" w:themeFill="background1" w:themeFillShade="D9"/>
+          </w:tcPr>
+          <w:p>
+            <w:pPr>
+              <w:pStyle w:val="a9"/>
+              <w:bidi w:val="0"/>
+              <w:jc w:val="center"/>
+              <w:rPr>
+                <w:b/>
+                <w:bCs/>
+                <w:rtl/>
+                <w:lang w:val="en-US"/>
+              </w:rPr>
+            </w:pPr>
+            <w:r>
+              <w:rPr>
+                <w:b/>
+                <w:bCs/>
+                <w:lang w:val="en-US"/>
+              </w:rPr>
+              <w:t>Threads</w:t>
+            </w:r>
+          </w:p>
+        </w:tc>
+      </w:tr>
+      <w:tr>
+        <w:trPr>
+          <w:jc w:val="center"/>
+        </w:trPr>
+        <w:tc>
+          <w:tcPr>
+            <w:tcW w:w="2337" w:type="dxa"/>
+          </w:tcPr>
+          <w:p>
+            <w:pPr>
+              <w:pStyle w:val="a9"/>
+              <w:bidi w:val="0"/>
+              <w:jc w:val="center"/>
+              <w:rPr>
+                <w:rtl/>
+                <w:lang w:val="en-US"/>
+              </w:rPr>
+            </w:pPr>
+            <w:r>
+              <w:rPr>
+                <w:lang w:val="en-US"/>
+              </w:rPr>
+              <w:t>980</w:t>
+            </w:r>
+          </w:p>
+        </w:tc>
+        <w:tc>
+          <w:tcPr>
+            <w:tcW w:w="2337" w:type="dxa"/>
+          </w:tcPr>
+          <w:p>
+            <w:pPr>
+              <w:pStyle w:val="a9"/>
+              <w:bidi w:val="0"/>
+              <w:jc w:val="center"/>
+              <w:rPr>
+                <w:rtl/>
+                <w:lang w:val="en-US"/>
+              </w:rPr>
+            </w:pPr>
+            <w:r>
+              <w:rPr>
+                <w:lang w:val="en-US"/>
+              </w:rPr>
+              <w:t>128</w:t>
+            </w:r>
+          </w:p>
+        </w:tc>
+        <w:tc>
+          <w:tcPr>
+            <w:tcW w:w="2338" w:type="dxa"/>
+          </w:tcPr>
+          <w:p>
+            <w:pPr>
+              <w:pStyle w:val="a9"/>
+              <w:bidi w:val="0"/>
+              <w:jc w:val="center"/>
+              <w:rPr>
+                <w:rtl/>
+                <w:lang w:val="en-US"/>
+              </w:rPr>
+            </w:pPr>
+            <w:r>
+              <w:rPr>
+                <w:lang w:val="en-US"/>
+              </w:rPr>
+              <w:t>751</w:t>
+            </w:r>
+          </w:p>
+        </w:tc>
+        <w:tc>
+          <w:tcPr>
+            <w:tcW w:w="2338" w:type="dxa"/>
+          </w:tcPr>
+          <w:p>
+            <w:pPr>
+              <w:pStyle w:val="a9"/>
+              <w:bidi w:val="0"/>
+              <w:jc w:val="center"/>
+              <w:rPr>
+                <w:rtl/>
+                <w:lang w:val="en-US"/>
+              </w:rPr>
+            </w:pPr>
+            <w:r>
+              <w:rPr>
+                <w:lang w:val="en-US"/>
+              </w:rPr>
+              <w:t>1</w:t>
+            </w:r>
+          </w:p>
+        </w:tc>
+      </w:tr>
+      <w:tr>
+        <w:trPr>
+          <w:jc w:val="center"/>
+        </w:trPr>
+        <w:tc>
+          <w:tcPr>
+            <w:tcW w:w="2337" w:type="dxa"/>
+            <w:shd w:val="clear" w:color="auto" w:fill="F2F2F2" w:themeFill="background1" w:themeFillShade="F2"/>
+          </w:tcPr>
+          <w:p>
+            <w:pPr>
+              <w:pStyle w:val="a9"/>
+              <w:bidi w:val="0"/>
+              <w:jc w:val="center"/>
+              <w:rPr>
+                <w:rtl/>
+                <w:lang w:val="en-US"/>
+              </w:rPr>
+            </w:pPr>
+            <w:r>
+              <w:rPr>
+                <w:lang w:val="en-US"/>
+              </w:rPr>
+              <w:t>936</w:t>
+            </w:r>
+          </w:p>
+        </w:tc>
+        <w:tc>
+          <w:tcPr>
+            <w:tcW w:w="2337" w:type="dxa"/>
+            <w:shd w:val="clear" w:color="auto" w:fill="F2F2F2" w:themeFill="background1" w:themeFillShade="F2"/>
+          </w:tcPr>
+          <w:p>
+            <w:pPr>
+              <w:pStyle w:val="a9"/>
+              <w:bidi w:val="0"/>
+              <w:jc w:val="center"/>
+              <w:rPr>
+                <w:rtl/>
+                <w:lang w:val="en-US"/>
+              </w:rPr>
+            </w:pPr>
+            <w:r>
+              <w:rPr>
+                <w:lang w:val="en-US"/>
+              </w:rPr>
+              <w:t>256</w:t>
+            </w:r>
+          </w:p>
+        </w:tc>
+        <w:tc>
+          <w:tcPr>
+            <w:tcW w:w="2338" w:type="dxa"/>
+            <w:shd w:val="clear" w:color="auto" w:fill="F2F2F2" w:themeFill="background1" w:themeFillShade="F2"/>
+          </w:tcPr>
+          <w:p>
+            <w:pPr>
+              <w:pStyle w:val="a9"/>
+              <w:bidi w:val="0"/>
+              <w:jc w:val="center"/>
+              <w:rPr>
+                <w:highlight w:val="green"/>
+                <w:rtl/>
+                <w:lang w:val="en-US"/>
+              </w:rPr>
+            </w:pPr>
+            <w:r>
+              <w:rPr>
+                <w:highlight w:val="green"/>
+                <w:lang w:val="en-US"/>
+              </w:rPr>
+              <w:t>585</w:t>
+            </w:r>
+          </w:p>
+        </w:tc>
+        <w:tc>
+          <w:tcPr>
+            <w:tcW w:w="2338" w:type="dxa"/>
+            <w:shd w:val="clear" w:color="auto" w:fill="F2F2F2" w:themeFill="background1" w:themeFillShade="F2"/>
+          </w:tcPr>
+          <w:p>
+            <w:pPr>
+              <w:pStyle w:val="a9"/>
+              <w:bidi w:val="0"/>
+              <w:jc w:val="center"/>
+              <w:rPr>
+                <w:highlight w:val="green"/>
+                <w:rtl/>
+                <w:lang w:val="en-US"/>
+              </w:rPr>
+            </w:pPr>
+            <w:r>
+              <w:rPr>
+                <w:highlight w:val="green"/>
+                <w:lang w:val="en-US"/>
+              </w:rPr>
+              <w:t>2</w:t>
+            </w:r>
+          </w:p>
+        </w:tc>
+      </w:tr>
+      <w:tr>
+        <w:trPr>
+          <w:jc w:val="center"/>
+        </w:trPr>
+        <w:tc>
+          <w:tcPr>
+            <w:tcW w:w="2337" w:type="dxa"/>
+          </w:tcPr>
+          <w:p>
+            <w:pPr>
+              <w:pStyle w:val="a9"/>
+              <w:bidi w:val="0"/>
+              <w:jc w:val="center"/>
+              <w:rPr>
+                <w:rtl/>
+                <w:lang w:val="en-US"/>
+              </w:rPr>
+            </w:pPr>
+            <w:r>
+              <w:rPr>
+                <w:lang w:val="en-US"/>
+              </w:rPr>
+              <w:t>956</w:t>
+            </w:r>
+          </w:p>
+        </w:tc>
+        <w:tc>
+          <w:tcPr>
+            <w:tcW w:w="2337" w:type="dxa"/>
+          </w:tcPr>
+          <w:p>
+            <w:pPr>
+              <w:pStyle w:val="a9"/>
+              <w:bidi w:val="0"/>
+              <w:jc w:val="center"/>
+              <w:rPr>
+                <w:highlight w:val="green"/>
+                <w:rtl/>
+                <w:lang w:val="en-US"/>
+              </w:rPr>
+            </w:pPr>
+            <w:r>
+              <w:rPr>
+                <w:lang w:val="en-US"/>
+              </w:rPr>
+              <w:t>512</w:t>
+            </w:r>
+          </w:p>
+        </w:tc>
+        <w:tc>
+          <w:tcPr>
+            <w:tcW w:w="2338" w:type="dxa"/>
+          </w:tcPr>
+          <w:p>
+            <w:pPr>
+              <w:pStyle w:val="a9"/>
+              <w:bidi w:val="0"/>
+              <w:jc w:val="center"/>
+              <w:rPr>
+                <w:rtl/>
+                <w:lang w:val="en-US"/>
+              </w:rPr>
+            </w:pPr>
+            <w:r>
+              <w:rPr>
+                <w:lang w:val="en-US"/>
+              </w:rPr>
+              <w:t>730</w:t>
+            </w:r>
+          </w:p>
+        </w:tc>
+        <w:tc>
+          <w:tcPr>
+            <w:tcW w:w="2338" w:type="dxa"/>
+          </w:tcPr>
+          <w:p>
+            <w:pPr>
+              <w:pStyle w:val="a9"/>
+              <w:bidi w:val="0"/>
+              <w:jc w:val="center"/>
+              <w:rPr>
+                <w:rtl/>
+                <w:lang w:val="en-US"/>
+              </w:rPr>
+            </w:pPr>
+            <w:r>
+              <w:rPr>
+                <w:lang w:val="en-US"/>
+              </w:rPr>
+              <w:t>4</w:t>
+            </w:r>
+          </w:p>
+        </w:tc>
+      </w:tr>
+      <w:tr>
+        <w:trPr>
+          <w:jc w:val="center"/>
+        </w:trPr>
+        <w:tc>
+          <w:tcPr>
+            <w:tcW w:w="2337" w:type="dxa"/>
+            <w:shd w:val="clear" w:color="auto" w:fill="F2F2F2" w:themeFill="background1" w:themeFillShade="F2"/>
+          </w:tcPr>
+          <w:p>
+            <w:pPr>
+              <w:pStyle w:val="a9"/>
+              <w:bidi w:val="0"/>
+              <w:jc w:val="center"/>
+              <w:rPr>
+                <w:rtl/>
+                <w:lang w:val="en-US"/>
+              </w:rPr>
+            </w:pPr>
+            <w:r>
+              <w:rPr>
+                <w:lang w:val="en-US"/>
+              </w:rPr>
+              <w:t>1192</w:t>
+            </w:r>
+          </w:p>
+        </w:tc>
+        <w:tc>
+          <w:tcPr>
+            <w:tcW w:w="2337" w:type="dxa"/>
+            <w:shd w:val="clear" w:color="auto" w:fill="F2F2F2" w:themeFill="background1" w:themeFillShade="F2"/>
+          </w:tcPr>
+          <w:p>
+            <w:pPr>
+              <w:pStyle w:val="a9"/>
+              <w:bidi w:val="0"/>
+              <w:jc w:val="center"/>
+              <w:rPr>
+                <w:rtl/>
+                <w:lang w:val="en-US"/>
+              </w:rPr>
+            </w:pPr>
+            <w:r>
+              <w:rPr>
+                <w:lang w:val="en-US"/>
+              </w:rPr>
+              <w:t>1024</w:t>
+            </w:r>
+          </w:p>
+        </w:tc>
+        <w:tc>
+          <w:tcPr>
+            <w:tcW w:w="2338" w:type="dxa"/>
+            <w:shd w:val="clear" w:color="auto" w:fill="F2F2F2" w:themeFill="background1" w:themeFillShade="F2"/>
+          </w:tcPr>
+          <w:p>
+            <w:pPr>
+              <w:pStyle w:val="a9"/>
+              <w:bidi w:val="0"/>
+              <w:jc w:val="center"/>
+              <w:rPr>
+                <w:rtl/>
+                <w:lang w:val="en-US"/>
+              </w:rPr>
+            </w:pPr>
+            <w:r>
+              <w:rPr>
+                <w:lang w:val="en-US"/>
+              </w:rPr>
+              <w:t>780</w:t>
+            </w:r>
+          </w:p>
+        </w:tc>
+        <w:tc>
+          <w:tcPr>
+            <w:tcW w:w="2338" w:type="dxa"/>
+            <w:shd w:val="clear" w:color="auto" w:fill="F2F2F2" w:themeFill="background1" w:themeFillShade="F2"/>
+          </w:tcPr>
+          <w:p>
+            <w:pPr>
+              <w:pStyle w:val="a9"/>
+              <w:bidi w:val="0"/>
+              <w:jc w:val="center"/>
+              <w:rPr>
+                <w:rtl/>
+                <w:lang w:val="en-US"/>
+              </w:rPr>
+            </w:pPr>
+            <w:r>
+              <w:rPr>
+                <w:lang w:val="en-US"/>
+              </w:rPr>
+              <w:t>8</w:t>
+            </w:r>
+          </w:p>
+        </w:tc>
+      </w:tr>
+      <w:tr>
+        <w:trPr>
+          <w:jc w:val="center"/>
+        </w:trPr>
+        <w:tc>
+          <w:tcPr>
+            <w:tcW w:w="2337" w:type="dxa"/>
+          </w:tcPr>
+          <w:p>
+            <w:pPr>
+              <w:pStyle w:val="a9"/>
+              <w:bidi w:val="0"/>
+              <w:jc w:val="center"/>
+              <w:rPr>
+                <w:rtl/>
+                <w:lang w:val="en-US"/>
+              </w:rPr>
+            </w:pPr>
+            <w:r>
+              <w:rPr>
+                <w:lang w:val="en-US"/>
+              </w:rPr>
+              <w:t>1554</w:t>
+            </w:r>
+          </w:p>
+        </w:tc>
+        <w:tc>
+          <w:tcPr>
+            <w:tcW w:w="2337" w:type="dxa"/>
+          </w:tcPr>
+          <w:p>
+            <w:pPr>
+              <w:pStyle w:val="a9"/>
+              <w:bidi w:val="0"/>
+              <w:jc w:val="center"/>
+              <w:rPr>
+                <w:rtl/>
+                <w:lang w:val="en-US"/>
+              </w:rPr>
+            </w:pPr>
+            <w:r>
+              <w:rPr>
+                <w:lang w:val="en-US"/>
+              </w:rPr>
+              <w:t>2048</w:t>
+            </w:r>
+          </w:p>
+        </w:tc>
+        <w:tc>
+          <w:tcPr>
+            <w:tcW w:w="2338" w:type="dxa"/>
+          </w:tcPr>
+          <w:p>
+            <w:pPr>
+              <w:pStyle w:val="a9"/>
+              <w:bidi w:val="0"/>
+              <w:jc w:val="center"/>
+              <w:rPr>
+                <w:rtl/>
+                <w:lang w:val="en-US"/>
+              </w:rPr>
+            </w:pPr>
+            <w:r>
+              <w:rPr>
+                <w:lang w:val="en-US"/>
+              </w:rPr>
+              <w:t>815</w:t>
+            </w:r>
+          </w:p>
+        </w:tc>
+        <w:tc>
+          <w:tcPr>
+            <w:tcW w:w="2338" w:type="dxa"/>
+          </w:tcPr>
+          <w:p>
+            <w:pPr>
+              <w:pStyle w:val="a9"/>
+              <w:bidi w:val="0"/>
+              <w:jc w:val="center"/>
+              <w:rPr>
+                <w:rtl/>
+                <w:lang w:val="en-US"/>
+              </w:rPr>
+            </w:pPr>
+            <w:r>
+              <w:rPr>
+                <w:lang w:val="en-US"/>
+              </w:rPr>
+              <w:t>16</w:t>
+            </w:r>
+          </w:p>
+        </w:tc>
+      </w:tr>
+      <w:tr>
+        <w:trPr>
+          <w:jc w:val="center"/>
+        </w:trPr>
+        <w:tc>
+          <w:tcPr>
+            <w:tcW w:w="2337" w:type="dxa"/>
+            <w:shd w:val="clear" w:color="auto" w:fill="F2F2F2" w:themeFill="background1" w:themeFillShade="F2"/>
+          </w:tcPr>
+          <w:p>
+            <w:pPr>
+              <w:pStyle w:val="a9"/>
+              <w:bidi w:val="0"/>
+              <w:jc w:val="center"/>
+              <w:rPr>
+                <w:rtl/>
+                <w:lang w:val="en-US"/>
+              </w:rPr>
+            </w:pPr>
+            <w:r>
+              <w:rPr>
+                <w:lang w:val="en-US"/>
+              </w:rPr>
+              <w:t>2710</w:t>
+            </w:r>
+          </w:p>
+        </w:tc>
+        <w:tc>
+          <w:tcPr>
+            <w:tcW w:w="2337" w:type="dxa"/>
+            <w:shd w:val="clear" w:color="auto" w:fill="F2F2F2" w:themeFill="background1" w:themeFillShade="F2"/>
+          </w:tcPr>
+          <w:p>
+            <w:pPr>
+              <w:pStyle w:val="a9"/>
+              <w:bidi w:val="0"/>
+              <w:jc w:val="center"/>
+              <w:rPr>
+                <w:rtl/>
+                <w:lang w:val="en-US"/>
+              </w:rPr>
+            </w:pPr>
+            <w:r>
+              <w:rPr>
+                <w:lang w:val="en-US"/>
+              </w:rPr>
+              <w:t>4096</w:t>
+            </w:r>
+          </w:p>
+        </w:tc>
+        <w:tc>
+          <w:tcPr>
+            <w:tcW w:w="2338" w:type="dxa"/>
+            <w:shd w:val="clear" w:color="auto" w:fill="F2F2F2" w:themeFill="background1" w:themeFillShade="F2"/>
+          </w:tcPr>
+          <w:p>
+            <w:pPr>
+              <w:pStyle w:val="a9"/>
+              <w:bidi w:val="0"/>
+              <w:jc w:val="center"/>
+              <w:rPr>
+                <w:rtl/>
+                <w:lang w:val="en-US"/>
+              </w:rPr>
+            </w:pPr>
+            <w:r>
+              <w:rPr>
+                <w:lang w:val="en-US"/>
+              </w:rPr>
+              <w:t>894</w:t>
+            </w:r>
+          </w:p>
+        </w:tc>
+        <w:tc>
+          <w:tcPr>
+            <w:tcW w:w="2338" w:type="dxa"/>
+            <w:shd w:val="clear" w:color="auto" w:fill="F2F2F2" w:themeFill="background1" w:themeFillShade="F2"/>
+          </w:tcPr>
+          <w:p>
+            <w:pPr>
+              <w:pStyle w:val="a9"/>
+              <w:bidi w:val="0"/>
+              <w:jc w:val="center"/>
+              <w:rPr>
+                <w:rtl/>
+                <w:lang w:val="en-US"/>
+              </w:rPr>
+            </w:pPr>
+            <w:r>
+              <w:rPr>
+                <w:lang w:val="en-US"/>
+              </w:rPr>
+              <w:t>32</w:t>
+            </w:r>
+          </w:p>
+        </w:tc>
+      </w:tr>
+      <w:tr>
+        <w:trPr>
+          <w:jc w:val="center"/>
+        </w:trPr>
+        <w:tc>
+          <w:tcPr>
+            <w:tcW w:w="2337" w:type="dxa"/>
+            <w:shd w:val="clear" w:color="auto" w:fill="auto"/>
+          </w:tcPr>
+          <w:p>
+            <w:pPr>
+              <w:pStyle w:val="a9"/>
+              <w:bidi w:val="0"/>
+              <w:jc w:val="center"/>
+              <w:rPr>
+                <w:lang w:val="en-US"/>
+              </w:rPr>
+            </w:pPr>
+            <w:r>
+              <w:rPr>
+                <w:lang w:val="en-US"/>
+              </w:rPr>
+              <w:t>4794</w:t>
+            </w:r>
+          </w:p>
+        </w:tc>
+        <w:tc>
+          <w:tcPr>
+            <w:tcW w:w="2337" w:type="dxa"/>
+            <w:shd w:val="clear" w:color="auto" w:fill="auto"/>
+          </w:tcPr>
+          <w:p>
+            <w:pPr>
+              <w:pStyle w:val="a9"/>
+              <w:bidi w:val="0"/>
+              <w:jc w:val="center"/>
+              <w:rPr>
+                <w:lang w:val="en-US"/>
+              </w:rPr>
+            </w:pPr>
+            <w:r>
+              <w:rPr>
+                <w:lang w:val="en-US"/>
+              </w:rPr>
+              <w:t>8192</w:t>
+            </w:r>
+          </w:p>
+        </w:tc>
+        <w:tc>
+          <w:tcPr>
+            <w:tcW w:w="2338" w:type="dxa"/>
+            <w:shd w:val="clear" w:color="auto" w:fill="auto"/>
+          </w:tcPr>
+          <w:p>
+            <w:pPr>
+              <w:pStyle w:val="a9"/>
+              <w:bidi w:val="0"/>
+              <w:jc w:val="center"/>
+              <w:rPr>
+                <w:lang w:val="en-US"/>
+              </w:rPr>
+            </w:pPr>
+            <w:r>
+              <w:rPr>
+                <w:lang w:val="en-US"/>
+              </w:rPr>
+              <w:t>831</w:t>
+            </w:r>
+          </w:p>
+        </w:tc>
+        <w:tc>
+          <w:tcPr>
+            <w:tcW w:w="2338" w:type="dxa"/>
+            <w:shd w:val="clear" w:color="auto" w:fill="auto"/>
+          </w:tcPr>
+          <w:p>
+            <w:pPr>
+              <w:pStyle w:val="a9"/>
+              <w:bidi w:val="0"/>
+              <w:jc w:val="center"/>
+              <w:rPr>
+                <w:lang w:val="en-US"/>
+              </w:rPr>
+            </w:pPr>
+            <w:r>
+              <w:rPr>
+                <w:lang w:val="en-US"/>
+              </w:rPr>
+              <w:t>64</w:t>
+            </w:r>
+          </w:p>
+        </w:tc>
+      </w:tr>
+    </w:tbl>
+    <w:p>
+      <w:pPr>
+        <w:pStyle w:val="af"/>
+      </w:pPr>
+      <w:r>
+        <w:lastRenderedPageBreak/>
+        <w:drawing>
+          <wp:inline distT="0" distB="0" distL="0" distR="0" wp14:anchorId="2C739F27" wp14:editId="3490B86F">
+            <wp:extent cx="4218815" cy="2982378"/>
+            <wp:effectExtent l="0" t="0" r="0" b="8890"/>
+            <wp:docPr id="872505636" name="Picture 4"/>
+            <wp:cNvGraphicFramePr>
+              <a:graphicFrameLocks xmlns:a="http://schemas.openxmlformats.org/drawingml/2006/main" noChangeAspect="1"/>
+            </wp:cNvGraphicFramePr>
+            <a:graphic xmlns:a="http://schemas.openxmlformats.org/drawingml/2006/main">
+              <a:graphicData uri="http://schemas.openxmlformats.org/drawingml/2006/picture">
+                <pic:pic xmlns:pic="http://schemas.openxmlformats.org/drawingml/2006/picture">
+                  <pic:nvPicPr>
+                    <pic:cNvPr id="872505636" name="Picture 4"/>
+                    <pic:cNvPicPr>
+                      <a:picLocks noChangeAspect="1" noChangeArrowheads="1"/>
+                    </pic:cNvPicPr>
+                  </pic:nvPicPr>
+                  <pic:blipFill>
+                    <a:blip r:embed="rId18">
+                      <a:extLst>
+                        <a:ext uri="{28A0092B-C50C-407E-A947-70E740481C1C}">
+                          <a14:useLocalDpi xmlns:a14="http://schemas.microsoft.com/office/drawing/2010/main" val="0"/>
+                        </a:ext>
+                      </a:extLst>
+                    </a:blip>
+                    <a:srcRect t="2872" b="2872"/>
+                    <a:stretch>
+                      <a:fillRect/>
+                    </a:stretch>
+                  </pic:blipFill>
+                  <pic:spPr bwMode="auto">
+                    <a:xfrm>
+                      <a:off x="0" y="0"/>
+                      <a:ext cx="4218815" cy="2982378"/>
+                    </a:xfrm>
+                    <a:prstGeom prst="rect">
+                      <a:avLst/>
+                    </a:prstGeom>
+                    <a:noFill/>
+                    <a:ln>
+                      <a:noFill/>
+                    </a:ln>
+                    <a:extLst>
+                      <a:ext uri="{53640926-AAD7-44D8-BBD7-CCE9431645EC}">
+                        <a14:shadowObscured xmlns:a14="http://schemas.microsoft.com/office/drawing/2010/main"/>
+                      </a:ext>
+                    </a:extLst>
+                  </pic:spPr>
+                </pic:pic>
+              </a:graphicData>
+            </a:graphic>
+          </wp:inline>
+        </w:drawing>
+      </w:r>
+    </w:p>
+    <w:p>
+      <w:pPr>
+        <w:pStyle w:val="Caption"/>
+        <w:rPr>
+          <w:noProof/>
+        </w:rPr>
+      </w:pPr>
+      <w:r>
+        <w:rPr>
+          <w:rtl/>
+        </w:rPr>
+        <w:t xml:space="preserve">الشكل  </w:t>
+      </w:r>
+      <w:r>
+        <w:rPr>
+          <w:rtl/>
+        </w:rPr>
+        <w:fldChar w:fldCharType="begin"/>
+      </w:r>
+      <w:r>
+        <w:rPr>
+          <w:rtl/>
+        </w:rPr>
+        <w:instrText xml:space="preserve"> </w:instrText>
+      </w:r>
+      <w:r>
+        <w:instrText>SEQ</w:instrText>
+      </w:r>
+      <w:r>
+        <w:rPr>
+          <w:rtl/>
+        </w:rPr>
+        <w:instrText xml:space="preserve"> الشكل_ \* </w:instrText>
+      </w:r>
+      <w:r>
+        <w:instrText>ARABIC</w:instrText>
+      </w:r>
+      <w:r>
+        <w:rPr>
+          <w:rtl/>
+        </w:rPr>
+        <w:instrText xml:space="preserve"> </w:instrText>
+      </w:r>
+      <w:r>
+        <w:rPr>
+          <w:rtl/>
+        </w:rPr>
+        <w:fldChar w:fldCharType="separate"/>
+      </w:r>
+      <w:r>
+        <w:rPr>
+          <w:noProof/>
+          <w:rtl/>
+        </w:rPr>
+        <w:t>8</w:t>
+      </w:r>
+      <w:r>
+        <w:rPr>
+          <w:rtl/>
+        </w:rPr>
+        <w:fldChar w:fldCharType="end"/>
+      </w:r>
+      <w:r>
+        <w:rPr>
+          <w:noProof/>
+          <w:rtl/>
+        </w:rPr>
+        <w:t xml:space="preserve"> </w:t>
+      </w:r>
+      <w:r>
+        <w:rPr>
+          <w:rFonts w:hint="cs"/>
+          <w:noProof/>
+          <w:rtl/>
+        </w:rPr>
+        <w:t xml:space="preserve">مخطط أداء خوارزمية غربال إيراتوستين بحالة </w:t>
+      </w:r>
+      <m:oMath>
+        <m:r>
+          <m:rPr>
+            <m:sty m:val="bi"/>
+          </m:rPr>
+          <w:rPr>
+            <w:rFonts w:ascii="Cambria Math" w:hAnsi="Cambria Math"/>
+            <w:noProof/>
+          </w:rPr>
+          <m:t>N=1</m:t>
+        </m:r>
+        <m:sSup>
+          <m:sSupPr>
+            <m:ctrlPr>
+              <w:rPr>
+                <w:rFonts w:ascii="Cambria Math" w:hAnsi="Cambria Math"/>
+                <w:i/>
+                <w:noProof/>
+              </w:rPr>
+            </m:ctrlPr>
+          </m:sSupPr>
+          <m:e>
+            <m:r>
+              <m:rPr>
+                <m:sty m:val="bi"/>
+              </m:rPr>
+              <w:rPr>
+                <w:rFonts w:ascii="Cambria Math" w:hAnsi="Cambria Math"/>
+                <w:noProof/>
+              </w:rPr>
+              <m:t>0</m:t>
+            </m:r>
+          </m:e>
+          <m:sup>
+            <m:r>
+              <m:rPr>
+                <m:sty m:val="bi"/>
+              </m:rPr>
+              <w:rPr>
+                <w:rFonts w:ascii="Cambria Math" w:hAnsi="Cambria Math"/>
+                <w:noProof/>
+              </w:rPr>
+              <m:t>7</m:t>
+            </m:r>
+          </m:sup>
+        </m:sSup>
+      </m:oMath>
+    </w:p>
+    <w:p>
+      <w:pPr>
+        <w:pStyle w:val="3"/>
+        <w:rPr>
+          <w:rtl/>
+        </w:rPr>
+      </w:pPr>
+      <w:r>
+        <w:rPr>
+          <w:rFonts w:hint="cs"/>
+          <w:rtl/>
+        </w:rPr>
+        <w:t xml:space="preserve">2.1.2.1- حالة </w:t>
+      </w:r>
+      <m:oMath>
+        <m:r>
+          <m:rPr>
+            <m:sty m:val="bi"/>
+          </m:rPr>
+          <w:rPr>
+            <w:rFonts w:ascii="Cambria Math" w:hAnsi="Cambria Math"/>
+          </w:rPr>
+          <m:t>N=1</m:t>
+        </m:r>
+        <m:sSup>
+          <m:sSupPr>
+            <m:ctrlPr>
+              <w:rPr>
+                <w:rFonts w:ascii="Cambria Math" w:hAnsi="Cambria Math"/>
+                <w:i/>
+              </w:rPr>
+            </m:ctrlPr>
+          </m:sSupPr>
+          <m:e>
+            <m:r>
+              <m:rPr>
+                <m:sty m:val="bi"/>
+              </m:rPr>
+              <w:rPr>
+                <w:rFonts w:ascii="Cambria Math" w:hAnsi="Cambria Math"/>
+              </w:rPr>
+              <m:t>0</m:t>
+            </m:r>
+          </m:e>
+          <m:sup>
+            <m:r>
+              <m:rPr>
+                <m:sty m:val="bi"/>
+              </m:rPr>
+              <w:rPr>
+                <w:rFonts w:ascii="Cambria Math" w:hAnsi="Cambria Math"/>
+              </w:rPr>
+              <m:t>8</m:t>
+            </m:r>
+          </m:sup>
+        </m:sSup>
+      </m:oMath>
+    </w:p>
+    <w:p>
+      <w:pPr>
+        <w:pStyle w:val="Caption"/>
+        <w:keepNext/>
+        <w:spacing w:after="0"/>
+      </w:pPr>
+      <w:r>
+        <w:rPr>
+          <w:rtl/>
+        </w:rPr>
+        <w:t xml:space="preserve">الجدول </w:t>
+      </w:r>
+      <w:r>
+        <w:rPr>
+          <w:rtl/>
+        </w:rPr>
+        <w:fldChar w:fldCharType="begin"/>
+      </w:r>
+      <w:r>
+        <w:rPr>
+          <w:rtl/>
+        </w:rPr>
+        <w:instrText xml:space="preserve"> </w:instrText>
+      </w:r>
+      <w:r>
+        <w:instrText>SEQ</w:instrText>
+      </w:r>
+      <w:r>
+        <w:rPr>
+          <w:rtl/>
+        </w:rPr>
+        <w:instrText xml:space="preserve"> الجدول \* </w:instrText>
+      </w:r>
+      <w:r>
+        <w:instrText>ARABIC</w:instrText>
+      </w:r>
+      <w:r>
+        <w:rPr>
+          <w:rtl/>
+        </w:rPr>
+        <w:instrText xml:space="preserve"> </w:instrText>
+      </w:r>
+      <w:r>
+        <w:rPr>
+          <w:rtl/>
+        </w:rPr>
+        <w:fldChar w:fldCharType="separate"/>
+      </w:r>
+      <w:r>
+        <w:rPr>
+          <w:noProof/>
+          <w:rtl/>
+        </w:rPr>
+        <w:t>6</w:t>
+      </w:r>
+      <w:r>
+        <w:rPr>
+          <w:rtl/>
+        </w:rPr>
+        <w:fldChar w:fldCharType="end"/>
+      </w:r>
+      <w:r>
+        <w:rPr>
+          <w:noProof/>
+          <w:rtl/>
+        </w:rPr>
+        <w:t xml:space="preserve"> </w:t>
+      </w:r>
+      <w:r>
+        <w:rPr>
+          <w:rFonts w:hint="cs"/>
+          <w:noProof/>
+          <w:rtl/>
+        </w:rPr>
+        <w:t xml:space="preserve">نتائج أداء خوارزمية غربال إيراتوستين بحالة </w:t>
+      </w:r>
+      <m:oMath>
+        <m:r>
+          <m:rPr>
+            <m:sty m:val="bi"/>
+          </m:rPr>
+          <w:rPr>
+            <w:rFonts w:ascii="Cambria Math" w:hAnsi="Cambria Math"/>
+            <w:noProof/>
+          </w:rPr>
+          <m:t>N=1</m:t>
+        </m:r>
+        <m:sSup>
+          <m:sSupPr>
+            <m:ctrlPr>
+              <w:rPr>
+                <w:rFonts w:ascii="Cambria Math" w:hAnsi="Cambria Math"/>
+                <w:i/>
+                <w:noProof/>
+              </w:rPr>
+            </m:ctrlPr>
+          </m:sSupPr>
+          <m:e>
+            <m:r>
+              <m:rPr>
+                <m:sty m:val="bi"/>
+              </m:rPr>
+              <w:rPr>
+                <w:rFonts w:ascii="Cambria Math" w:hAnsi="Cambria Math"/>
+                <w:noProof/>
+              </w:rPr>
+              <m:t>0</m:t>
+            </m:r>
+          </m:e>
+          <m:sup>
+            <m:r>
+              <m:rPr>
+                <m:sty m:val="bi"/>
+              </m:rPr>
+              <w:rPr>
+                <w:rFonts w:ascii="Cambria Math" w:hAnsi="Cambria Math"/>
+                <w:noProof/>
+              </w:rPr>
+              <m:t>8</m:t>
+            </m:r>
+          </m:sup>
+        </m:sSup>
+      </m:oMath>
+    </w:p>
+    <w:tbl>
+      <w:tblPr>
+        <w:tblStyle w:val="TableGrid"/>
+        <w:bidiVisual/>
+        <w:tblW w:w="0" w:type="auto"/>
+        <w:jc w:val="center"/>
+        <w:tblLook w:val="04A0" w:firstRow="1" w:lastRow="0" w:firstColumn="1" w:lastColumn="0" w:noHBand="0" w:noVBand="1"/>
+      </w:tblPr>
+      <w:tblGrid>
+        <w:gridCol w:w="2337"/>
+        <w:gridCol w:w="2337"/>
+        <w:gridCol w:w="2338"/>
+        <w:gridCol w:w="2338"/>
+      </w:tblGrid>
+      <w:tr>
+        <w:trPr>
+          <w:jc w:val="center"/>
+        </w:trPr>
+        <w:tc>
+          <w:tcPr>
+            <w:tcW w:w="2337" w:type="dxa"/>
+            <w:shd w:val="clear" w:color="auto" w:fill="D9D9D9" w:themeFill="background1" w:themeFillShade="D9"/>
+          </w:tcPr>
+          <w:p>
+            <w:pPr>
+              <w:pStyle w:val="a9"/>
+              <w:bidi w:val="0"/>
+              <w:jc w:val="center"/>
+              <w:rPr>
+                <w:b/>
+                <w:bCs/>
+                <w:rtl/>
+                <w:lang w:val="en-US"/>
+              </w:rPr>
+            </w:pPr>
+            <w:r>
+              <w:rPr>
+                <w:b/>
+                <w:bCs/>
+                <w:lang w:val="en-US"/>
+              </w:rPr>
+              <w:t>Average time(</w:t>
+            </w:r>
+            <w:proofErr w:type="spellStart"/>
+            <w:r>
+              <w:rPr>
+                <w:b/>
+                <w:bCs/>
+                <w:lang w:val="en-US"/>
+              </w:rPr>
+              <w:t>ms</w:t>
+            </w:r>
+            <w:proofErr w:type="spellEnd"/>
+            <w:r>
+              <w:rPr>
+                <w:b/>
+                <w:bCs/>
+                <w:lang w:val="en-US"/>
+              </w:rPr>
+              <w:t>)</w:t>
+            </w:r>
+          </w:p>
+        </w:tc>
+        <w:tc>
+          <w:tcPr>
+            <w:tcW w:w="2337" w:type="dxa"/>
+            <w:shd w:val="clear" w:color="auto" w:fill="D9D9D9" w:themeFill="background1" w:themeFillShade="D9"/>
+          </w:tcPr>
+          <w:p>
+            <w:pPr>
+              <w:pStyle w:val="a9"/>
+              <w:bidi w:val="0"/>
+              <w:jc w:val="center"/>
+              <w:rPr>
+                <w:b/>
+                <w:bCs/>
+                <w:rtl/>
+                <w:lang w:val="en-US"/>
+              </w:rPr>
+            </w:pPr>
+            <w:r>
+              <w:rPr>
+                <w:b/>
+                <w:bCs/>
+                <w:lang w:val="en-US"/>
+              </w:rPr>
+              <w:t>Threads</w:t>
+            </w:r>
+          </w:p>
+        </w:tc>
+        <w:tc>
+          <w:tcPr>
+            <w:tcW w:w="2338" w:type="dxa"/>
+            <w:shd w:val="clear" w:color="auto" w:fill="D9D9D9" w:themeFill="background1" w:themeFillShade="D9"/>
+          </w:tcPr>
+          <w:p>
+            <w:pPr>
+              <w:pStyle w:val="a9"/>
+              <w:bidi w:val="0"/>
+              <w:jc w:val="center"/>
+              <w:rPr>
+                <w:b/>
+                <w:bCs/>
+                <w:rtl/>
+                <w:lang w:val="en-US"/>
+              </w:rPr>
+            </w:pPr>
+            <w:r>
+              <w:rPr>
+                <w:b/>
+                <w:bCs/>
+                <w:lang w:val="en-US"/>
+              </w:rPr>
+              <w:t>Average time(</w:t>
+            </w:r>
+            <w:proofErr w:type="spellStart"/>
+            <w:r>
+              <w:rPr>
+                <w:b/>
+                <w:bCs/>
+                <w:lang w:val="en-US"/>
+              </w:rPr>
+              <w:t>ms</w:t>
+            </w:r>
+            <w:proofErr w:type="spellEnd"/>
+            <w:r>
+              <w:rPr>
+                <w:b/>
+                <w:bCs/>
+                <w:lang w:val="en-US"/>
+              </w:rPr>
+              <w:t>)</w:t>
+            </w:r>
+          </w:p>
+        </w:tc>
+        <w:tc>
+          <w:tcPr>
+            <w:tcW w:w="2338" w:type="dxa"/>
+            <w:shd w:val="clear" w:color="auto" w:fill="D9D9D9" w:themeFill="background1" w:themeFillShade="D9"/>
+          </w:tcPr>
+          <w:p>
+            <w:pPr>
+              <w:pStyle w:val="a9"/>
+              <w:bidi w:val="0"/>
+              <w:jc w:val="center"/>
+              <w:rPr>
+                <w:b/>
+                <w:bCs/>
+                <w:rtl/>
+                <w:lang w:val="en-US"/>
+              </w:rPr>
+            </w:pPr>
+            <w:r>
+              <w:rPr>
+                <w:b/>
+                <w:bCs/>
+                <w:lang w:val="en-US"/>
+              </w:rPr>
+              <w:t>Threads</w:t>
+            </w:r>
+          </w:p>
+        </w:tc>
+      </w:tr>
+      <w:tr>
+        <w:trPr>
+          <w:jc w:val="center"/>
+        </w:trPr>
+        <w:tc>
+          <w:tcPr>
+            <w:tcW w:w="2337" w:type="dxa"/>
+          </w:tcPr>
+          <w:p>
+            <w:pPr>
+              <w:pStyle w:val="a9"/>
+              <w:bidi w:val="0"/>
+              <w:jc w:val="center"/>
+              <w:rPr>
+                <w:rtl/>
+                <w:lang w:val="en-US"/>
+              </w:rPr>
+            </w:pPr>
+            <w:r>
+              <w:rPr>
+                <w:lang w:val="en-US"/>
+              </w:rPr>
+              <w:t>7307</w:t>
+            </w:r>
+          </w:p>
+        </w:tc>
+        <w:tc>
+          <w:tcPr>
+            <w:tcW w:w="2337" w:type="dxa"/>
+          </w:tcPr>
+          <w:p>
+            <w:pPr>
+              <w:pStyle w:val="a9"/>
+              <w:bidi w:val="0"/>
+              <w:jc w:val="center"/>
+              <w:rPr>
+                <w:rtl/>
+                <w:lang w:val="en-US"/>
+              </w:rPr>
+            </w:pPr>
+            <w:r>
+              <w:rPr>
+                <w:lang w:val="en-US"/>
+              </w:rPr>
+              <w:t>128</w:t>
+            </w:r>
+          </w:p>
+        </w:tc>
+        <w:tc>
+          <w:tcPr>
+            <w:tcW w:w="2338" w:type="dxa"/>
+          </w:tcPr>
+          <w:p>
+            <w:pPr>
+              <w:pStyle w:val="a9"/>
+              <w:bidi w:val="0"/>
+              <w:jc w:val="center"/>
+              <w:rPr>
+                <w:rtl/>
+                <w:lang w:val="en-US"/>
+              </w:rPr>
+            </w:pPr>
+            <w:r>
+              <w:rPr>
+                <w:lang w:val="en-US"/>
+              </w:rPr>
+              <w:t>7037</w:t>
+            </w:r>
+          </w:p>
+        </w:tc>
+        <w:tc>
+          <w:tcPr>
+            <w:tcW w:w="2338" w:type="dxa"/>
+          </w:tcPr>
+          <w:p>
+            <w:pPr>
+              <w:pStyle w:val="a9"/>
+              <w:bidi w:val="0"/>
+              <w:jc w:val="center"/>
+              <w:rPr>
+                <w:rtl/>
+                <w:lang w:val="en-US"/>
+              </w:rPr>
+            </w:pPr>
+            <w:r>
+              <w:rPr>
+                <w:lang w:val="en-US"/>
+              </w:rPr>
+              <w:t>1</w:t>
+            </w:r>
+          </w:p>
+        </w:tc>
+      </w:tr>
+      <w:tr>
+        <w:trPr>
+          <w:jc w:val="center"/>
+        </w:trPr>
+        <w:tc>
+          <w:tcPr>
+            <w:tcW w:w="2337" w:type="dxa"/>
+            <w:shd w:val="clear" w:color="auto" w:fill="F2F2F2" w:themeFill="background1" w:themeFillShade="F2"/>
+          </w:tcPr>
+          <w:p>
+            <w:pPr>
+              <w:pStyle w:val="a9"/>
+              <w:bidi w:val="0"/>
+              <w:jc w:val="center"/>
+              <w:rPr>
+                <w:rtl/>
+                <w:lang w:val="en-US"/>
+              </w:rPr>
+            </w:pPr>
+            <w:r>
+              <w:rPr>
+                <w:lang w:val="en-US"/>
+              </w:rPr>
+              <w:t>7396</w:t>
+            </w:r>
+          </w:p>
+        </w:tc>
+        <w:tc>
+          <w:tcPr>
+            <w:tcW w:w="2337" w:type="dxa"/>
+            <w:shd w:val="clear" w:color="auto" w:fill="F2F2F2" w:themeFill="background1" w:themeFillShade="F2"/>
+          </w:tcPr>
+          <w:p>
+            <w:pPr>
+              <w:pStyle w:val="a9"/>
+              <w:bidi w:val="0"/>
+              <w:jc w:val="center"/>
+              <w:rPr>
+                <w:rtl/>
+                <w:lang w:val="en-US"/>
+              </w:rPr>
+            </w:pPr>
+            <w:r>
+              <w:rPr>
+                <w:lang w:val="en-US"/>
+              </w:rPr>
+              <w:t>256</w:t>
+            </w:r>
+          </w:p>
+        </w:tc>
+        <w:tc>
+          <w:tcPr>
+            <w:tcW w:w="2338" w:type="dxa"/>
+            <w:shd w:val="clear" w:color="auto" w:fill="F2F2F2" w:themeFill="background1" w:themeFillShade="F2"/>
+          </w:tcPr>
+          <w:p>
+            <w:pPr>
+              <w:pStyle w:val="a9"/>
+              <w:bidi w:val="0"/>
+              <w:jc w:val="center"/>
+              <w:rPr>
+                <w:highlight w:val="green"/>
+                <w:rtl/>
+                <w:lang w:val="en-US"/>
+              </w:rPr>
+            </w:pPr>
+            <w:r>
+              <w:rPr>
+                <w:highlight w:val="green"/>
+                <w:lang w:val="en-US"/>
+              </w:rPr>
+              <w:t>6714</w:t>
+            </w:r>
+          </w:p>
+        </w:tc>
+        <w:tc>
+          <w:tcPr>
+            <w:tcW w:w="2338" w:type="dxa"/>
+            <w:shd w:val="clear" w:color="auto" w:fill="F2F2F2" w:themeFill="background1" w:themeFillShade="F2"/>
+          </w:tcPr>
+          <w:p>
+            <w:pPr>
+              <w:pStyle w:val="a9"/>
+              <w:bidi w:val="0"/>
+              <w:jc w:val="center"/>
+              <w:rPr>
+                <w:highlight w:val="green"/>
+                <w:rtl/>
+                <w:lang w:val="en-US"/>
+              </w:rPr>
+            </w:pPr>
+            <w:r>
+              <w:rPr>
+                <w:highlight w:val="green"/>
+                <w:lang w:val="en-US"/>
+              </w:rPr>
+              <w:t>2</w:t>
+            </w:r>
+          </w:p>
+        </w:tc>
+      </w:tr>
+      <w:tr>
+        <w:trPr>
+          <w:jc w:val="center"/>
+        </w:trPr>
+        <w:tc>
+          <w:tcPr>
+            <w:tcW w:w="2337" w:type="dxa"/>
+          </w:tcPr>
+          <w:p>
+            <w:pPr>
+              <w:pStyle w:val="a9"/>
+              <w:bidi w:val="0"/>
+              <w:jc w:val="center"/>
+              <w:rPr>
+                <w:rtl/>
+                <w:lang w:val="en-US"/>
+              </w:rPr>
+            </w:pPr>
+            <w:r>
+              <w:rPr>
+                <w:lang w:val="en-US"/>
+              </w:rPr>
+              <w:t>7918</w:t>
+            </w:r>
+          </w:p>
+        </w:tc>
+        <w:tc>
+          <w:tcPr>
+            <w:tcW w:w="2337" w:type="dxa"/>
+          </w:tcPr>
+          <w:p>
+            <w:pPr>
+              <w:pStyle w:val="a9"/>
+              <w:bidi w:val="0"/>
+              <w:jc w:val="center"/>
+              <w:rPr>
+                <w:highlight w:val="green"/>
+                <w:rtl/>
+                <w:lang w:val="en-US"/>
+              </w:rPr>
+            </w:pPr>
+            <w:r>
+              <w:rPr>
+                <w:lang w:val="en-US"/>
+              </w:rPr>
+              <w:t>512</w:t>
+            </w:r>
+          </w:p>
+        </w:tc>
+        <w:tc>
+          <w:tcPr>
+            <w:tcW w:w="2338" w:type="dxa"/>
+          </w:tcPr>
+          <w:p>
+            <w:pPr>
+              <w:pStyle w:val="a9"/>
+              <w:bidi w:val="0"/>
+              <w:jc w:val="center"/>
+              <w:rPr>
+                <w:rtl/>
+                <w:lang w:val="en-US"/>
+              </w:rPr>
+            </w:pPr>
+            <w:r>
+              <w:rPr>
+                <w:lang w:val="en-US"/>
+              </w:rPr>
+              <w:t>7045</w:t>
+            </w:r>
+          </w:p>
+        </w:tc>
+        <w:tc>
+          <w:tcPr>
+            <w:tcW w:w="2338" w:type="dxa"/>
+          </w:tcPr>
+          <w:p>
+            <w:pPr>
+              <w:pStyle w:val="a9"/>
+              <w:bidi w:val="0"/>
+              <w:jc w:val="center"/>
+              <w:rPr>
+                <w:rtl/>
+                <w:lang w:val="en-US"/>
+              </w:rPr>
+            </w:pPr>
+            <w:r>
+              <w:rPr>
+                <w:lang w:val="en-US"/>
+              </w:rPr>
+              <w:t>4</w:t>
+            </w:r>
+          </w:p>
+        </w:tc>
+      </w:tr>
+      <w:tr>
+        <w:trPr>
+          <w:jc w:val="center"/>
+        </w:trPr>
+        <w:tc>
+          <w:tcPr>
+            <w:tcW w:w="2337" w:type="dxa"/>
+            <w:shd w:val="clear" w:color="auto" w:fill="F2F2F2" w:themeFill="background1" w:themeFillShade="F2"/>
+          </w:tcPr>
+          <w:p>
+            <w:pPr>
+              <w:pStyle w:val="a9"/>
+              <w:bidi w:val="0"/>
+              <w:jc w:val="center"/>
+              <w:rPr>
+                <w:rtl/>
+                <w:lang w:val="en-US"/>
+              </w:rPr>
+            </w:pPr>
+            <w:r>
+              <w:rPr>
+                <w:lang w:val="en-US"/>
+              </w:rPr>
+              <w:t>7442</w:t>
+            </w:r>
+          </w:p>
+        </w:tc>
+        <w:tc>
+          <w:tcPr>
+            <w:tcW w:w="2337" w:type="dxa"/>
+            <w:shd w:val="clear" w:color="auto" w:fill="F2F2F2" w:themeFill="background1" w:themeFillShade="F2"/>
+          </w:tcPr>
+          <w:p>
+            <w:pPr>
+              <w:pStyle w:val="a9"/>
+              <w:bidi w:val="0"/>
+              <w:jc w:val="center"/>
+              <w:rPr>
+                <w:rtl/>
+                <w:lang w:val="en-US"/>
+              </w:rPr>
+            </w:pPr>
+            <w:r>
+              <w:rPr>
+                <w:lang w:val="en-US"/>
+              </w:rPr>
+              <w:t>1024</w:t>
+            </w:r>
+          </w:p>
+        </w:tc>
+        <w:tc>
+          <w:tcPr>
+            <w:tcW w:w="2338" w:type="dxa"/>
+            <w:shd w:val="clear" w:color="auto" w:fill="F2F2F2" w:themeFill="background1" w:themeFillShade="F2"/>
+          </w:tcPr>
+          <w:p>
+            <w:pPr>
+              <w:pStyle w:val="a9"/>
+              <w:bidi w:val="0"/>
+              <w:jc w:val="center"/>
+              <w:rPr>
+                <w:rtl/>
+                <w:lang w:val="en-US"/>
+              </w:rPr>
+            </w:pPr>
+            <w:r>
+              <w:rPr>
+                <w:lang w:val="en-US"/>
+              </w:rPr>
+              <w:t>7639</w:t>
+            </w:r>
+          </w:p>
+        </w:tc>
+        <w:tc>
+          <w:tcPr>
+            <w:tcW w:w="2338" w:type="dxa"/>
+            <w:shd w:val="clear" w:color="auto" w:fill="F2F2F2" w:themeFill="background1" w:themeFillShade="F2"/>
+          </w:tcPr>
+          <w:p>
+            <w:pPr>
+              <w:pStyle w:val="a9"/>
+              <w:bidi w:val="0"/>
+              <w:jc w:val="center"/>
+              <w:rPr>
+                <w:rtl/>
+                <w:lang w:val="en-US"/>
+              </w:rPr>
+            </w:pPr>
+            <w:r>
+              <w:rPr>
+                <w:lang w:val="en-US"/>
+              </w:rPr>
+              <w:t>8</w:t>
+            </w:r>
+          </w:p>
+        </w:tc>
+      </w:tr>
+      <w:tr>
+        <w:trPr>
+          <w:jc w:val="center"/>
+        </w:trPr>
+        <w:tc>
+          <w:tcPr>
+            <w:tcW w:w="2337" w:type="dxa"/>
+          </w:tcPr>
+          <w:p>
+            <w:pPr>
+              <w:pStyle w:val="a9"/>
+              <w:bidi w:val="0"/>
+              <w:jc w:val="center"/>
+              <w:rPr>
+                <w:rtl/>
+                <w:lang w:val="en-US"/>
+              </w:rPr>
+            </w:pPr>
+            <w:r>
+              <w:rPr>
+                <w:lang w:val="en-US"/>
+              </w:rPr>
+              <w:t>8286</w:t>
+            </w:r>
+          </w:p>
+        </w:tc>
+        <w:tc>
+          <w:tcPr>
+            <w:tcW w:w="2337" w:type="dxa"/>
+          </w:tcPr>
+          <w:p>
+            <w:pPr>
+              <w:pStyle w:val="a9"/>
+              <w:bidi w:val="0"/>
+              <w:jc w:val="center"/>
+              <w:rPr>
+                <w:rtl/>
+                <w:lang w:val="en-US"/>
+              </w:rPr>
+            </w:pPr>
+            <w:r>
+              <w:rPr>
+                <w:lang w:val="en-US"/>
+              </w:rPr>
+              <w:t>2048</w:t>
+            </w:r>
+          </w:p>
+        </w:tc>
+        <w:tc>
+          <w:tcPr>
+            <w:tcW w:w="2338" w:type="dxa"/>
+          </w:tcPr>
+          <w:p>
+            <w:pPr>
+              <w:pStyle w:val="a9"/>
+              <w:bidi w:val="0"/>
+              <w:jc w:val="center"/>
+              <w:rPr>
+                <w:rtl/>
+                <w:lang w:val="en-US"/>
+              </w:rPr>
+            </w:pPr>
+            <w:r>
+              <w:rPr>
+                <w:lang w:val="en-US"/>
+              </w:rPr>
+              <w:t>7829</w:t>
+            </w:r>
+          </w:p>
+        </w:tc>
+        <w:tc>
+          <w:tcPr>
+            <w:tcW w:w="2338" w:type="dxa"/>
+          </w:tcPr>
+          <w:p>
+            <w:pPr>
+              <w:pStyle w:val="a9"/>
+              <w:bidi w:val="0"/>
+              <w:jc w:val="center"/>
+              <w:rPr>
+                <w:rtl/>
+                <w:lang w:val="en-US"/>
+              </w:rPr>
+            </w:pPr>
+            <w:r>
+              <w:rPr>
+                <w:lang w:val="en-US"/>
+              </w:rPr>
+              <w:t>16</w:t>
+            </w:r>
+          </w:p>
+        </w:tc>
+      </w:tr>
+      <w:tr>
+        <w:trPr>
+          <w:jc w:val="center"/>
+        </w:trPr>
+        <w:tc>
+          <w:tcPr>
+            <w:tcW w:w="2337" w:type="dxa"/>
+            <w:shd w:val="clear" w:color="auto" w:fill="F2F2F2" w:themeFill="background1" w:themeFillShade="F2"/>
+          </w:tcPr>
+          <w:p>
+            <w:pPr>
+              <w:pStyle w:val="a9"/>
+              <w:bidi w:val="0"/>
+              <w:jc w:val="center"/>
+              <w:rPr>
+                <w:rtl/>
+                <w:lang w:val="en-US"/>
+              </w:rPr>
+            </w:pPr>
+            <w:r>
+              <w:rPr>
+                <w:lang w:val="en-US"/>
+              </w:rPr>
+              <w:t>8818</w:t>
+            </w:r>
+          </w:p>
+        </w:tc>
+        <w:tc>
+          <w:tcPr>
+            <w:tcW w:w="2337" w:type="dxa"/>
+            <w:shd w:val="clear" w:color="auto" w:fill="F2F2F2" w:themeFill="background1" w:themeFillShade="F2"/>
+          </w:tcPr>
+          <w:p>
+            <w:pPr>
+              <w:pStyle w:val="a9"/>
+              <w:bidi w:val="0"/>
+              <w:jc w:val="center"/>
+              <w:rPr>
+                <w:rtl/>
+                <w:lang w:val="en-US"/>
+              </w:rPr>
+            </w:pPr>
+            <w:r>
+              <w:rPr>
+                <w:lang w:val="en-US"/>
+              </w:rPr>
+              <w:t>4096</w:t>
+            </w:r>
+          </w:p>
+        </w:tc>
+        <w:tc>
+          <w:tcPr>
+            <w:tcW w:w="2338" w:type="dxa"/>
+            <w:shd w:val="clear" w:color="auto" w:fill="F2F2F2" w:themeFill="background1" w:themeFillShade="F2"/>
+          </w:tcPr>
+          <w:p>
+            <w:pPr>
+              <w:pStyle w:val="a9"/>
+              <w:bidi w:val="0"/>
+              <w:jc w:val="center"/>
+              <w:rPr>
+                <w:rtl/>
+                <w:lang w:val="en-US"/>
+              </w:rPr>
+            </w:pPr>
+            <w:r>
+              <w:rPr>
+                <w:lang w:val="en-US"/>
+              </w:rPr>
+              <w:t>7362</w:t>
+            </w:r>
+          </w:p>
+        </w:tc>
+        <w:tc>
+          <w:tcPr>
+            <w:tcW w:w="2338" w:type="dxa"/>
+            <w:shd w:val="clear" w:color="auto" w:fill="F2F2F2" w:themeFill="background1" w:themeFillShade="F2"/>
+          </w:tcPr>
+          <w:p>
+            <w:pPr>
+              <w:pStyle w:val="a9"/>
+              <w:bidi w:val="0"/>
+              <w:jc w:val="center"/>
+              <w:rPr>
+                <w:rtl/>
+                <w:lang w:val="en-US"/>
+              </w:rPr>
+            </w:pPr>
+            <w:r>
+              <w:rPr>
+                <w:lang w:val="en-US"/>
+              </w:rPr>
+              <w:t>32</w:t>
+            </w:r>
+          </w:p>
+        </w:tc>
+      </w:tr>
+      <w:tr>
+        <w:trPr>
+          <w:jc w:val="center"/>
+        </w:trPr>
+        <w:tc>
+          <w:tcPr>
+            <w:tcW w:w="2337" w:type="dxa"/>
+            <w:shd w:val="clear" w:color="auto" w:fill="auto"/>
+          </w:tcPr>
+          <w:p>
+            <w:pPr>
+              <w:pStyle w:val="a9"/>
+              <w:bidi w:val="0"/>
+              <w:jc w:val="center"/>
+              <w:rPr>
+                <w:lang w:val="en-US"/>
+              </w:rPr>
+            </w:pPr>
+            <w:r>
+              <w:rPr>
+                <w:lang w:val="en-US"/>
+              </w:rPr>
+              <w:t>10051</w:t>
+            </w:r>
+          </w:p>
+        </w:tc>
+        <w:tc>
+          <w:tcPr>
+            <w:tcW w:w="2337" w:type="dxa"/>
+            <w:shd w:val="clear" w:color="auto" w:fill="auto"/>
+          </w:tcPr>
+          <w:p>
+            <w:pPr>
+              <w:pStyle w:val="a9"/>
+              <w:bidi w:val="0"/>
+              <w:jc w:val="center"/>
+              <w:rPr>
+                <w:lang w:val="en-US"/>
+              </w:rPr>
+            </w:pPr>
+            <w:r>
+              <w:rPr>
+                <w:lang w:val="en-US"/>
+              </w:rPr>
+              <w:t>8192</w:t>
+            </w:r>
+          </w:p>
+        </w:tc>
+        <w:tc>
+          <w:tcPr>
+            <w:tcW w:w="2338" w:type="dxa"/>
+            <w:shd w:val="clear" w:color="auto" w:fill="auto"/>
+          </w:tcPr>
+          <w:p>
+            <w:pPr>
+              <w:pStyle w:val="a9"/>
+              <w:bidi w:val="0"/>
+              <w:jc w:val="center"/>
+              <w:rPr>
+                <w:lang w:val="en-US"/>
+              </w:rPr>
+            </w:pPr>
+            <w:r>
+              <w:rPr>
+                <w:lang w:val="en-US"/>
+              </w:rPr>
+              <w:t>7513</w:t>
+            </w:r>
+          </w:p>
+        </w:tc>
+        <w:tc>
+          <w:tcPr>
+            <w:tcW w:w="2338" w:type="dxa"/>
+            <w:shd w:val="clear" w:color="auto" w:fill="auto"/>
+          </w:tcPr>
+          <w:p>
+            <w:pPr>
+              <w:pStyle w:val="a9"/>
+              <w:bidi w:val="0"/>
+              <w:jc w:val="center"/>
+              <w:rPr>
+                <w:lang w:val="en-US"/>
+              </w:rPr>
+            </w:pPr>
+            <w:r>
+              <w:rPr>
+                <w:lang w:val="en-US"/>
+              </w:rPr>
+              <w:t>64</w:t>
+            </w:r>
+          </w:p>
+        </w:tc>
+      </w:tr>
+    </w:tbl>
+    <w:p>
+      <w:pPr>
+        <w:pStyle w:val="af"/>
+      </w:pPr>
+      <w:r>
+        <w:lastRenderedPageBreak/>
+        <w:drawing>
+          <wp:inline distT="0" distB="0" distL="0" distR="0" wp14:anchorId="48045479" wp14:editId="5E52A38D">
+            <wp:extent cx="4218815" cy="2982378"/>
+            <wp:effectExtent l="0" t="0" r="0" b="8890"/>
+            <wp:docPr id="1314941171" name="Picture 4"/>
+            <wp:cNvGraphicFramePr>
+              <a:graphicFrameLocks xmlns:a="http://schemas.openxmlformats.org/drawingml/2006/main" noChangeAspect="1"/>
+            </wp:cNvGraphicFramePr>
+            <a:graphic xmlns:a="http://schemas.openxmlformats.org/drawingml/2006/main">
+              <a:graphicData uri="http://schemas.openxmlformats.org/drawingml/2006/picture">
+                <pic:pic xmlns:pic="http://schemas.openxmlformats.org/drawingml/2006/picture">
+                  <pic:nvPicPr>
+                    <pic:cNvPr id="1314941171" name="Picture 4"/>
+                    <pic:cNvPicPr>
+                      <a:picLocks noChangeAspect="1" noChangeArrowheads="1"/>
+                    </pic:cNvPicPr>
+                  </pic:nvPicPr>
+                  <pic:blipFill>
+                    <a:blip r:embed="rId19">
+                      <a:extLst>
+                        <a:ext uri="{28A0092B-C50C-407E-A947-70E740481C1C}">
+                          <a14:useLocalDpi xmlns:a14="http://schemas.microsoft.com/office/drawing/2010/main" val="0"/>
+                        </a:ext>
+                      </a:extLst>
+                    </a:blip>
+                    <a:srcRect t="2872" b="2872"/>
+                    <a:stretch>
+                      <a:fillRect/>
+                    </a:stretch>
+                  </pic:blipFill>
+                  <pic:spPr bwMode="auto">
+                    <a:xfrm>
+                      <a:off x="0" y="0"/>
+                      <a:ext cx="4218815" cy="2982378"/>
+                    </a:xfrm>
+                    <a:prstGeom prst="rect">
+                      <a:avLst/>
+                    </a:prstGeom>
+                    <a:noFill/>
+                    <a:ln>
+                      <a:noFill/>
+                    </a:ln>
+                    <a:extLst>
+                      <a:ext uri="{53640926-AAD7-44D8-BBD7-CCE9431645EC}">
+                        <a14:shadowObscured xmlns:a14="http://schemas.microsoft.com/office/drawing/2010/main"/>
+                      </a:ext>
+                    </a:extLst>
+                  </pic:spPr>
+                </pic:pic>
+              </a:graphicData>
+            </a:graphic>
+          </wp:inline>
+        </w:drawing>
+      </w:r>
+    </w:p>
+    <w:p>
+      <w:pPr>
+        <w:pStyle w:val="Caption"/>
+        <w:rPr>
+          <w:noProof/>
+        </w:rPr>
+      </w:pPr>
+      <w:r>
+        <w:rPr>
+          <w:rtl/>
+        </w:rPr>
+        <w:t xml:space="preserve">الشكل  </w:t>
+      </w:r>
+      <w:r>
+        <w:rPr>
+          <w:rtl/>
+        </w:rPr>
+        <w:fldChar w:fldCharType="begin"/>
+      </w:r>
+      <w:r>
+        <w:rPr>
+          <w:rtl/>
+        </w:rPr>
+        <w:instrText xml:space="preserve"> </w:instrText>
+      </w:r>
+      <w:r>
+        <w:instrText>SEQ</w:instrText>
+      </w:r>
+      <w:r>
+        <w:rPr>
+          <w:rtl/>
+        </w:rPr>
+        <w:instrText xml:space="preserve"> الشكل_ \* </w:instrText>
+      </w:r>
+      <w:r>
+        <w:instrText>ARABIC</w:instrText>
+      </w:r>
+      <w:r>
+        <w:rPr>
+          <w:rtl/>
+        </w:rPr>
+        <w:instrText xml:space="preserve"> </w:instrText>
+      </w:r>
+      <w:r>
+        <w:rPr>
+          <w:rtl/>
+        </w:rPr>
+        <w:fldChar w:fldCharType="separate"/>
+      </w:r>
+      <w:r>
+        <w:rPr>
+          <w:noProof/>
+          <w:rtl/>
+        </w:rPr>
+        <w:t>9</w:t>
+      </w:r>
+      <w:r>
+        <w:rPr>
+          <w:rtl/>
+        </w:rPr>
+        <w:fldChar w:fldCharType="end"/>
+      </w:r>
+      <w:r>
+        <w:rPr>
+          <w:noProof/>
+          <w:rtl/>
+        </w:rPr>
+        <w:t xml:space="preserve"> </w:t>
+      </w:r>
+      <w:r>
+        <w:rPr>
+          <w:rFonts w:hint="cs"/>
+          <w:noProof/>
+          <w:rtl/>
+        </w:rPr>
+        <w:t xml:space="preserve">مخطط أداء خوارزمية غربال إيراتوستين بحالة </w:t>
+      </w:r>
+      <m:oMath>
+        <m:r>
+          <m:rPr>
+            <m:sty m:val="bi"/>
+          </m:rPr>
+          <w:rPr>
+            <w:rFonts w:ascii="Cambria Math" w:hAnsi="Cambria Math"/>
+            <w:noProof/>
+          </w:rPr>
+          <m:t>N=1</m:t>
+        </m:r>
+        <m:sSup>
+          <m:sSupPr>
+            <m:ctrlPr>
+              <w:rPr>
+                <w:rFonts w:ascii="Cambria Math" w:hAnsi="Cambria Math"/>
+                <w:i/>
+                <w:noProof/>
+              </w:rPr>
+            </m:ctrlPr>
+          </m:sSupPr>
+          <m:e>
+            <m:r>
+              <m:rPr>
+                <m:sty m:val="bi"/>
+              </m:rPr>
+              <w:rPr>
+                <w:rFonts w:ascii="Cambria Math" w:hAnsi="Cambria Math"/>
+                <w:noProof/>
+              </w:rPr>
+              <m:t>0</m:t>
+            </m:r>
+          </m:e>
+          <m:sup>
+            <m:r>
+              <m:rPr>
+                <m:sty m:val="bi"/>
+              </m:rPr>
+              <w:rPr>
+                <w:rFonts w:ascii="Cambria Math" w:hAnsi="Cambria Math"/>
+                <w:noProof/>
+              </w:rPr>
+              <m:t>8</m:t>
+            </m:r>
+          </m:sup>
+        </m:sSup>
+      </m:oMath>
+    </w:p>
+    <w:p>
+      <w:pPr>
+        <w:pStyle w:val="3"/>
+        <w:rPr>
+          <w:rtl/>
+        </w:rPr>
+      </w:pPr>
+      <w:r>
+        <w:rPr>
+          <w:rFonts w:hint="cs"/>
+          <w:rtl/>
+        </w:rPr>
+        <w:t>3.1.2.1- تحليل نتائج</w:t>
+      </w:r>
+      <w:r>
+        <w:rPr>
+          <w:rFonts w:hint="cs"/>
+          <w:rtl/>
+        </w:rPr>
+        <w:t xml:space="preserve"> اختبارات</w:t>
+      </w:r>
+      <w:r>
+        <w:rPr>
+          <w:rFonts w:hint="cs"/>
+          <w:rtl/>
+        </w:rPr>
+        <w:t xml:space="preserve"> الأداء</w:t>
+      </w:r>
+    </w:p>
+    <w:p>
+      <w:pPr>
+        <w:pStyle w:val="a9"/>
+        <w:rPr>
+          <w:rtl/>
+          <w:lang w:val="en-US"/>
+        </w:rPr>
+      </w:pPr>
+      <w:r>
+        <w:rPr>
+          <w:rFonts w:hint="cs"/>
+          <w:rtl/>
+          <w:lang w:val="en-US"/>
+        </w:rPr>
+        <w:t xml:space="preserve">نلاحظ من النتائج السابقة أن أداء هذه الخوارزمية أفضل من أداء الخوارزمية الأولى وهذه نتيجة متوقعة بسبب كون تعقيد هذه الخوارزمية أقل، ولكنها تستهلك حجماً أكبر من الذواكر (فمثلاً لم أتمكن من تطبيق هذه الخوارزمية على حالة </w:t>
+      </w:r>
+      <m:oMath>
+        <m:r>
+          <w:rPr>
+            <w:rFonts w:ascii="Cambria Math" w:hAnsi="Cambria Math"/>
+            <w:lang w:val="en-US"/>
+          </w:rPr>
+          <m:t>N=</m:t>
+        </m:r>
+        <m:sSup>
+          <m:sSupPr>
+            <m:ctrlPr>
+              <w:rPr>
+                <w:rFonts w:ascii="Cambria Math" w:hAnsi="Cambria Math"/>
+                <w:i/>
+                <w:lang w:val="en-US"/>
+              </w:rPr>
+            </m:ctrlPr>
+          </m:sSupPr>
+          <m:e>
+            <m:r>
+              <w:rPr>
+                <w:rFonts w:ascii="Cambria Math" w:hAnsi="Cambria Math"/>
+                <w:lang w:val="en-US"/>
+              </w:rPr>
+              <m:t>10</m:t>
+            </m:r>
+          </m:e>
+          <m:sup>
+            <m:r>
+              <w:rPr>
+                <w:rFonts w:ascii="Cambria Math" w:hAnsi="Cambria Math"/>
+                <w:lang w:val="en-US"/>
+              </w:rPr>
+              <m:t>9</m:t>
+            </m:r>
+          </m:sup>
+        </m:sSup>
+      </m:oMath>
+      <w:r>
+        <w:rPr>
+          <w:rFonts w:hint="cs"/>
+          <w:rtl/>
+          <w:lang w:val="en-US"/>
+        </w:rPr>
+        <w:t xml:space="preserve"> بسبب امتلاء الذواكر وتوقف البرنامج عن العمل).</w:t>
+      </w:r>
+    </w:p>
+    <w:p>
+      <w:pPr>
+        <w:pStyle w:val="a9"/>
+        <w:rPr>
+          <w:rFonts w:hint="cs"/>
+          <w:lang w:val="en-US"/>
+        </w:rPr>
+      </w:pPr>
+      <w:r>
+        <w:rPr>
+          <w:rFonts w:hint="cs"/>
+          <w:rtl/>
+          <w:lang w:val="en-US"/>
+        </w:rPr>
+        <w:t xml:space="preserve">كذلك، نلاحظ تحسن الأداء مع زيادة عدد </w:t>
+      </w:r>
+      <w:proofErr w:type="spellStart"/>
+      <w:r>
+        <w:rPr>
+          <w:rFonts w:hint="cs"/>
+          <w:rtl/>
+          <w:lang w:val="en-US"/>
+        </w:rPr>
+        <w:t>النياسب</w:t>
+      </w:r>
+      <w:proofErr w:type="spellEnd"/>
+      <w:r>
+        <w:rPr>
+          <w:rFonts w:hint="cs"/>
+          <w:rtl/>
+          <w:lang w:val="en-US"/>
+        </w:rPr>
+        <w:t xml:space="preserve">، والوصول إلى نقطة تشبع (في حالة استخدام نيسبين)، وعند استخدام عدد </w:t>
+      </w:r>
+      <w:proofErr w:type="spellStart"/>
+      <w:r>
+        <w:rPr>
+          <w:rFonts w:hint="cs"/>
+          <w:rtl/>
+          <w:lang w:val="en-US"/>
+        </w:rPr>
+        <w:t>نياسب</w:t>
+      </w:r>
+      <w:proofErr w:type="spellEnd"/>
+      <w:r>
+        <w:rPr>
+          <w:rFonts w:hint="cs"/>
+          <w:rtl/>
+          <w:lang w:val="en-US"/>
+        </w:rPr>
+        <w:t xml:space="preserve"> أكبر فإن الأداء يتراجع.</w:t>
+      </w:r>
     </w:p>
     <w:sectPr>
       <w:pgSz w:w="12240" w:h="15840"/>
@@ -11320,7 +14730,7 @@
   </w:latentStyles>
   <w:style w:type="paragraph" w:default="1" w:styleId="Normal">
     <w:name w:val="Normal"/>
-    <w:rsid w:val="00A0226E"/>
+    <w:rsid w:val="0060081B"/>
     <w:pPr>
       <w:bidi/>
       <w:spacing w:after="0" w:line="240" w:lineRule="auto"/>
@@ -11443,6 +14853,7 @@
   <w:style w:type="character" w:default="1" w:styleId="DefaultParagraphFont">
     <w:name w:val="Default Paragraph Font"/>
     <w:uiPriority w:val="1"/>
+    <w:semiHidden/>
     <w:unhideWhenUsed/>
   </w:style>
   <w:style w:type="table" w:default="1" w:styleId="TableNormal">

--- a/Docs/PP-HW1-Report.docx
+++ b/Docs/PP-HW1-Report.docx
@@ -412,23 +412,7 @@
           <w:rFonts w:hint="cs"/>
           <w:rtl/>
         </w:rPr>
-        <w:t xml:space="preserve"> </w:t>
-      </w:r>
-      <w:proofErr w:type="spellStart"/>
-      <w:r>
-        <w:rPr>
-          <w:rFonts w:hint="cs"/>
-          <w:rtl/>
-        </w:rPr>
-        <w:t>النياسب</w:t>
-      </w:r>
-      <w:proofErr w:type="spellEnd"/>
-      <w:r>
-        <w:rPr>
-          <w:rFonts w:hint="cs"/>
-          <w:rtl/>
-        </w:rPr>
-        <w:t xml:space="preserve"> المتعددة</w:t>
+        <w:t xml:space="preserve"> النياسب المتعددة</w:t>
       </w:r>
     </w:p>
     <w:p>
@@ -757,10 +741,10 @@
             </w:r>
             <w:r>
               <w:rPr>
-                <w:noProof w:val="0"/>
                 <w:webHidden/>
                 <w:sz w:val="32"/>
                 <w:szCs w:val="32"/>
+                <w:rtl/>
               </w:rPr>
               <w:t>1</w:t>
             </w:r>
@@ -863,10 +847,10 @@
             </w:r>
             <w:r>
               <w:rPr>
-                <w:noProof w:val="0"/>
                 <w:webHidden/>
                 <w:sz w:val="32"/>
                 <w:szCs w:val="32"/>
+                <w:rtl/>
               </w:rPr>
               <w:t>1</w:t>
             </w:r>
@@ -950,9 +934,11 @@
             <w:r>
               <w:rPr>
                 <w:rFonts w:ascii="Traditional Arabic" w:hAnsi="Traditional Arabic" w:cs="Traditional Arabic"/>
+                <w:noProof/>
                 <w:webHidden/>
                 <w:sz w:val="22"/>
                 <w:szCs w:val="28"/>
+                <w:rtl/>
               </w:rPr>
               <w:t>1</w:t>
             </w:r>
@@ -1036,9 +1022,11 @@
             <w:r>
               <w:rPr>
                 <w:rFonts w:ascii="Traditional Arabic" w:hAnsi="Traditional Arabic" w:cs="Traditional Arabic"/>
+                <w:noProof/>
                 <w:webHidden/>
                 <w:sz w:val="22"/>
                 <w:szCs w:val="28"/>
+                <w:rtl/>
               </w:rPr>
               <w:t>1</w:t>
             </w:r>
@@ -1456,7 +1444,21 @@
           <w:rFonts w:hint="cs"/>
           <w:rtl/>
         </w:rPr>
-        <w:t>تم تطبيق ثلاث خوارزميات لإيجاد الأعداد الأولية ضمن مجال ما واختبار أدائها في حالات مختلفة.</w:t>
+        <w:t xml:space="preserve">تم تطبيق </w:t>
+      </w:r>
+      <w:r>
+        <w:rPr>
+          <w:rFonts w:hint="cs"/>
+          <w:rtl/>
+        </w:rPr>
+        <w:t xml:space="preserve">خوارزميتين </w:t>
+      </w:r>
+      <w:r>
+        <w:rPr>
+          <w:rFonts w:hint="cs"/>
+          <w:rtl/>
+        </w:rPr>
+        <w:t>لإيجاد الأعداد الأولية ضمن مجال ما واختبار أدائها في حالات مختلفة.</w:t>
       </w:r>
     </w:p>
     <w:p>
@@ -1506,23 +1508,6 @@
         <w:t>Chunks method</w:t>
       </w:r>
       <w:bookmarkEnd w:id="6"/>
-    </w:p>
-    <w:p>
-      <w:pPr>
-        <w:pStyle w:val="a9"/>
-        <w:rPr>
-          <w:rtl/>
-          <w:lang w:val="en-US"/>
-        </w:rPr>
-      </w:pPr>
-      <w:r>
-        <w:rPr>
-          <w:rFonts w:hint="cs"/>
-          <w:rtl/>
-          <w:lang w:val="en-US"/>
-        </w:rPr>
-        <w:t>تعرض هذه الفقرة الخوارزمية الأولى التي تم تطبيقها لإيجاد الأعداد الأولية.</w:t>
-      </w:r>
     </w:p>
     <w:p>
       <w:pPr>
@@ -1821,14 +1806,12 @@
         </w:rPr>
         <w:t xml:space="preserve"> موجودة ضمن الصف </w:t>
       </w:r>
-      <w:proofErr w:type="spellStart"/>
       <w:r>
         <w:rPr>
           <w:lang w:val="en-US"/>
         </w:rPr>
         <w:t>ChunksMethod</w:t>
       </w:r>
-      <w:proofErr w:type="spellEnd"/>
       <w:r>
         <w:rPr>
           <w:rFonts w:hint="cs"/>
@@ -1845,14 +1828,12 @@
         </w:rPr>
         <w:t xml:space="preserve"> يقوم بتنفيذ </w:t>
       </w:r>
-      <w:proofErr w:type="spellStart"/>
       <w:r>
         <w:rPr>
           <w:lang w:val="en-US"/>
         </w:rPr>
         <w:t>ChunksMethodRunnable</w:t>
       </w:r>
-      <w:proofErr w:type="spellEnd"/>
       <w:r>
         <w:rPr>
           <w:rFonts w:hint="cs"/>
@@ -1981,7 +1962,6 @@
           <w:rFonts w:hint="cs"/>
           <w:rtl/>
         </w:rPr>
-        <w:lastRenderedPageBreak/>
         <w:t>4.1.1- اختبارات الأداء</w:t>
       </w:r>
     </w:p>
@@ -2041,6 +2021,7 @@
           <w:rtl/>
           <w:lang w:val="en-US"/>
         </w:rPr>
+        <w:lastRenderedPageBreak/>
         <w:t>يتم في كل اختبار تطبيق الخوارزمية عدد من المرات وقياس الزمن اللازم للتنفيذ وحساب الزمن الوسطي المستغرق.</w:t>
       </w:r>
     </w:p>
@@ -2278,25 +2259,7 @@
                 <w:bCs/>
                 <w:lang w:val="en-US"/>
               </w:rPr>
-              <w:t>Average time(</w:t>
-            </w:r>
-            <w:proofErr w:type="spellStart"/>
-            <w:r>
-              <w:rPr>
-                <w:b/>
-                <w:bCs/>
-                <w:lang w:val="en-US"/>
-              </w:rPr>
-              <w:t>ms</w:t>
-            </w:r>
-            <w:proofErr w:type="spellEnd"/>
-            <w:r>
-              <w:rPr>
-                <w:b/>
-                <w:bCs/>
-                <w:lang w:val="en-US"/>
-              </w:rPr>
-              <w:t>)</w:t>
+              <w:t>Average time(ms)</w:t>
             </w:r>
           </w:p>
         </w:tc>
@@ -2350,25 +2313,7 @@
                 <w:bCs/>
                 <w:lang w:val="en-US"/>
               </w:rPr>
-              <w:t>Average time(</w:t>
-            </w:r>
-            <w:proofErr w:type="spellStart"/>
-            <w:r>
-              <w:rPr>
-                <w:b/>
-                <w:bCs/>
-                <w:lang w:val="en-US"/>
-              </w:rPr>
-              <w:t>ms</w:t>
-            </w:r>
-            <w:proofErr w:type="spellEnd"/>
-            <w:r>
-              <w:rPr>
-                <w:b/>
-                <w:bCs/>
-                <w:lang w:val="en-US"/>
-              </w:rPr>
-              <w:t>)</w:t>
+              <w:t>Average time(ms)</w:t>
             </w:r>
           </w:p>
         </w:tc>
@@ -3397,25 +3342,7 @@
                 <w:bCs/>
                 <w:lang w:val="en-US"/>
               </w:rPr>
-              <w:t>Average time(</w:t>
-            </w:r>
-            <w:proofErr w:type="spellStart"/>
-            <w:r>
-              <w:rPr>
-                <w:b/>
-                <w:bCs/>
-                <w:lang w:val="en-US"/>
-              </w:rPr>
-              <w:t>ms</w:t>
-            </w:r>
-            <w:proofErr w:type="spellEnd"/>
-            <w:r>
-              <w:rPr>
-                <w:b/>
-                <w:bCs/>
-                <w:lang w:val="en-US"/>
-              </w:rPr>
-              <w:t>)</w:t>
+              <w:t>Average time(ms)</w:t>
             </w:r>
           </w:p>
         </w:tc>
@@ -3469,25 +3396,7 @@
                 <w:bCs/>
                 <w:lang w:val="en-US"/>
               </w:rPr>
-              <w:t>Average time(</w:t>
-            </w:r>
-            <w:proofErr w:type="spellStart"/>
-            <w:r>
-              <w:rPr>
-                <w:b/>
-                <w:bCs/>
-                <w:lang w:val="en-US"/>
-              </w:rPr>
-              <w:t>ms</w:t>
-            </w:r>
-            <w:proofErr w:type="spellEnd"/>
-            <w:r>
-              <w:rPr>
-                <w:b/>
-                <w:bCs/>
-                <w:lang w:val="en-US"/>
-              </w:rPr>
-              <w:t>)</w:t>
+              <w:t>Average time(ms)</w:t>
             </w:r>
           </w:p>
         </w:tc>
@@ -4623,25 +4532,7 @@
                 <w:bCs/>
                 <w:lang w:val="en-US"/>
               </w:rPr>
-              <w:t>Average time(</w:t>
-            </w:r>
-            <w:proofErr w:type="spellStart"/>
-            <w:r>
-              <w:rPr>
-                <w:b/>
-                <w:bCs/>
-                <w:lang w:val="en-US"/>
-              </w:rPr>
-              <w:t>ms</w:t>
-            </w:r>
-            <w:proofErr w:type="spellEnd"/>
-            <w:r>
-              <w:rPr>
-                <w:b/>
-                <w:bCs/>
-                <w:lang w:val="en-US"/>
-              </w:rPr>
-              <w:t>)</w:t>
+              <w:t>Average time(ms)</w:t>
             </w:r>
           </w:p>
         </w:tc>
@@ -4695,25 +4586,7 @@
                 <w:bCs/>
                 <w:lang w:val="en-US"/>
               </w:rPr>
-              <w:t>Average time(</w:t>
-            </w:r>
-            <w:proofErr w:type="spellStart"/>
-            <w:r>
-              <w:rPr>
-                <w:b/>
-                <w:bCs/>
-                <w:lang w:val="en-US"/>
-              </w:rPr>
-              <w:t>ms</w:t>
-            </w:r>
-            <w:proofErr w:type="spellEnd"/>
-            <w:r>
-              <w:rPr>
-                <w:b/>
-                <w:bCs/>
-                <w:lang w:val="en-US"/>
-              </w:rPr>
-              <w:t>)</w:t>
+              <w:t>Average time(ms)</w:t>
             </w:r>
           </w:p>
         </w:tc>
@@ -5680,39 +5553,19 @@
         </w:rPr>
         <w:t xml:space="preserve">تم مراقبة أداء إجرائية الاختبار في هذه الحالة باستخدام الأداة </w:t>
       </w:r>
-      <w:proofErr w:type="spellStart"/>
       <w:r>
         <w:rPr>
           <w:lang w:val="en-US"/>
         </w:rPr>
         <w:t>JConsole</w:t>
       </w:r>
-      <w:proofErr w:type="spellEnd"/>
       <w:r>
         <w:rPr>
           <w:rFonts w:hint="cs"/>
           <w:rtl/>
           <w:lang w:val="en-US"/>
         </w:rPr>
-        <w:t xml:space="preserve">، وتم تدقيق استخدام وحدة المعالجة والذاكرة بالإضافة إلى عدد </w:t>
-      </w:r>
-      <w:proofErr w:type="spellStart"/>
-      <w:r>
-        <w:rPr>
-          <w:rFonts w:hint="cs"/>
-          <w:rtl/>
-          <w:lang w:val="en-US"/>
-        </w:rPr>
-        <w:t>النياسب</w:t>
-      </w:r>
-      <w:proofErr w:type="spellEnd"/>
-      <w:r>
-        <w:rPr>
-          <w:rFonts w:hint="cs"/>
-          <w:rtl/>
-          <w:lang w:val="en-US"/>
-        </w:rPr>
-        <w:t xml:space="preserve"> </w:t>
+        <w:t xml:space="preserve">، وتم تدقيق استخدام وحدة المعالجة والذاكرة بالإضافة إلى عدد النياسب </w:t>
       </w:r>
       <w:r>
         <w:rPr>
@@ -6029,25 +5882,23 @@
           <w:rtl/>
           <w:lang w:val="en-US"/>
         </w:rPr>
-        <w:t xml:space="preserve"> كان عدد </w:t>
-      </w:r>
-      <w:proofErr w:type="spellStart"/>
+        <w:t xml:space="preserve"> كان عدد النياسب قليلاً وبالتالي لم يتم استخدام كامل موارد وحدة المعالجة من قبل الإجرائية، أما مع نهاية الاختبار</w:t>
+      </w:r>
       <w:r>
         <w:rPr>
           <w:rFonts w:hint="cs"/>
           <w:rtl/>
           <w:lang w:val="en-US"/>
         </w:rPr>
-        <w:t>النياسب</w:t>
-      </w:r>
-      <w:proofErr w:type="spellEnd"/>
+        <w:t xml:space="preserve"> (باللون الأحمر)</w:t>
+      </w:r>
       <w:r>
         <w:rPr>
           <w:rFonts w:hint="cs"/>
           <w:rtl/>
           <w:lang w:val="en-US"/>
         </w:rPr>
-        <w:t xml:space="preserve"> قليلاً وبالتالي لم يتم استخدام كامل موارد وحدة المعالجة من قبل الإجرائية، أما مع نهاية الاختبار</w:t>
+        <w:t xml:space="preserve"> نلاحظ تخبطاً في عدد النياسب التي تعمل وذلك لأنه في هذه المرحلة أصبح عدد النياسب كبيراً (8192 و16384) وبالتالي لم يتمكن نظام التشغيل من جدولة هذه النياسب للعمل معاً وذلك بسبب محدودية العتاد </w:t>
       </w:r>
       <w:r>
         <w:rPr>
@@ -6055,7 +5906,7 @@
           <w:rtl/>
           <w:lang w:val="en-US"/>
         </w:rPr>
-        <w:t xml:space="preserve"> (باللون الأحمر)</w:t>
+        <w:t xml:space="preserve">(أقصى عدد من النياسب </w:t>
       </w:r>
       <w:r>
         <w:rPr>
@@ -6063,207 +5914,47 @@
           <w:rtl/>
           <w:lang w:val="en-US"/>
         </w:rPr>
-        <w:t xml:space="preserve"> نلاحظ تخبطاً في عدد </w:t>
-      </w:r>
-      <w:proofErr w:type="spellStart"/>
+        <w:t>المفعلّة</w:t>
+      </w:r>
       <w:r>
         <w:rPr>
           <w:rFonts w:hint="cs"/>
           <w:rtl/>
           <w:lang w:val="en-US"/>
         </w:rPr>
-        <w:t>النياسب</w:t>
-      </w:r>
-      <w:proofErr w:type="spellEnd"/>
+        <w:t xml:space="preserve"> هو 5614 رغم أنه يوجد اختبارات تطلب استخدام عدد أكبر من النياسب) </w:t>
+      </w:r>
       <w:r>
         <w:rPr>
           <w:rFonts w:hint="cs"/>
           <w:rtl/>
           <w:lang w:val="en-US"/>
         </w:rPr>
-        <w:t xml:space="preserve"> التي تعمل وذلك لأنه في هذه المرحلة أصبح عدد </w:t>
-      </w:r>
-      <w:proofErr w:type="spellStart"/>
+        <w:t>وبالتالي أصبحت جدولة عدد كبير من النياسب تشكل عبء إضافي على عملية التنفيذ</w:t>
+      </w:r>
       <w:r>
         <w:rPr>
           <w:rFonts w:hint="cs"/>
           <w:rtl/>
           <w:lang w:val="en-US"/>
         </w:rPr>
-        <w:t>النياسب</w:t>
-      </w:r>
-      <w:proofErr w:type="spellEnd"/>
+        <w:t xml:space="preserve"> ولم يتم تفعيلها معاً (أي أنه تم تأجيل جدولة بعض النياسب)</w:t>
+      </w:r>
       <w:r>
         <w:rPr>
           <w:rFonts w:hint="cs"/>
           <w:rtl/>
           <w:lang w:val="en-US"/>
         </w:rPr>
-        <w:t xml:space="preserve"> كبيراً (8192 و16384) وبالتالي لم يتمكن نظام التشغيل من جدولة هذه </w:t>
-      </w:r>
-      <w:proofErr w:type="spellStart"/>
+        <w:t xml:space="preserve"> </w:t>
+      </w:r>
       <w:r>
         <w:rPr>
           <w:rFonts w:hint="cs"/>
           <w:rtl/>
           <w:lang w:val="en-US"/>
         </w:rPr>
-        <w:t>النياسب</w:t>
-      </w:r>
-      <w:proofErr w:type="spellEnd"/>
-      <w:r>
-        <w:rPr>
-          <w:rFonts w:hint="cs"/>
-          <w:rtl/>
-          <w:lang w:val="en-US"/>
-        </w:rPr>
-        <w:t xml:space="preserve"> للعمل معاً وذلك بسبب محدودية العتاد </w:t>
-      </w:r>
-      <w:r>
-        <w:rPr>
-          <w:rFonts w:hint="cs"/>
-          <w:rtl/>
-          <w:lang w:val="en-US"/>
-        </w:rPr>
-        <w:t xml:space="preserve">(أقصى عدد من </w:t>
-      </w:r>
-      <w:proofErr w:type="spellStart"/>
-      <w:r>
-        <w:rPr>
-          <w:rFonts w:hint="cs"/>
-          <w:rtl/>
-          <w:lang w:val="en-US"/>
-        </w:rPr>
-        <w:t>النياسب</w:t>
-      </w:r>
-      <w:proofErr w:type="spellEnd"/>
-      <w:r>
-        <w:rPr>
-          <w:rFonts w:hint="cs"/>
-          <w:rtl/>
-          <w:lang w:val="en-US"/>
-        </w:rPr>
-        <w:t xml:space="preserve"> </w:t>
-      </w:r>
-      <w:r>
-        <w:rPr>
-          <w:rFonts w:hint="cs"/>
-          <w:rtl/>
-          <w:lang w:val="en-US"/>
-        </w:rPr>
-        <w:t>المفعلّة</w:t>
-      </w:r>
-      <w:r>
-        <w:rPr>
-          <w:rFonts w:hint="cs"/>
-          <w:rtl/>
-          <w:lang w:val="en-US"/>
-        </w:rPr>
-        <w:t xml:space="preserve"> هو 5614 رغم أنه يوجد اختبارات تطلب استخدام عدد أكبر من </w:t>
-      </w:r>
-      <w:proofErr w:type="spellStart"/>
-      <w:r>
-        <w:rPr>
-          <w:rFonts w:hint="cs"/>
-          <w:rtl/>
-          <w:lang w:val="en-US"/>
-        </w:rPr>
-        <w:t>النياسب</w:t>
-      </w:r>
-      <w:proofErr w:type="spellEnd"/>
-      <w:r>
-        <w:rPr>
-          <w:rFonts w:hint="cs"/>
-          <w:rtl/>
-          <w:lang w:val="en-US"/>
-        </w:rPr>
-        <w:t xml:space="preserve">) </w:t>
-      </w:r>
-      <w:r>
-        <w:rPr>
-          <w:rFonts w:hint="cs"/>
-          <w:rtl/>
-          <w:lang w:val="en-US"/>
-        </w:rPr>
-        <w:t xml:space="preserve">وبالتالي أصبحت جدولة عدد كبير من </w:t>
-      </w:r>
-      <w:proofErr w:type="spellStart"/>
-      <w:r>
-        <w:rPr>
-          <w:rFonts w:hint="cs"/>
-          <w:rtl/>
-          <w:lang w:val="en-US"/>
-        </w:rPr>
-        <w:t>النياسب</w:t>
-      </w:r>
-      <w:proofErr w:type="spellEnd"/>
-      <w:r>
-        <w:rPr>
-          <w:rFonts w:hint="cs"/>
-          <w:rtl/>
-          <w:lang w:val="en-US"/>
-        </w:rPr>
-        <w:t xml:space="preserve"> تشكل عبء إضافي على عملية التنفيذ</w:t>
-      </w:r>
-      <w:r>
-        <w:rPr>
-          <w:rFonts w:hint="cs"/>
-          <w:rtl/>
-          <w:lang w:val="en-US"/>
-        </w:rPr>
-        <w:t xml:space="preserve"> ولم يتم تفعيلها معاً (أي أنه تم تأجيل جدولة بعض </w:t>
-      </w:r>
-      <w:proofErr w:type="spellStart"/>
-      <w:r>
-        <w:rPr>
-          <w:rFonts w:hint="cs"/>
-          <w:rtl/>
-          <w:lang w:val="en-US"/>
-        </w:rPr>
-        <w:t>النياسب</w:t>
-      </w:r>
-      <w:proofErr w:type="spellEnd"/>
-      <w:r>
-        <w:rPr>
-          <w:rFonts w:hint="cs"/>
-          <w:rtl/>
-          <w:lang w:val="en-US"/>
-        </w:rPr>
-        <w:t>)</w:t>
-      </w:r>
-      <w:r>
-        <w:rPr>
-          <w:rFonts w:hint="cs"/>
-          <w:rtl/>
-          <w:lang w:val="en-US"/>
-        </w:rPr>
-        <w:t xml:space="preserve"> </w:t>
-      </w:r>
-      <w:r>
-        <w:rPr>
-          <w:rFonts w:hint="cs"/>
-          <w:rtl/>
-          <w:lang w:val="en-US"/>
-        </w:rPr>
-        <w:t xml:space="preserve">وهذا ما يفسر التخبط في عدد </w:t>
-      </w:r>
-      <w:proofErr w:type="spellStart"/>
-      <w:r>
-        <w:rPr>
-          <w:rFonts w:hint="cs"/>
-          <w:rtl/>
-          <w:lang w:val="en-US"/>
-        </w:rPr>
-        <w:t>النياسب</w:t>
-      </w:r>
-      <w:proofErr w:type="spellEnd"/>
-      <w:r>
-        <w:rPr>
-          <w:rFonts w:hint="cs"/>
-          <w:rtl/>
-          <w:lang w:val="en-US"/>
-        </w:rPr>
-        <w:t xml:space="preserve"> في مرحلة نهاية الاختبار.</w:t>
+        <w:t>وهذا ما يفسر التخبط في عدد النياسب في مرحلة نهاية الاختبار.</w:t>
       </w:r>
     </w:p>
     <w:p>
@@ -6288,43 +5979,7 @@
           <w:rtl/>
           <w:lang w:val="en-US"/>
         </w:rPr>
-        <w:t xml:space="preserve">يمكن بوضوح تتبع عدد </w:t>
-      </w:r>
-      <w:proofErr w:type="spellStart"/>
-      <w:r>
-        <w:rPr>
-          <w:rFonts w:hint="cs"/>
-          <w:rtl/>
-          <w:lang w:val="en-US"/>
-        </w:rPr>
-        <w:t>النياسب</w:t>
-      </w:r>
-      <w:proofErr w:type="spellEnd"/>
-      <w:r>
-        <w:rPr>
-          <w:rFonts w:hint="cs"/>
-          <w:rtl/>
-          <w:lang w:val="en-US"/>
-        </w:rPr>
-        <w:t xml:space="preserve"> التي تعمل في كل مرحلة اختبار (أي في كل مرة نحدد فيها عدد </w:t>
-      </w:r>
-      <w:proofErr w:type="spellStart"/>
-      <w:r>
-        <w:rPr>
-          <w:rFonts w:hint="cs"/>
-          <w:rtl/>
-          <w:lang w:val="en-US"/>
-        </w:rPr>
-        <w:t>النياسب</w:t>
-      </w:r>
-      <w:proofErr w:type="spellEnd"/>
-      <w:r>
-        <w:rPr>
-          <w:rFonts w:hint="cs"/>
-          <w:rtl/>
-          <w:lang w:val="en-US"/>
-        </w:rPr>
-        <w:t>)، كما يوضح الشكل التالي:</w:t>
+        <w:t>يمكن بوضوح تتبع عدد النياسب التي تعمل في كل مرحلة اختبار (أي في كل مرة نحدد فيها عدد النياسب)، كما يوضح الشكل التالي:</w:t>
       </w:r>
     </w:p>
     <w:p>
@@ -6450,17 +6105,8 @@
           <w:rFonts w:hint="cs"/>
           <w:rtl/>
         </w:rPr>
-        <w:t xml:space="preserve"> </w:t>
-      </w:r>
-      <w:proofErr w:type="spellStart"/>
-      <w:r>
-        <w:rPr>
-          <w:rFonts w:hint="cs"/>
-          <w:rtl/>
-        </w:rPr>
-        <w:t>النياسب</w:t>
-      </w:r>
-      <w:proofErr w:type="spellEnd"/>
+        <w:t xml:space="preserve"> النياسب</w:t>
+      </w:r>
       <w:r>
         <w:rPr>
           <w:rFonts w:hint="cs"/>
@@ -6497,25 +6143,7 @@
           <w:rtl/>
           <w:lang w:val="en-US"/>
         </w:rPr>
-        <w:t xml:space="preserve">نلاحظ وجود </w:t>
-      </w:r>
-      <w:proofErr w:type="spellStart"/>
-      <w:r>
-        <w:rPr>
-          <w:rFonts w:hint="cs"/>
-          <w:rtl/>
-          <w:lang w:val="en-US"/>
-        </w:rPr>
-        <w:t>النياسب</w:t>
-      </w:r>
-      <w:proofErr w:type="spellEnd"/>
-      <w:r>
-        <w:rPr>
-          <w:rFonts w:hint="cs"/>
-          <w:rtl/>
-          <w:lang w:val="en-US"/>
-        </w:rPr>
-        <w:t xml:space="preserve"> 3 مرات وهو عدد المرات التي نقوم فيها بتطبيق الخوارزمية.</w:t>
+        <w:t>نلاحظ وجود النياسب 3 مرات وهو عدد المرات التي نقوم فيها بتطبيق الخوارزمية.</w:t>
       </w:r>
     </w:p>
     <w:p>
@@ -6532,25 +6160,7 @@
           <w:rtl/>
           <w:lang w:val="en-US"/>
         </w:rPr>
-        <w:t xml:space="preserve">نلاحظ كذلك انخفاض عدد </w:t>
-      </w:r>
-      <w:proofErr w:type="spellStart"/>
-      <w:r>
-        <w:rPr>
-          <w:rFonts w:hint="cs"/>
-          <w:rtl/>
-          <w:lang w:val="en-US"/>
-        </w:rPr>
-        <w:t>النياسب</w:t>
-      </w:r>
-      <w:proofErr w:type="spellEnd"/>
-      <w:r>
-        <w:rPr>
-          <w:rFonts w:hint="cs"/>
-          <w:rtl/>
-          <w:lang w:val="en-US"/>
-        </w:rPr>
-        <w:t xml:space="preserve"> تدريجياً نحو الصفر وذلك لانتهاء عملها.</w:t>
+        <w:t>نلاحظ كذلك انخفاض عدد النياسب تدريجياً نحو الصفر وذلك لانتهاء عملها.</w:t>
       </w:r>
     </w:p>
     <w:p>
@@ -6928,77 +6538,23 @@
           <w:rtl/>
           <w:lang w:val="en-US"/>
         </w:rPr>
-        <w:t xml:space="preserve">نلاحظ من النتائج السابقة أن زيادة عدد </w:t>
-      </w:r>
-      <w:proofErr w:type="spellStart"/>
+        <w:t xml:space="preserve">نلاحظ من النتائج السابقة أن زيادة عدد النياسب له تأثير إيجابي على </w:t>
+      </w:r>
       <w:r>
         <w:rPr>
           <w:rFonts w:hint="cs"/>
           <w:rtl/>
           <w:lang w:val="en-US"/>
         </w:rPr>
-        <w:t>النياسب</w:t>
-      </w:r>
-      <w:proofErr w:type="spellEnd"/>
+        <w:t>الأداء؛ حيث نلاحظ انخفاض زمن التنفيذ مع زيادة عدد النياسب إلى حد معين</w:t>
+      </w:r>
       <w:r>
         <w:rPr>
           <w:rFonts w:hint="cs"/>
           <w:rtl/>
           <w:lang w:val="en-US"/>
         </w:rPr>
-        <w:t xml:space="preserve"> له تأثير إيجابي على </w:t>
-      </w:r>
-      <w:r>
-        <w:rPr>
-          <w:rFonts w:hint="cs"/>
-          <w:rtl/>
-          <w:lang w:val="en-US"/>
-        </w:rPr>
-        <w:t xml:space="preserve">الأداء؛ حيث نلاحظ انخفاض زمن التنفيذ مع زيادة عدد </w:t>
-      </w:r>
-      <w:proofErr w:type="spellStart"/>
-      <w:r>
-        <w:rPr>
-          <w:rFonts w:hint="cs"/>
-          <w:rtl/>
-          <w:lang w:val="en-US"/>
-        </w:rPr>
-        <w:t>النياسب</w:t>
-      </w:r>
-      <w:proofErr w:type="spellEnd"/>
-      <w:r>
-        <w:rPr>
-          <w:rFonts w:hint="cs"/>
-          <w:rtl/>
-          <w:lang w:val="en-US"/>
-        </w:rPr>
-        <w:t xml:space="preserve"> إلى حد معين</w:t>
-      </w:r>
-      <w:r>
-        <w:rPr>
-          <w:rFonts w:hint="cs"/>
-          <w:rtl/>
-          <w:lang w:val="en-US"/>
-        </w:rPr>
-        <w:t xml:space="preserve"> (نقطة تشبّع)، ولكن عند تجاوز هذا الحد يصبح زيادة عدد </w:t>
-      </w:r>
-      <w:proofErr w:type="spellStart"/>
-      <w:r>
-        <w:rPr>
-          <w:rFonts w:hint="cs"/>
-          <w:rtl/>
-          <w:lang w:val="en-US"/>
-        </w:rPr>
-        <w:t>النياسب</w:t>
-      </w:r>
-      <w:proofErr w:type="spellEnd"/>
-      <w:r>
-        <w:rPr>
-          <w:rFonts w:hint="cs"/>
-          <w:rtl/>
-          <w:lang w:val="en-US"/>
-        </w:rPr>
-        <w:t xml:space="preserve"> ذو أثر سلبي على الأداء وذلك لأنه يشكل حملاً إضافياً على العتاد بسبب ما يستلزم من عمليات جدولة بالإضافة إلى الاستهلاك الزائد للذاكرة</w:t>
+        <w:t xml:space="preserve"> (نقطة تشبّع)، ولكن عند تجاوز هذا الحد يصبح زيادة عدد النياسب ذو أثر سلبي على الأداء وذلك لأنه يشكل حملاً إضافياً على العتاد بسبب ما يستلزم من عمليات جدولة بالإضافة إلى الاستهلاك الزائد للذاكرة</w:t>
       </w:r>
       <w:r>
         <w:rPr>
@@ -7149,17 +6705,8 @@
           <w:rFonts w:hint="cs"/>
           <w:rtl/>
         </w:rPr>
-        <w:t xml:space="preserve"> تغير الأداء تبعاً لعدد </w:t>
-      </w:r>
-      <w:proofErr w:type="spellStart"/>
-      <w:r>
-        <w:rPr>
-          <w:rFonts w:hint="cs"/>
-          <w:rtl/>
-        </w:rPr>
-        <w:t>النياسب</w:t>
-      </w:r>
-      <w:proofErr w:type="spellEnd"/>
+        <w:t xml:space="preserve"> تغير الأداء تبعاً لعدد النياسب</w:t>
+      </w:r>
     </w:p>
     <w:p>
       <w:pPr>
@@ -7175,79 +6722,7 @@
           <w:rtl/>
           <w:lang w:val="en-US"/>
         </w:rPr>
-        <w:t xml:space="preserve">ضمن هذه الخوارزمية؛ تم إسناد أطوال مجالات متساوية لكل نيسب، وفي رأيي هذه الطريقة هي الأنسب وذلك لأنه لا فرق بين نيسب وآخر ولا يمكننا التحكم بآلية جدولة </w:t>
-      </w:r>
-      <w:proofErr w:type="spellStart"/>
-      <w:r>
-        <w:rPr>
-          <w:rFonts w:hint="cs"/>
-          <w:rtl/>
-          <w:lang w:val="en-US"/>
-        </w:rPr>
-        <w:t>النياسب</w:t>
-      </w:r>
-      <w:proofErr w:type="spellEnd"/>
-      <w:r>
-        <w:rPr>
-          <w:rFonts w:hint="cs"/>
-          <w:rtl/>
-          <w:lang w:val="en-US"/>
-        </w:rPr>
-        <w:t xml:space="preserve"> ضمن وحدة المعالجة، ويمكننا أن نلاحظ أن استخدام </w:t>
-      </w:r>
-      <w:proofErr w:type="spellStart"/>
-      <w:r>
-        <w:rPr>
-          <w:rFonts w:hint="cs"/>
-          <w:rtl/>
-          <w:lang w:val="en-US"/>
-        </w:rPr>
-        <w:t>نياسب</w:t>
-      </w:r>
-      <w:proofErr w:type="spellEnd"/>
-      <w:r>
-        <w:rPr>
-          <w:rFonts w:hint="cs"/>
-          <w:rtl/>
-          <w:lang w:val="en-US"/>
-        </w:rPr>
-        <w:t xml:space="preserve"> مع أطوال مجالات كبيرة نسبياً (الجزء الأول من المخطط السابق) يعيدنا إلى حالة مشابهة لحالة البرمجة التسلسلية، وكذلك استخدام </w:t>
-      </w:r>
-      <w:proofErr w:type="spellStart"/>
-      <w:r>
-        <w:rPr>
-          <w:rFonts w:hint="cs"/>
-          <w:rtl/>
-          <w:lang w:val="en-US"/>
-        </w:rPr>
-        <w:t>نياسب</w:t>
-      </w:r>
-      <w:proofErr w:type="spellEnd"/>
-      <w:r>
-        <w:rPr>
-          <w:rFonts w:hint="cs"/>
-          <w:rtl/>
-          <w:lang w:val="en-US"/>
-        </w:rPr>
-        <w:t xml:space="preserve"> مع أطوال مجالات صغيرة نسبياً (الجزء الأخير من المخطط السابق) يؤدي إلى أداء غير مرضٍ بسبب الزيادة الكبيرة في عدد </w:t>
-      </w:r>
-      <w:proofErr w:type="spellStart"/>
-      <w:r>
-        <w:rPr>
-          <w:rFonts w:hint="cs"/>
-          <w:rtl/>
-          <w:lang w:val="en-US"/>
-        </w:rPr>
-        <w:t>النياسب</w:t>
-      </w:r>
-      <w:proofErr w:type="spellEnd"/>
-      <w:r>
-        <w:rPr>
-          <w:rFonts w:hint="cs"/>
-          <w:rtl/>
-          <w:lang w:val="en-US"/>
-        </w:rPr>
-        <w:t>، لذا من الأفضل استخدام مجالات متوسطة الطول نسبياً.</w:t>
+        <w:t>ضمن هذه الخوارزمية؛ تم إسناد أطوال مجالات متساوية لكل نيسب، وفي رأيي هذه الطريقة هي الأنسب وذلك لأنه لا فرق بين نيسب وآخر ولا يمكننا التحكم بآلية جدولة النياسب ضمن وحدة المعالجة، ويمكننا أن نلاحظ أن استخدام نياسب مع أطوال مجالات كبيرة نسبياً (الجزء الأول من المخطط السابق) يعيدنا إلى حالة مشابهة لحالة البرمجة التسلسلية، وكذلك استخدام نياسب مع أطوال مجالات صغيرة نسبياً (الجزء الأخير من المخطط السابق) يؤدي إلى أداء غير مرضٍ بسبب الزيادة الكبيرة في عدد النياسب، لذا من الأفضل استخدام مجالات متوسطة الطول نسبياً.</w:t>
       </w:r>
     </w:p>
     <w:p>
@@ -7265,25 +6740,7 @@
           <w:lang w:val="en-US"/>
         </w:rPr>
         <w:lastRenderedPageBreak/>
-        <w:t xml:space="preserve">كذلك، عند مراقبة الأداء تمت ملاحظة تأثير مواصفات العتاد على أداء البرنامج، وخصوصاً عند ملاحظة عجز نظام التشغيل عن جدولة عدد كبير من </w:t>
-      </w:r>
-      <w:proofErr w:type="spellStart"/>
-      <w:r>
-        <w:rPr>
-          <w:rFonts w:hint="cs"/>
-          <w:rtl/>
-          <w:lang w:val="en-US"/>
-        </w:rPr>
-        <w:t>النياسب</w:t>
-      </w:r>
-      <w:proofErr w:type="spellEnd"/>
-      <w:r>
-        <w:rPr>
-          <w:rFonts w:hint="cs"/>
-          <w:rtl/>
-          <w:lang w:val="en-US"/>
-        </w:rPr>
-        <w:t xml:space="preserve"> معاً، وهذا الأمر متعلق ببنية وحدة المعالجة وعدد النوى </w:t>
+        <w:t xml:space="preserve">كذلك، عند مراقبة الأداء تمت ملاحظة تأثير مواصفات العتاد على أداء البرنامج، وخصوصاً عند ملاحظة عجز نظام التشغيل عن جدولة عدد كبير من النياسب معاً، وهذا الأمر متعلق ببنية وحدة المعالجة وعدد النوى </w:t>
       </w:r>
       <w:r>
         <w:rPr>
@@ -7328,25 +6785,7 @@
           <w:rtl/>
           <w:lang w:val="en-US"/>
         </w:rPr>
-        <w:t xml:space="preserve">لذا؛ يجب دراسة مواصفات العتاد جيداً قبل التفكير باستخدام البرمجة المتوازية لأن تحقيق أداء جيد بحاجة إلى دراسة جيدة لعدد </w:t>
-      </w:r>
-      <w:proofErr w:type="spellStart"/>
-      <w:r>
-        <w:rPr>
-          <w:rFonts w:hint="cs"/>
-          <w:rtl/>
-          <w:lang w:val="en-US"/>
-        </w:rPr>
-        <w:t>النياسب</w:t>
-      </w:r>
-      <w:proofErr w:type="spellEnd"/>
-      <w:r>
-        <w:rPr>
-          <w:rFonts w:hint="cs"/>
-          <w:rtl/>
-          <w:lang w:val="en-US"/>
-        </w:rPr>
-        <w:t xml:space="preserve"> الواجب استخدامها بالإضافة إلى حجم العمل المسند إلى كل نيسب بما يتوافق مع مواصفات العتاد من حيث وحدة المعالجة والذواكر.</w:t>
+        <w:t>لذا؛ يجب دراسة مواصفات العتاد جيداً قبل التفكير باستخدام البرمجة المتوازية لأن تحقيق أداء جيد بحاجة إلى دراسة جيدة لعدد النياسب الواجب استخدامها بالإضافة إلى حجم العمل المسند إلى كل نيسب بما يتوافق مع مواصفات العتاد من حيث وحدة المعالجة والذواكر.</w:t>
       </w:r>
     </w:p>
     <w:p>
@@ -7378,25 +6817,7 @@
           <w:rtl/>
           <w:lang w:val="en-US"/>
         </w:rPr>
-        <w:t xml:space="preserve">غربال </w:t>
-      </w:r>
-      <w:proofErr w:type="spellStart"/>
-      <w:r>
-        <w:rPr>
-          <w:rFonts w:hint="cs"/>
-          <w:rtl/>
-          <w:lang w:val="en-US"/>
-        </w:rPr>
-        <w:t>إيراتوستين</w:t>
-      </w:r>
-      <w:proofErr w:type="spellEnd"/>
-      <w:r>
-        <w:rPr>
-          <w:rFonts w:hint="cs"/>
-          <w:rtl/>
-          <w:lang w:val="en-US"/>
-        </w:rPr>
-        <w:t xml:space="preserve"> </w:t>
+        <w:t xml:space="preserve">غربال إيراتوستين </w:t>
       </w:r>
       <w:r>
         <w:rPr>
@@ -7419,25 +6840,7 @@
           <w:rtl/>
           <w:lang w:val="en-US"/>
         </w:rPr>
-        <w:t xml:space="preserve">تم تطبيق خوارزمية غربال </w:t>
-      </w:r>
-      <w:proofErr w:type="spellStart"/>
-      <w:r>
-        <w:rPr>
-          <w:rFonts w:hint="cs"/>
-          <w:rtl/>
-          <w:lang w:val="en-US"/>
-        </w:rPr>
-        <w:t>إيراتوستين</w:t>
-      </w:r>
-      <w:proofErr w:type="spellEnd"/>
-      <w:r>
-        <w:rPr>
-          <w:rFonts w:hint="cs"/>
-          <w:rtl/>
-          <w:lang w:val="en-US"/>
-        </w:rPr>
-        <w:t xml:space="preserve"> وتحويلها إلى شكل متوازي من خلال تقسيم المجال </w:t>
+        <w:t xml:space="preserve">تم تطبيق خوارزمية غربال إيراتوستين وتحويلها إلى شكل متوازي من خلال تقسيم المجال </w:t>
       </w:r>
       <m:oMath>
         <m:d>
@@ -7935,25 +7338,7 @@
                 <w:bCs/>
                 <w:lang w:val="en-US"/>
               </w:rPr>
-              <w:t>Average time(</w:t>
-            </w:r>
-            <w:proofErr w:type="spellStart"/>
-            <w:r>
-              <w:rPr>
-                <w:b/>
-                <w:bCs/>
-                <w:lang w:val="en-US"/>
-              </w:rPr>
-              <w:t>ms</w:t>
-            </w:r>
-            <w:proofErr w:type="spellEnd"/>
-            <w:r>
-              <w:rPr>
-                <w:b/>
-                <w:bCs/>
-                <w:lang w:val="en-US"/>
-              </w:rPr>
-              <w:t>)</w:t>
+              <w:t>Average time(ms)</w:t>
             </w:r>
           </w:p>
         </w:tc>
@@ -8007,25 +7392,7 @@
                 <w:bCs/>
                 <w:lang w:val="en-US"/>
               </w:rPr>
-              <w:t>Average time(</w:t>
-            </w:r>
-            <w:proofErr w:type="spellStart"/>
-            <w:r>
-              <w:rPr>
-                <w:b/>
-                <w:bCs/>
-                <w:lang w:val="en-US"/>
-              </w:rPr>
-              <w:t>ms</w:t>
-            </w:r>
-            <w:proofErr w:type="spellEnd"/>
-            <w:r>
-              <w:rPr>
-                <w:b/>
-                <w:bCs/>
-                <w:lang w:val="en-US"/>
-              </w:rPr>
-              <w:t>)</w:t>
+              <w:t>Average time(ms)</w:t>
             </w:r>
           </w:p>
         </w:tc>
@@ -9135,25 +8502,7 @@
                 <w:bCs/>
                 <w:lang w:val="en-US"/>
               </w:rPr>
-              <w:t>Average time(</w:t>
-            </w:r>
-            <w:proofErr w:type="spellStart"/>
-            <w:r>
-              <w:rPr>
-                <w:b/>
-                <w:bCs/>
-                <w:lang w:val="en-US"/>
-              </w:rPr>
-              <w:t>ms</w:t>
-            </w:r>
-            <w:proofErr w:type="spellEnd"/>
-            <w:r>
-              <w:rPr>
-                <w:b/>
-                <w:bCs/>
-                <w:lang w:val="en-US"/>
-              </w:rPr>
-              <w:t>)</w:t>
+              <w:t>Average time(ms)</w:t>
             </w:r>
           </w:p>
         </w:tc>
@@ -9207,25 +8556,7 @@
                 <w:bCs/>
                 <w:lang w:val="en-US"/>
               </w:rPr>
-              <w:t>Average time(</w:t>
-            </w:r>
-            <w:proofErr w:type="spellStart"/>
-            <w:r>
-              <w:rPr>
-                <w:b/>
-                <w:bCs/>
-                <w:lang w:val="en-US"/>
-              </w:rPr>
-              <w:t>ms</w:t>
-            </w:r>
-            <w:proofErr w:type="spellEnd"/>
-            <w:r>
-              <w:rPr>
-                <w:b/>
-                <w:bCs/>
-                <w:lang w:val="en-US"/>
-              </w:rPr>
-              <w:t>)</w:t>
+              <w:t>Average time(ms)</w:t>
             </w:r>
           </w:p>
         </w:tc>
@@ -10208,7 +9539,6 @@
       <w:pPr>
         <w:pStyle w:val="a9"/>
         <w:rPr>
-          <w:rFonts w:hint="cs"/>
           <w:lang w:val="en-US"/>
         </w:rPr>
       </w:pPr>
@@ -10218,44 +9548,216 @@
           <w:rtl/>
           <w:lang w:val="en-US"/>
         </w:rPr>
-        <w:t xml:space="preserve">كذلك، نلاحظ تحسن الأداء مع زيادة عدد </w:t>
-      </w:r>
-      <w:proofErr w:type="spellStart"/>
-      <w:r>
-        <w:rPr>
-          <w:rFonts w:hint="cs"/>
+        <w:t>كذلك، نلاحظ تحسن الأداء مع زيادة عدد النياسب، والوصول إلى نقطة تشبع (في حالة استخدام نيسبين)، وعند استخدام عدد نياسب أكبر فإن الأداء يتراجع.</w:t>
+      </w:r>
+    </w:p>
+    <w:p>
+      <w:pPr>
+        <w:pStyle w:val="1"/>
+        <w:rPr>
           <w:rtl/>
           <w:lang w:val="en-US"/>
         </w:rPr>
-        <w:t>النياسب</w:t>
-      </w:r>
-      <w:proofErr w:type="spellEnd"/>
+      </w:pPr>
       <w:r>
         <w:rPr>
           <w:rFonts w:hint="cs"/>
           <w:rtl/>
           <w:lang w:val="en-US"/>
         </w:rPr>
-        <w:t xml:space="preserve">، والوصول إلى نقطة تشبع (في حالة استخدام نيسبين)، وعند استخدام عدد </w:t>
-      </w:r>
-      <w:proofErr w:type="spellStart"/>
+        <w:t>3</w:t>
+      </w:r>
       <w:r>
         <w:rPr>
           <w:rFonts w:hint="cs"/>
           <w:rtl/>
           <w:lang w:val="en-US"/>
         </w:rPr>
-        <w:t>نياسب</w:t>
-      </w:r>
-      <w:proofErr w:type="spellEnd"/>
+        <w:t>.1-</w:t>
+      </w:r>
       <w:r>
         <w:rPr>
           <w:rFonts w:hint="cs"/>
           <w:rtl/>
           <w:lang w:val="en-US"/>
         </w:rPr>
-        <w:t xml:space="preserve"> أكبر فإن الأداء يتراجع.</w:t>
-      </w:r>
+        <w:t xml:space="preserve"> </w:t>
+      </w:r>
+      <w:r>
+        <w:rPr>
+          <w:rFonts w:hint="cs"/>
+          <w:rtl/>
+          <w:lang w:val="en-US"/>
+        </w:rPr>
+        <w:t>خلاصة</w:t>
+      </w:r>
+    </w:p>
+    <w:p>
+      <w:pPr>
+        <w:pStyle w:val="a9"/>
+        <w:rPr>
+          <w:rtl/>
+          <w:lang w:val="en-US"/>
+        </w:rPr>
+      </w:pPr>
+      <w:r>
+        <w:rPr>
+          <w:rFonts w:hint="cs"/>
+          <w:rtl/>
+          <w:lang w:val="en-US"/>
+        </w:rPr>
+        <w:t>بعد اختبار الخوارزميتين السابقتين لإيجاد الأعداد الأولية، تبين أن استخدام خوارزمية غربال إيراتوستين أفضل من حيث الأداء ولكنها تستهلك موارد كبيرة بسبب الحاجة إلى حجز ذاكرة إضافية.</w:t>
+      </w:r>
+    </w:p>
+    <w:p>
+      <w:pPr>
+        <w:pStyle w:val="a9"/>
+        <w:rPr>
+          <w:rtl/>
+          <w:lang w:val="en-US"/>
+        </w:rPr>
+      </w:pPr>
+      <w:r>
+        <w:rPr>
+          <w:rFonts w:hint="cs"/>
+          <w:rtl/>
+          <w:lang w:val="en-US"/>
+        </w:rPr>
+        <w:t xml:space="preserve">كذلك، نلاحظ أن الأداء بين الخوارزميتين متقارب عندما تكون قيمة </w:t>
+      </w:r>
+      <m:oMath>
+        <m:r>
+          <w:rPr>
+            <w:rFonts w:ascii="Cambria Math" w:hAnsi="Cambria Math"/>
+            <w:lang w:val="en-US"/>
+          </w:rPr>
+          <m:t>N</m:t>
+        </m:r>
+      </m:oMath>
+      <w:r>
+        <w:rPr>
+          <w:rFonts w:hint="cs"/>
+          <w:rtl/>
+          <w:lang w:val="en-US"/>
+        </w:rPr>
+        <w:t xml:space="preserve"> صغيرة نسبياً (حوالي </w:t>
+      </w:r>
+      <m:oMath>
+        <m:sSup>
+          <m:sSupPr>
+            <m:ctrlPr>
+              <w:rPr>
+                <w:rFonts w:ascii="Cambria Math" w:hAnsi="Cambria Math"/>
+                <w:i/>
+                <w:lang w:val="en-US"/>
+              </w:rPr>
+            </m:ctrlPr>
+          </m:sSupPr>
+          <m:e>
+            <m:r>
+              <w:rPr>
+                <w:rFonts w:ascii="Cambria Math" w:hAnsi="Cambria Math"/>
+                <w:lang w:val="en-US"/>
+              </w:rPr>
+              <m:t>10</m:t>
+            </m:r>
+          </m:e>
+          <m:sup>
+            <m:r>
+              <w:rPr>
+                <w:rFonts w:ascii="Cambria Math" w:hAnsi="Cambria Math"/>
+                <w:lang w:val="en-US"/>
+              </w:rPr>
+              <m:t>5</m:t>
+            </m:r>
+          </m:sup>
+        </m:sSup>
+      </m:oMath>
+      <w:r>
+        <w:rPr>
+          <w:rFonts w:hint="cs"/>
+          <w:rtl/>
+          <w:lang w:val="en-US"/>
+        </w:rPr>
+        <w:t>).</w:t>
+      </w:r>
+    </w:p>
+    <w:p>
+      <w:pPr>
+        <w:pStyle w:val="a9"/>
+        <w:rPr>
+          <w:rtl/>
+          <w:lang w:val="en-US"/>
+        </w:rPr>
+      </w:pPr>
+      <w:r>
+        <w:rPr>
+          <w:rFonts w:hint="cs"/>
+          <w:rtl/>
+          <w:lang w:val="en-US"/>
+        </w:rPr>
+        <w:t>من الأفضل التفكير في المعيار الأهم (سرعة الأداء أم كمية الذواكر المتاحة) عند اختيار أحد الطرق السابقة لإيجاد الأعداد الأولية في مجال كبير نسبياً، ويجب دراسة إمكانيات العتاد بشكل جيد لتحديد العدد الأنسب من النياسب التي يتم استخدامها ضمن كل طريقة</w:t>
+      </w:r>
+      <w:r>
+        <w:rPr>
+          <w:rFonts w:hint="cs"/>
+          <w:rtl/>
+          <w:lang w:val="en-US"/>
+        </w:rPr>
+        <w:t xml:space="preserve"> وآلية توزيع العمل على كل نيسب</w:t>
+      </w:r>
+      <w:r>
+        <w:rPr>
+          <w:rFonts w:hint="cs"/>
+          <w:rtl/>
+          <w:lang w:val="en-US"/>
+        </w:rPr>
+        <w:t>.</w:t>
+      </w:r>
+    </w:p>
+    <w:p>
+      <w:pPr>
+        <w:pStyle w:val="ad"/>
+      </w:pPr>
+      <w:r>
+        <w:rPr>
+          <w:rFonts w:hint="cs"/>
+          <w:rtl/>
+        </w:rPr>
+        <w:lastRenderedPageBreak/>
+        <w:t xml:space="preserve">السؤال </w:t>
+      </w:r>
+      <w:r>
+        <w:rPr>
+          <w:rFonts w:hint="cs"/>
+          <w:rtl/>
+        </w:rPr>
+        <w:t>الثاني</w:t>
+      </w:r>
+    </w:p>
+    <w:p>
+      <w:pPr>
+        <w:pStyle w:val="ae"/>
+        <w:rPr>
+          <w:rFonts w:hint="cs"/>
+          <w:rtl/>
+        </w:rPr>
+      </w:pPr>
+      <w:r>
+        <w:rPr>
+          <w:rFonts w:hint="cs"/>
+          <w:rtl/>
+        </w:rPr>
+        <w:t>تعدد المهام في معالجة الصور</w:t>
+      </w:r>
+    </w:p>
+    <w:p>
+      <w:pPr>
+        <w:pStyle w:val="a9"/>
+        <w:rPr>
+          <w:lang w:val="en-US"/>
+        </w:rPr>
+      </w:pPr>
     </w:p>
     <w:sectPr>
       <w:pgSz w:w="12240" w:h="15840"/>
@@ -15619,9 +15121,8 @@
     <w:link w:val="Char9"/>
     <w:autoRedefine/>
     <w:qFormat/>
-    <w:rsid w:val="00494966"/>
+    <w:rsid w:val="005F370B"/>
     <w:pPr>
-      <w:bidi w:val="0"/>
       <w:spacing w:after="720"/>
       <w:ind w:left="1109" w:right="1080"/>
       <w:jc w:val="center"/>
@@ -15637,7 +15138,7 @@
     <w:name w:val="ملخص الفصل Char"/>
     <w:basedOn w:val="DefaultParagraphFont"/>
     <w:link w:val="ac"/>
-    <w:rsid w:val="00494966"/>
+    <w:rsid w:val="005F370B"/>
     <w:rPr>
       <w:rFonts w:ascii="Traditional Arabic" w:eastAsia="Times New Roman" w:hAnsi="Traditional Arabic"/>
       <w:i/>

--- a/Docs/PP-HW1-Report.docx
+++ b/Docs/PP-HW1-Report.docx
@@ -412,7 +412,23 @@
           <w:rFonts w:hint="cs"/>
           <w:rtl/>
         </w:rPr>
-        <w:t xml:space="preserve"> النياسب المتعددة</w:t>
+        <w:t xml:space="preserve"> </w:t>
+      </w:r>
+      <w:proofErr w:type="spellStart"/>
+      <w:r>
+        <w:rPr>
+          <w:rFonts w:hint="cs"/>
+          <w:rtl/>
+        </w:rPr>
+        <w:t>النياسب</w:t>
+      </w:r>
+      <w:proofErr w:type="spellEnd"/>
+      <w:r>
+        <w:rPr>
+          <w:rFonts w:hint="cs"/>
+          <w:rtl/>
+        </w:rPr>
+        <w:t xml:space="preserve"> المتعددة</w:t>
       </w:r>
     </w:p>
     <w:p>
@@ -446,6 +462,51 @@
           <w:sz w:val="30"/>
         </w:rPr>
       </w:pPr>
+      <w:r>
+        <w:rPr>
+          <w:sz w:val="30"/>
+          <w:rtl/>
+        </w:rPr>
+        <w:drawing>
+          <wp:inline distT="0" distB="0" distL="0" distR="0" wp14:anchorId="4D7E60E3" wp14:editId="03A17918">
+            <wp:extent cx="1076475" cy="438211"/>
+            <wp:effectExtent l="0" t="0" r="9525" b="0"/>
+            <wp:docPr id="1740048434" name="Picture 1">
+              <a:hlinkClick xmlns:a="http://schemas.openxmlformats.org/drawingml/2006/main" r:id="rId9"/>
+            </wp:docPr>
+            <wp:cNvGraphicFramePr>
+              <a:graphicFrameLocks xmlns:a="http://schemas.openxmlformats.org/drawingml/2006/main" noChangeAspect="1"/>
+            </wp:cNvGraphicFramePr>
+            <a:graphic xmlns:a="http://schemas.openxmlformats.org/drawingml/2006/main">
+              <a:graphicData uri="http://schemas.openxmlformats.org/drawingml/2006/picture">
+                <pic:pic xmlns:pic="http://schemas.openxmlformats.org/drawingml/2006/picture">
+                  <pic:nvPicPr>
+                    <pic:cNvPr id="1740048434" name="Picture 1">
+                      <a:hlinkClick r:id="rId9"/>
+                    </pic:cNvPr>
+                    <pic:cNvPicPr/>
+                  </pic:nvPicPr>
+                  <pic:blipFill>
+                    <a:blip r:embed="rId10"/>
+                    <a:stretch>
+                      <a:fillRect/>
+                    </a:stretch>
+                  </pic:blipFill>
+                  <pic:spPr>
+                    <a:xfrm>
+                      <a:off x="0" y="0"/>
+                      <a:ext cx="1076475" cy="438211"/>
+                    </a:xfrm>
+                    <a:prstGeom prst="rect">
+                      <a:avLst/>
+                    </a:prstGeom>
+                  </pic:spPr>
+                </pic:pic>
+              </a:graphicData>
+            </a:graphic>
+          </wp:inline>
+        </w:drawing>
+      </w:r>
     </w:p>
     <w:p>
       <w:pPr>
@@ -508,62 +569,54 @@
         <w:jc w:val="center"/>
         <w:rPr>
           <w:sz w:val="30"/>
+          <w:rtl/>
         </w:rPr>
       </w:pPr>
     </w:p>
     <w:p>
       <w:pPr>
-        <w:jc w:val="center"/>
-        <w:rPr>
-          <w:sz w:val="30"/>
-          <w:rtl/>
-        </w:rPr>
-      </w:pPr>
+        <w:pStyle w:val="a3"/>
+        <w:rPr>
+          <w:rtl/>
+        </w:rPr>
+      </w:pPr>
+      <w:r>
+        <w:rPr>
+          <w:rFonts w:hint="cs"/>
+          <w:rtl/>
+        </w:rPr>
+        <w:t>تقديم</w:t>
+      </w:r>
+      <w:r>
+        <w:rPr>
+          <w:rFonts w:hint="cs"/>
+          <w:rtl/>
+        </w:rPr>
+        <w:t xml:space="preserve"> الطالب</w:t>
+      </w:r>
     </w:p>
     <w:p>
       <w:pPr>
-        <w:pStyle w:val="a3"/>
-        <w:rPr>
-          <w:rtl/>
-        </w:rPr>
-      </w:pPr>
-      <w:r>
-        <w:rPr>
-          <w:rFonts w:hint="cs"/>
-          <w:rtl/>
-        </w:rPr>
-        <w:t>تقديم</w:t>
-      </w:r>
-      <w:r>
-        <w:rPr>
-          <w:rFonts w:hint="cs"/>
-          <w:rtl/>
-        </w:rPr>
-        <w:t xml:space="preserve"> الطالب</w:t>
+        <w:pStyle w:val="a5"/>
+      </w:pPr>
+      <w:r>
+        <w:rPr>
+          <w:rFonts w:hint="cs"/>
+          <w:rtl/>
+        </w:rPr>
+        <w:t>المهنّد ياسر حافظ</w:t>
       </w:r>
     </w:p>
     <w:p>
       <w:pPr>
         <w:pStyle w:val="a5"/>
       </w:pPr>
-      <w:r>
-        <w:rPr>
-          <w:rFonts w:hint="cs"/>
-          <w:rtl/>
-        </w:rPr>
-        <w:t>المهنّد ياسر حافظ</w:t>
-      </w:r>
     </w:p>
     <w:p>
       <w:pPr>
-        <w:pStyle w:val="a5"/>
-      </w:pPr>
-    </w:p>
-    <w:p>
-      <w:pPr>
         <w:pStyle w:val="a3"/>
         <w:sectPr>
-          <w:footerReference w:type="default" r:id="rId9"/>
+          <w:footerReference w:type="default" r:id="rId11"/>
           <w:pgSz w:w="12240" w:h="15840"/>
           <w:pgMar w:top="1440" w:right="1440" w:bottom="1588" w:left="1440" w:header="720" w:footer="720" w:gutter="0"/>
           <w:cols w:space="720"/>
@@ -572,512 +625,19 @@
         </w:sectPr>
       </w:pPr>
       <w:r>
-        <w:t>0</w:t>
-      </w:r>
-      <w:r>
-        <w:t>3</w:t>
+        <w:t>01</w:t>
       </w:r>
       <w:r>
         <w:t>/</w:t>
       </w:r>
       <w:r>
-        <w:t>09</w:t>
+        <w:t>10</w:t>
       </w:r>
       <w:r>
         <w:t>/20</w:t>
       </w:r>
       <w:r>
         <w:t>24</w:t>
-      </w:r>
-    </w:p>
-    <w:sdt>
-      <w:sdtPr>
-        <w:rPr>
-          <w:rFonts w:ascii="Traditional Arabic" w:eastAsia="Times New Roman" w:hAnsi="Traditional Arabic" w:cs="Traditional Arabic"/>
-          <w:b w:val="0"/>
-          <w:bCs w:val="0"/>
-          <w:color w:val="auto"/>
-          <w:sz w:val="22"/>
-          <w:szCs w:val="30"/>
-          <w:rtl/>
-          <w:lang w:bidi="ar-SY"/>
-        </w:rPr>
-        <w:id w:val="1993055075"/>
-        <w:docPartObj>
-          <w:docPartGallery w:val="Table of Contents"/>
-          <w:docPartUnique/>
-        </w:docPartObj>
-      </w:sdtPr>
-      <w:sdtEndPr>
-        <w:rPr>
-          <w:sz w:val="28"/>
-          <w:szCs w:val="36"/>
-        </w:rPr>
-      </w:sdtEndPr>
-      <w:sdtContent>
-        <w:p>
-          <w:pPr>
-            <w:pStyle w:val="TOCHeading"/>
-            <w:bidi/>
-            <w:jc w:val="center"/>
-            <w:rPr>
-              <w:rStyle w:val="Charc"/>
-              <w:rFonts w:ascii="Traditional Arabic" w:eastAsiaTheme="majorEastAsia" w:hAnsi="Traditional Arabic" w:cs="Traditional Arabic"/>
-              <w:b/>
-              <w:bCs/>
-              <w:color w:val="auto"/>
-              <w:sz w:val="56"/>
-              <w:szCs w:val="56"/>
-            </w:rPr>
-          </w:pPr>
-          <w:r>
-            <w:rPr>
-              <w:rStyle w:val="Charc"/>
-              <w:rFonts w:ascii="Traditional Arabic" w:eastAsiaTheme="majorEastAsia" w:hAnsi="Traditional Arabic" w:cs="Traditional Arabic"/>
-              <w:b/>
-              <w:bCs/>
-              <w:color w:val="auto"/>
-              <w:sz w:val="56"/>
-              <w:szCs w:val="56"/>
-              <w:rtl/>
-            </w:rPr>
-            <w:t>المحتويات</w:t>
-          </w:r>
-        </w:p>
-        <w:p>
-          <w:pPr>
-            <w:pStyle w:val="TOC1"/>
-            <w:rPr>
-              <w:rFonts w:eastAsiaTheme="minorEastAsia"/>
-              <w:b w:val="0"/>
-              <w:bCs w:val="0"/>
-              <w:caps w:val="0"/>
-              <w:noProof w:val="0"/>
-              <w:kern w:val="2"/>
-              <w:sz w:val="24"/>
-              <w:szCs w:val="24"/>
-              <w:lang w:bidi="ar-SA"/>
-              <w14:ligatures w14:val="standardContextual"/>
-            </w:rPr>
-          </w:pPr>
-          <w:r>
-            <w:rPr>
-              <w:noProof w:val="0"/>
-              <w:sz w:val="36"/>
-              <w:szCs w:val="36"/>
-            </w:rPr>
-            <w:fldChar w:fldCharType="begin"/>
-          </w:r>
-          <w:r>
-            <w:rPr>
-              <w:noProof w:val="0"/>
-              <w:sz w:val="36"/>
-              <w:szCs w:val="36"/>
-            </w:rPr>
-            <w:instrText xml:space="preserve"> TOC \o "1-3" \h \z \u </w:instrText>
-          </w:r>
-          <w:r>
-            <w:rPr>
-              <w:noProof w:val="0"/>
-              <w:sz w:val="36"/>
-              <w:szCs w:val="36"/>
-            </w:rPr>
-            <w:fldChar w:fldCharType="separate"/>
-          </w:r>
-          <w:hyperlink w:anchor="_Toc178459121" w:history="1">
-            <w:r>
-              <w:rPr>
-                <w:rStyle w:val="Hyperlink"/>
-                <w:noProof w:val="0"/>
-                <w:sz w:val="32"/>
-                <w:szCs w:val="32"/>
-                <w:rtl/>
-              </w:rPr>
-              <w:t>إيجاد الأعداد الأوليّة</w:t>
-            </w:r>
-            <w:r>
-              <w:rPr>
-                <w:noProof w:val="0"/>
-                <w:webHidden/>
-                <w:sz w:val="32"/>
-                <w:szCs w:val="32"/>
-              </w:rPr>
-              <w:tab/>
-            </w:r>
-            <w:r>
-              <w:rPr>
-                <w:noProof w:val="0"/>
-                <w:webHidden/>
-                <w:sz w:val="32"/>
-                <w:szCs w:val="32"/>
-              </w:rPr>
-              <w:fldChar w:fldCharType="begin"/>
-            </w:r>
-            <w:r>
-              <w:rPr>
-                <w:noProof w:val="0"/>
-                <w:webHidden/>
-                <w:sz w:val="32"/>
-                <w:szCs w:val="32"/>
-              </w:rPr>
-              <w:instrText xml:space="preserve"> PAGEREF _Toc178459121 \h </w:instrText>
-            </w:r>
-            <w:r>
-              <w:rPr>
-                <w:noProof w:val="0"/>
-                <w:webHidden/>
-                <w:sz w:val="32"/>
-                <w:szCs w:val="32"/>
-              </w:rPr>
-            </w:r>
-            <w:r>
-              <w:rPr>
-                <w:noProof w:val="0"/>
-                <w:webHidden/>
-                <w:sz w:val="32"/>
-                <w:szCs w:val="32"/>
-              </w:rPr>
-              <w:fldChar w:fldCharType="separate"/>
-            </w:r>
-            <w:r>
-              <w:rPr>
-                <w:webHidden/>
-                <w:sz w:val="32"/>
-                <w:szCs w:val="32"/>
-                <w:rtl/>
-              </w:rPr>
-              <w:t>1</w:t>
-            </w:r>
-            <w:r>
-              <w:rPr>
-                <w:noProof w:val="0"/>
-                <w:webHidden/>
-                <w:sz w:val="32"/>
-                <w:szCs w:val="32"/>
-              </w:rPr>
-              <w:fldChar w:fldCharType="end"/>
-            </w:r>
-          </w:hyperlink>
-        </w:p>
-        <w:p>
-          <w:pPr>
-            <w:pStyle w:val="TOC2"/>
-            <w:rPr>
-              <w:rFonts w:eastAsiaTheme="minorEastAsia"/>
-              <w:noProof w:val="0"/>
-              <w:kern w:val="2"/>
-              <w:sz w:val="24"/>
-              <w:szCs w:val="24"/>
-              <w:lang w:bidi="ar-SA"/>
-              <w14:ligatures w14:val="standardContextual"/>
-            </w:rPr>
-          </w:pPr>
-          <w:hyperlink w:anchor="_Toc178459122" w:history="1">
-            <w:r>
-              <w:rPr>
-                <w:rStyle w:val="Hyperlink"/>
-                <w:noProof w:val="0"/>
-                <w:sz w:val="32"/>
-                <w:szCs w:val="32"/>
-              </w:rPr>
-              <w:t>-1.1</w:t>
-            </w:r>
-            <w:r>
-              <w:rPr>
-                <w:rStyle w:val="Hyperlink"/>
-                <w:noProof w:val="0"/>
-                <w:sz w:val="32"/>
-                <w:szCs w:val="32"/>
-                <w:rtl/>
-              </w:rPr>
-              <w:t xml:space="preserve"> خوارزمية التقسيم إلى مجالات </w:t>
-            </w:r>
-            <w:r>
-              <w:rPr>
-                <w:rStyle w:val="Hyperlink"/>
-                <w:noProof w:val="0"/>
-                <w:sz w:val="32"/>
-                <w:szCs w:val="32"/>
-              </w:rPr>
-              <w:t>Chunks method</w:t>
-            </w:r>
-            <w:r>
-              <w:rPr>
-                <w:noProof w:val="0"/>
-                <w:webHidden/>
-                <w:sz w:val="32"/>
-                <w:szCs w:val="32"/>
-              </w:rPr>
-              <w:tab/>
-            </w:r>
-            <w:r>
-              <w:rPr>
-                <w:noProof w:val="0"/>
-                <w:webHidden/>
-                <w:sz w:val="32"/>
-                <w:szCs w:val="32"/>
-              </w:rPr>
-              <w:fldChar w:fldCharType="begin"/>
-            </w:r>
-            <w:r>
-              <w:rPr>
-                <w:noProof w:val="0"/>
-                <w:webHidden/>
-                <w:sz w:val="32"/>
-                <w:szCs w:val="32"/>
-              </w:rPr>
-              <w:instrText xml:space="preserve"> PAGEREF _Toc178459122 \h </w:instrText>
-            </w:r>
-            <w:r>
-              <w:rPr>
-                <w:noProof w:val="0"/>
-                <w:webHidden/>
-                <w:sz w:val="32"/>
-                <w:szCs w:val="32"/>
-              </w:rPr>
-            </w:r>
-            <w:r>
-              <w:rPr>
-                <w:noProof w:val="0"/>
-                <w:webHidden/>
-                <w:sz w:val="32"/>
-                <w:szCs w:val="32"/>
-              </w:rPr>
-              <w:fldChar w:fldCharType="separate"/>
-            </w:r>
-            <w:r>
-              <w:rPr>
-                <w:webHidden/>
-                <w:sz w:val="32"/>
-                <w:szCs w:val="32"/>
-                <w:rtl/>
-              </w:rPr>
-              <w:t>1</w:t>
-            </w:r>
-            <w:r>
-              <w:rPr>
-                <w:noProof w:val="0"/>
-                <w:webHidden/>
-                <w:sz w:val="32"/>
-                <w:szCs w:val="32"/>
-              </w:rPr>
-              <w:fldChar w:fldCharType="end"/>
-            </w:r>
-          </w:hyperlink>
-        </w:p>
-        <w:p>
-          <w:pPr>
-            <w:pStyle w:val="TOC3"/>
-            <w:rPr>
-              <w:rFonts w:ascii="Traditional Arabic" w:eastAsiaTheme="minorEastAsia" w:hAnsi="Traditional Arabic" w:cs="Traditional Arabic"/>
-              <w:kern w:val="2"/>
-              <w:sz w:val="24"/>
-              <w:lang w:bidi="ar-SA"/>
-              <w14:ligatures w14:val="standardContextual"/>
-            </w:rPr>
-          </w:pPr>
-          <w:hyperlink w:anchor="_Toc178459123" w:history="1">
-            <w:r>
-              <w:rPr>
-                <w:rStyle w:val="Hyperlink"/>
-                <w:rFonts w:ascii="Traditional Arabic" w:hAnsi="Traditional Arabic" w:cs="Traditional Arabic"/>
-                <w:sz w:val="22"/>
-                <w:szCs w:val="28"/>
-                <w:rtl/>
-              </w:rPr>
-              <w:t>1.1.1- فكرة الخوارزمية</w:t>
-            </w:r>
-            <w:r>
-              <w:rPr>
-                <w:rFonts w:ascii="Traditional Arabic" w:hAnsi="Traditional Arabic" w:cs="Traditional Arabic"/>
-                <w:webHidden/>
-                <w:sz w:val="22"/>
-                <w:szCs w:val="28"/>
-              </w:rPr>
-              <w:tab/>
-            </w:r>
-            <w:r>
-              <w:rPr>
-                <w:rFonts w:ascii="Traditional Arabic" w:hAnsi="Traditional Arabic" w:cs="Traditional Arabic"/>
-                <w:webHidden/>
-                <w:sz w:val="22"/>
-                <w:szCs w:val="28"/>
-              </w:rPr>
-              <w:fldChar w:fldCharType="begin"/>
-            </w:r>
-            <w:r>
-              <w:rPr>
-                <w:rFonts w:ascii="Traditional Arabic" w:hAnsi="Traditional Arabic" w:cs="Traditional Arabic"/>
-                <w:webHidden/>
-                <w:sz w:val="22"/>
-                <w:szCs w:val="28"/>
-              </w:rPr>
-              <w:instrText xml:space="preserve"> PAGEREF _Toc178459123 \h </w:instrText>
-            </w:r>
-            <w:r>
-              <w:rPr>
-                <w:rFonts w:ascii="Traditional Arabic" w:hAnsi="Traditional Arabic" w:cs="Traditional Arabic"/>
-                <w:webHidden/>
-                <w:sz w:val="22"/>
-                <w:szCs w:val="28"/>
-              </w:rPr>
-            </w:r>
-            <w:r>
-              <w:rPr>
-                <w:rFonts w:ascii="Traditional Arabic" w:hAnsi="Traditional Arabic" w:cs="Traditional Arabic"/>
-                <w:webHidden/>
-                <w:sz w:val="22"/>
-                <w:szCs w:val="28"/>
-              </w:rPr>
-              <w:fldChar w:fldCharType="separate"/>
-            </w:r>
-            <w:r>
-              <w:rPr>
-                <w:rFonts w:ascii="Traditional Arabic" w:hAnsi="Traditional Arabic" w:cs="Traditional Arabic"/>
-                <w:noProof/>
-                <w:webHidden/>
-                <w:sz w:val="22"/>
-                <w:szCs w:val="28"/>
-                <w:rtl/>
-              </w:rPr>
-              <w:t>1</w:t>
-            </w:r>
-            <w:r>
-              <w:rPr>
-                <w:rFonts w:ascii="Traditional Arabic" w:hAnsi="Traditional Arabic" w:cs="Traditional Arabic"/>
-                <w:webHidden/>
-                <w:sz w:val="22"/>
-                <w:szCs w:val="28"/>
-              </w:rPr>
-              <w:fldChar w:fldCharType="end"/>
-            </w:r>
-          </w:hyperlink>
-        </w:p>
-        <w:p>
-          <w:pPr>
-            <w:pStyle w:val="TOC3"/>
-            <w:rPr>
-              <w:rFonts w:ascii="Traditional Arabic" w:eastAsiaTheme="minorEastAsia" w:hAnsi="Traditional Arabic" w:cs="Traditional Arabic"/>
-              <w:kern w:val="2"/>
-              <w:sz w:val="24"/>
-              <w:lang w:bidi="ar-SA"/>
-              <w14:ligatures w14:val="standardContextual"/>
-            </w:rPr>
-          </w:pPr>
-          <w:hyperlink w:anchor="_Toc178459124" w:history="1">
-            <w:r>
-              <w:rPr>
-                <w:rStyle w:val="Hyperlink"/>
-                <w:rFonts w:ascii="Traditional Arabic" w:hAnsi="Traditional Arabic" w:cs="Traditional Arabic"/>
-                <w:sz w:val="22"/>
-                <w:szCs w:val="28"/>
-                <w:rtl/>
-              </w:rPr>
-              <w:t>2.1.1- التحويل إلى خوارزمية متوازية</w:t>
-            </w:r>
-            <w:r>
-              <w:rPr>
-                <w:rFonts w:ascii="Traditional Arabic" w:hAnsi="Traditional Arabic" w:cs="Traditional Arabic"/>
-                <w:webHidden/>
-                <w:sz w:val="22"/>
-                <w:szCs w:val="28"/>
-              </w:rPr>
-              <w:tab/>
-            </w:r>
-            <w:r>
-              <w:rPr>
-                <w:rFonts w:ascii="Traditional Arabic" w:hAnsi="Traditional Arabic" w:cs="Traditional Arabic"/>
-                <w:webHidden/>
-                <w:sz w:val="22"/>
-                <w:szCs w:val="28"/>
-              </w:rPr>
-              <w:fldChar w:fldCharType="begin"/>
-            </w:r>
-            <w:r>
-              <w:rPr>
-                <w:rFonts w:ascii="Traditional Arabic" w:hAnsi="Traditional Arabic" w:cs="Traditional Arabic"/>
-                <w:webHidden/>
-                <w:sz w:val="22"/>
-                <w:szCs w:val="28"/>
-              </w:rPr>
-              <w:instrText xml:space="preserve"> PAGEREF _Toc178459124 \h </w:instrText>
-            </w:r>
-            <w:r>
-              <w:rPr>
-                <w:rFonts w:ascii="Traditional Arabic" w:hAnsi="Traditional Arabic" w:cs="Traditional Arabic"/>
-                <w:webHidden/>
-                <w:sz w:val="22"/>
-                <w:szCs w:val="28"/>
-              </w:rPr>
-            </w:r>
-            <w:r>
-              <w:rPr>
-                <w:rFonts w:ascii="Traditional Arabic" w:hAnsi="Traditional Arabic" w:cs="Traditional Arabic"/>
-                <w:webHidden/>
-                <w:sz w:val="22"/>
-                <w:szCs w:val="28"/>
-              </w:rPr>
-              <w:fldChar w:fldCharType="separate"/>
-            </w:r>
-            <w:r>
-              <w:rPr>
-                <w:rFonts w:ascii="Traditional Arabic" w:hAnsi="Traditional Arabic" w:cs="Traditional Arabic"/>
-                <w:noProof/>
-                <w:webHidden/>
-                <w:sz w:val="22"/>
-                <w:szCs w:val="28"/>
-                <w:rtl/>
-              </w:rPr>
-              <w:t>1</w:t>
-            </w:r>
-            <w:r>
-              <w:rPr>
-                <w:rFonts w:ascii="Traditional Arabic" w:hAnsi="Traditional Arabic" w:cs="Traditional Arabic"/>
-                <w:webHidden/>
-                <w:sz w:val="22"/>
-                <w:szCs w:val="28"/>
-              </w:rPr>
-              <w:fldChar w:fldCharType="end"/>
-            </w:r>
-          </w:hyperlink>
-        </w:p>
-        <w:p>
-          <w:pPr>
-            <w:rPr>
-              <w:rFonts w:ascii="Traditional Arabic" w:hAnsi="Traditional Arabic"/>
-              <w:szCs w:val="32"/>
-              <w:rtl/>
-            </w:rPr>
-          </w:pPr>
-          <w:r>
-            <w:rPr>
-              <w:rFonts w:ascii="Traditional Arabic" w:hAnsi="Traditional Arabic"/>
-              <w:b/>
-              <w:bCs/>
-              <w:sz w:val="32"/>
-              <w:szCs w:val="36"/>
-            </w:rPr>
-            <w:fldChar w:fldCharType="end"/>
-          </w:r>
-        </w:p>
-      </w:sdtContent>
-    </w:sdt>
-    <w:p>
-      <w:pPr>
-        <w:bidi w:val="0"/>
-        <w:spacing w:after="200" w:line="276" w:lineRule="auto"/>
-        <w:ind w:firstLine="720"/>
-        <w:jc w:val="both"/>
-        <w:rPr>
-          <w:b/>
-          <w:bCs/>
-          <w:sz w:val="58"/>
-          <w:szCs w:val="64"/>
-        </w:rPr>
-      </w:pPr>
-      <w:bookmarkStart w:id="0" w:name="_Hlk175746516"/>
-      <w:r>
-        <w:br w:type="page"/>
       </w:r>
     </w:p>
     <w:p>
@@ -1087,6 +647,7 @@
           <w:rtl/>
         </w:rPr>
       </w:pPr>
+      <w:bookmarkStart w:id="0" w:name="_Hlk175746516"/>
       <w:r>
         <w:rPr>
           <w:rFonts w:hint="cs"/>
@@ -1388,7 +949,7 @@
           <w:lang w:val="en-US"/>
         </w:rPr>
         <w:sectPr>
-          <w:footerReference w:type="default" r:id="rId10"/>
+          <w:footerReference w:type="default" r:id="rId12"/>
           <w:pgSz w:w="12240" w:h="15840"/>
           <w:pgMar w:top="1440" w:right="1440" w:bottom="1588" w:left="1440" w:header="720" w:footer="720" w:gutter="0"/>
           <w:pgNumType w:fmt="lowerRoman" w:start="1"/>
@@ -1582,7 +1143,23 @@
           <w:rtl/>
           <w:lang w:val="en-US"/>
         </w:rPr>
-        <w:t xml:space="preserve"> واختبار كون كل عدد </w:t>
+        <w:t xml:space="preserve"> </w:t>
+      </w:r>
+      <w:r>
+        <w:rPr>
+          <w:rFonts w:hint="cs"/>
+          <w:rtl/>
+          <w:lang w:val="en-US"/>
+        </w:rPr>
+        <w:t>والتحقق من</w:t>
+      </w:r>
+      <w:r>
+        <w:rPr>
+          <w:rFonts w:hint="cs"/>
+          <w:rtl/>
+          <w:lang w:val="en-US"/>
+        </w:rPr>
+        <w:t xml:space="preserve"> كون كل عدد </w:t>
       </w:r>
       <m:oMath>
         <m:r>
@@ -1806,12 +1383,14 @@
         </w:rPr>
         <w:t xml:space="preserve"> موجودة ضمن الصف </w:t>
       </w:r>
+      <w:proofErr w:type="spellStart"/>
       <w:r>
         <w:rPr>
           <w:lang w:val="en-US"/>
         </w:rPr>
         <w:t>ChunksMethod</w:t>
       </w:r>
+      <w:proofErr w:type="spellEnd"/>
       <w:r>
         <w:rPr>
           <w:rFonts w:hint="cs"/>
@@ -1826,21 +1405,15 @@
           <w:rtl/>
           <w:lang w:val="en-US"/>
         </w:rPr>
-        <w:t xml:space="preserve"> يقوم بتنفيذ </w:t>
-      </w:r>
-      <w:r>
-        <w:rPr>
-          <w:lang w:val="en-US"/>
-        </w:rPr>
-        <w:t>ChunksMethodRunnable</w:t>
-      </w:r>
-      <w:r>
-        <w:rPr>
-          <w:rFonts w:hint="cs"/>
-          <w:rtl/>
-          <w:lang w:val="en-US"/>
-        </w:rPr>
-        <w:t xml:space="preserve"> بالتعديل على هذه اللائحة</w:t>
+        <w:t xml:space="preserve"> </w:t>
+      </w:r>
+      <w:r>
+        <w:rPr>
+          <w:rFonts w:hint="cs"/>
+          <w:rtl/>
+          <w:lang w:val="en-US"/>
+        </w:rPr>
+        <w:t>بالتعديل على هذه اللائحة</w:t>
       </w:r>
       <w:r>
         <w:rPr>
@@ -2951,7 +2524,7 @@
                     </pic:cNvPicPr>
                   </pic:nvPicPr>
                   <pic:blipFill rotWithShape="1">
-                    <a:blip r:embed="rId11">
+                    <a:blip r:embed="rId13">
                       <a:extLst>
                         <a:ext uri="{28A0092B-C50C-407E-A947-70E740481C1C}">
                           <a14:useLocalDpi xmlns:a14="http://schemas.microsoft.com/office/drawing/2010/main" val="0"/>
@@ -4125,7 +3698,7 @@
                     </pic:cNvPicPr>
                   </pic:nvPicPr>
                   <pic:blipFill>
-                    <a:blip r:embed="rId12">
+                    <a:blip r:embed="rId14">
                       <a:extLst>
                         <a:ext uri="{28A0092B-C50C-407E-A947-70E740481C1C}">
                           <a14:useLocalDpi xmlns:a14="http://schemas.microsoft.com/office/drawing/2010/main" val="0"/>
@@ -5317,7 +4890,7 @@
                     </pic:cNvPicPr>
                   </pic:nvPicPr>
                   <pic:blipFill>
-                    <a:blip r:embed="rId13">
+                    <a:blip r:embed="rId15">
                       <a:extLst>
                         <a:ext uri="{28A0092B-C50C-407E-A947-70E740481C1C}">
                           <a14:useLocalDpi xmlns:a14="http://schemas.microsoft.com/office/drawing/2010/main" val="0"/>
@@ -5553,19 +5126,39 @@
         </w:rPr>
         <w:t xml:space="preserve">تم مراقبة أداء إجرائية الاختبار في هذه الحالة باستخدام الأداة </w:t>
       </w:r>
+      <w:proofErr w:type="spellStart"/>
       <w:r>
         <w:rPr>
           <w:lang w:val="en-US"/>
         </w:rPr>
         <w:t>JConsole</w:t>
       </w:r>
-      <w:r>
-        <w:rPr>
-          <w:rFonts w:hint="cs"/>
-          <w:rtl/>
-          <w:lang w:val="en-US"/>
-        </w:rPr>
-        <w:t xml:space="preserve">، وتم تدقيق استخدام وحدة المعالجة والذاكرة بالإضافة إلى عدد النياسب </w:t>
+      <w:proofErr w:type="spellEnd"/>
+      <w:r>
+        <w:rPr>
+          <w:rFonts w:hint="cs"/>
+          <w:rtl/>
+          <w:lang w:val="en-US"/>
+        </w:rPr>
+        <w:t xml:space="preserve">، وتم تدقيق استخدام وحدة المعالجة والذاكرة بالإضافة إلى عدد </w:t>
+      </w:r>
+      <w:proofErr w:type="spellStart"/>
+      <w:r>
+        <w:rPr>
+          <w:rFonts w:hint="cs"/>
+          <w:rtl/>
+          <w:lang w:val="en-US"/>
+        </w:rPr>
+        <w:t>النياسب</w:t>
+      </w:r>
+      <w:proofErr w:type="spellEnd"/>
+      <w:r>
+        <w:rPr>
+          <w:rFonts w:hint="cs"/>
+          <w:rtl/>
+          <w:lang w:val="en-US"/>
+        </w:rPr>
+        <w:t xml:space="preserve"> </w:t>
       </w:r>
       <w:r>
         <w:rPr>
@@ -5707,7 +5300,7 @@
                     </pic:cNvPicPr>
                   </pic:nvPicPr>
                   <pic:blipFill>
-                    <a:blip r:embed="rId14">
+                    <a:blip r:embed="rId16">
                       <a:extLst>
                         <a:ext uri="{28A0092B-C50C-407E-A947-70E740481C1C}">
                           <a14:useLocalDpi xmlns:a14="http://schemas.microsoft.com/office/drawing/2010/main" val="0"/>
@@ -5882,7 +5475,25 @@
           <w:rtl/>
           <w:lang w:val="en-US"/>
         </w:rPr>
-        <w:t xml:space="preserve"> كان عدد النياسب قليلاً وبالتالي لم يتم استخدام كامل موارد وحدة المعالجة من قبل الإجرائية، أما مع نهاية الاختبار</w:t>
+        <w:t xml:space="preserve"> كان عدد </w:t>
+      </w:r>
+      <w:proofErr w:type="spellStart"/>
+      <w:r>
+        <w:rPr>
+          <w:rFonts w:hint="cs"/>
+          <w:rtl/>
+          <w:lang w:val="en-US"/>
+        </w:rPr>
+        <w:t>النياسب</w:t>
+      </w:r>
+      <w:proofErr w:type="spellEnd"/>
+      <w:r>
+        <w:rPr>
+          <w:rFonts w:hint="cs"/>
+          <w:rtl/>
+          <w:lang w:val="en-US"/>
+        </w:rPr>
+        <w:t xml:space="preserve"> قليلاً وبالتالي لم يتم استخدام كامل موارد وحدة المعالجة من قبل الإجرائية، أما مع نهاية الاختبار</w:t>
       </w:r>
       <w:r>
         <w:rPr>
@@ -5898,15 +5509,87 @@
           <w:rtl/>
           <w:lang w:val="en-US"/>
         </w:rPr>
-        <w:t xml:space="preserve"> نلاحظ تخبطاً في عدد النياسب التي تعمل وذلك لأنه في هذه المرحلة أصبح عدد النياسب كبيراً (8192 و16384) وبالتالي لم يتمكن نظام التشغيل من جدولة هذه النياسب للعمل معاً وذلك بسبب محدودية العتاد </w:t>
-      </w:r>
-      <w:r>
-        <w:rPr>
-          <w:rFonts w:hint="cs"/>
-          <w:rtl/>
-          <w:lang w:val="en-US"/>
-        </w:rPr>
-        <w:t xml:space="preserve">(أقصى عدد من النياسب </w:t>
+        <w:t xml:space="preserve"> نلاحظ تخبطاً في عدد </w:t>
+      </w:r>
+      <w:proofErr w:type="spellStart"/>
+      <w:r>
+        <w:rPr>
+          <w:rFonts w:hint="cs"/>
+          <w:rtl/>
+          <w:lang w:val="en-US"/>
+        </w:rPr>
+        <w:t>النياسب</w:t>
+      </w:r>
+      <w:proofErr w:type="spellEnd"/>
+      <w:r>
+        <w:rPr>
+          <w:rFonts w:hint="cs"/>
+          <w:rtl/>
+          <w:lang w:val="en-US"/>
+        </w:rPr>
+        <w:t xml:space="preserve"> التي تعمل وذلك لأنه في هذه المرحلة أصبح عدد </w:t>
+      </w:r>
+      <w:proofErr w:type="spellStart"/>
+      <w:r>
+        <w:rPr>
+          <w:rFonts w:hint="cs"/>
+          <w:rtl/>
+          <w:lang w:val="en-US"/>
+        </w:rPr>
+        <w:t>النياسب</w:t>
+      </w:r>
+      <w:proofErr w:type="spellEnd"/>
+      <w:r>
+        <w:rPr>
+          <w:rFonts w:hint="cs"/>
+          <w:rtl/>
+          <w:lang w:val="en-US"/>
+        </w:rPr>
+        <w:t xml:space="preserve"> كبيراً (8192 و16384) وبالتالي لم يتمكن نظام التشغيل من جدولة هذه </w:t>
+      </w:r>
+      <w:proofErr w:type="spellStart"/>
+      <w:r>
+        <w:rPr>
+          <w:rFonts w:hint="cs"/>
+          <w:rtl/>
+          <w:lang w:val="en-US"/>
+        </w:rPr>
+        <w:t>النياسب</w:t>
+      </w:r>
+      <w:proofErr w:type="spellEnd"/>
+      <w:r>
+        <w:rPr>
+          <w:rFonts w:hint="cs"/>
+          <w:rtl/>
+          <w:lang w:val="en-US"/>
+        </w:rPr>
+        <w:t xml:space="preserve"> للعمل معاً وذلك بسبب محدودية العتاد </w:t>
+      </w:r>
+      <w:r>
+        <w:rPr>
+          <w:rFonts w:hint="cs"/>
+          <w:rtl/>
+          <w:lang w:val="en-US"/>
+        </w:rPr>
+        <w:t xml:space="preserve">(أقصى عدد من </w:t>
+      </w:r>
+      <w:proofErr w:type="spellStart"/>
+      <w:r>
+        <w:rPr>
+          <w:rFonts w:hint="cs"/>
+          <w:rtl/>
+          <w:lang w:val="en-US"/>
+        </w:rPr>
+        <w:t>النياسب</w:t>
+      </w:r>
+      <w:proofErr w:type="spellEnd"/>
+      <w:r>
+        <w:rPr>
+          <w:rFonts w:hint="cs"/>
+          <w:rtl/>
+          <w:lang w:val="en-US"/>
+        </w:rPr>
+        <w:t xml:space="preserve"> </w:t>
       </w:r>
       <w:r>
         <w:rPr>
@@ -5922,23 +5605,77 @@
           <w:rtl/>
           <w:lang w:val="en-US"/>
         </w:rPr>
-        <w:t xml:space="preserve"> هو 5614 رغم أنه يوجد اختبارات تطلب استخدام عدد أكبر من النياسب) </w:t>
-      </w:r>
-      <w:r>
-        <w:rPr>
-          <w:rFonts w:hint="cs"/>
-          <w:rtl/>
-          <w:lang w:val="en-US"/>
-        </w:rPr>
-        <w:t>وبالتالي أصبحت جدولة عدد كبير من النياسب تشكل عبء إضافي على عملية التنفيذ</w:t>
-      </w:r>
-      <w:r>
-        <w:rPr>
-          <w:rFonts w:hint="cs"/>
-          <w:rtl/>
-          <w:lang w:val="en-US"/>
-        </w:rPr>
-        <w:t xml:space="preserve"> ولم يتم تفعيلها معاً (أي أنه تم تأجيل جدولة بعض النياسب)</w:t>
+        <w:t xml:space="preserve"> هو 5614 رغم أنه يوجد اختبارات تطلب استخدام عدد أكبر من </w:t>
+      </w:r>
+      <w:proofErr w:type="spellStart"/>
+      <w:r>
+        <w:rPr>
+          <w:rFonts w:hint="cs"/>
+          <w:rtl/>
+          <w:lang w:val="en-US"/>
+        </w:rPr>
+        <w:t>النياسب</w:t>
+      </w:r>
+      <w:proofErr w:type="spellEnd"/>
+      <w:r>
+        <w:rPr>
+          <w:rFonts w:hint="cs"/>
+          <w:rtl/>
+          <w:lang w:val="en-US"/>
+        </w:rPr>
+        <w:t xml:space="preserve">) </w:t>
+      </w:r>
+      <w:r>
+        <w:rPr>
+          <w:rFonts w:hint="cs"/>
+          <w:rtl/>
+          <w:lang w:val="en-US"/>
+        </w:rPr>
+        <w:t xml:space="preserve">وبالتالي أصبحت جدولة عدد كبير من </w:t>
+      </w:r>
+      <w:proofErr w:type="spellStart"/>
+      <w:r>
+        <w:rPr>
+          <w:rFonts w:hint="cs"/>
+          <w:rtl/>
+          <w:lang w:val="en-US"/>
+        </w:rPr>
+        <w:t>النياسب</w:t>
+      </w:r>
+      <w:proofErr w:type="spellEnd"/>
+      <w:r>
+        <w:rPr>
+          <w:rFonts w:hint="cs"/>
+          <w:rtl/>
+          <w:lang w:val="en-US"/>
+        </w:rPr>
+        <w:t xml:space="preserve"> تشكل عبء إضافي على عملية التنفيذ</w:t>
+      </w:r>
+      <w:r>
+        <w:rPr>
+          <w:rFonts w:hint="cs"/>
+          <w:rtl/>
+          <w:lang w:val="en-US"/>
+        </w:rPr>
+        <w:t xml:space="preserve"> ولم يتم تفعيلها معاً (أي أنه تم تأجيل جدولة بعض </w:t>
+      </w:r>
+      <w:proofErr w:type="spellStart"/>
+      <w:r>
+        <w:rPr>
+          <w:rFonts w:hint="cs"/>
+          <w:rtl/>
+          <w:lang w:val="en-US"/>
+        </w:rPr>
+        <w:t>النياسب</w:t>
+      </w:r>
+      <w:proofErr w:type="spellEnd"/>
+      <w:r>
+        <w:rPr>
+          <w:rFonts w:hint="cs"/>
+          <w:rtl/>
+          <w:lang w:val="en-US"/>
+        </w:rPr>
+        <w:t>)</w:t>
       </w:r>
       <w:r>
         <w:rPr>
@@ -5954,7 +5691,25 @@
           <w:rtl/>
           <w:lang w:val="en-US"/>
         </w:rPr>
-        <w:t>وهذا ما يفسر التخبط في عدد النياسب في مرحلة نهاية الاختبار.</w:t>
+        <w:t xml:space="preserve">وهذا ما يفسر التخبط في عدد </w:t>
+      </w:r>
+      <w:proofErr w:type="spellStart"/>
+      <w:r>
+        <w:rPr>
+          <w:rFonts w:hint="cs"/>
+          <w:rtl/>
+          <w:lang w:val="en-US"/>
+        </w:rPr>
+        <w:t>النياسب</w:t>
+      </w:r>
+      <w:proofErr w:type="spellEnd"/>
+      <w:r>
+        <w:rPr>
+          <w:rFonts w:hint="cs"/>
+          <w:rtl/>
+          <w:lang w:val="en-US"/>
+        </w:rPr>
+        <w:t xml:space="preserve"> في مرحلة نهاية الاختبار.</w:t>
       </w:r>
     </w:p>
     <w:p>
@@ -5979,7 +5734,43 @@
           <w:rtl/>
           <w:lang w:val="en-US"/>
         </w:rPr>
-        <w:t>يمكن بوضوح تتبع عدد النياسب التي تعمل في كل مرحلة اختبار (أي في كل مرة نحدد فيها عدد النياسب)، كما يوضح الشكل التالي:</w:t>
+        <w:t xml:space="preserve">يمكن بوضوح تتبع عدد </w:t>
+      </w:r>
+      <w:proofErr w:type="spellStart"/>
+      <w:r>
+        <w:rPr>
+          <w:rFonts w:hint="cs"/>
+          <w:rtl/>
+          <w:lang w:val="en-US"/>
+        </w:rPr>
+        <w:t>النياسب</w:t>
+      </w:r>
+      <w:proofErr w:type="spellEnd"/>
+      <w:r>
+        <w:rPr>
+          <w:rFonts w:hint="cs"/>
+          <w:rtl/>
+          <w:lang w:val="en-US"/>
+        </w:rPr>
+        <w:t xml:space="preserve"> التي تعمل في كل مرحلة اختبار (أي في كل مرة نحدد فيها عدد </w:t>
+      </w:r>
+      <w:proofErr w:type="spellStart"/>
+      <w:r>
+        <w:rPr>
+          <w:rFonts w:hint="cs"/>
+          <w:rtl/>
+          <w:lang w:val="en-US"/>
+        </w:rPr>
+        <w:t>النياسب</w:t>
+      </w:r>
+      <w:proofErr w:type="spellEnd"/>
+      <w:r>
+        <w:rPr>
+          <w:rFonts w:hint="cs"/>
+          <w:rtl/>
+          <w:lang w:val="en-US"/>
+        </w:rPr>
+        <w:t>)، كما يوضح الشكل التالي:</w:t>
       </w:r>
     </w:p>
     <w:p>
@@ -6006,7 +5797,7 @@
                     </pic:cNvPicPr>
                   </pic:nvPicPr>
                   <pic:blipFill>
-                    <a:blip r:embed="rId15">
+                    <a:blip r:embed="rId17">
                       <a:extLst>
                         <a:ext uri="{28A0092B-C50C-407E-A947-70E740481C1C}">
                           <a14:useLocalDpi xmlns:a14="http://schemas.microsoft.com/office/drawing/2010/main" val="0"/>
@@ -6105,8 +5896,17 @@
           <w:rFonts w:hint="cs"/>
           <w:rtl/>
         </w:rPr>
-        <w:t xml:space="preserve"> النياسب</w:t>
-      </w:r>
+        <w:t xml:space="preserve"> </w:t>
+      </w:r>
+      <w:proofErr w:type="spellStart"/>
+      <w:r>
+        <w:rPr>
+          <w:rFonts w:hint="cs"/>
+          <w:rtl/>
+        </w:rPr>
+        <w:t>النياسب</w:t>
+      </w:r>
+      <w:proofErr w:type="spellEnd"/>
       <w:r>
         <w:rPr>
           <w:rFonts w:hint="cs"/>
@@ -6143,7 +5943,25 @@
           <w:rtl/>
           <w:lang w:val="en-US"/>
         </w:rPr>
-        <w:t>نلاحظ وجود النياسب 3 مرات وهو عدد المرات التي نقوم فيها بتطبيق الخوارزمية.</w:t>
+        <w:t xml:space="preserve">نلاحظ وجود </w:t>
+      </w:r>
+      <w:proofErr w:type="spellStart"/>
+      <w:r>
+        <w:rPr>
+          <w:rFonts w:hint="cs"/>
+          <w:rtl/>
+          <w:lang w:val="en-US"/>
+        </w:rPr>
+        <w:t>النياسب</w:t>
+      </w:r>
+      <w:proofErr w:type="spellEnd"/>
+      <w:r>
+        <w:rPr>
+          <w:rFonts w:hint="cs"/>
+          <w:rtl/>
+          <w:lang w:val="en-US"/>
+        </w:rPr>
+        <w:t xml:space="preserve"> 3 مرات وهو عدد المرات التي نقوم فيها بتطبيق الخوارزمية.</w:t>
       </w:r>
     </w:p>
     <w:p>
@@ -6160,7 +5978,25 @@
           <w:rtl/>
           <w:lang w:val="en-US"/>
         </w:rPr>
-        <w:t>نلاحظ كذلك انخفاض عدد النياسب تدريجياً نحو الصفر وذلك لانتهاء عملها.</w:t>
+        <w:t xml:space="preserve">نلاحظ كذلك انخفاض عدد </w:t>
+      </w:r>
+      <w:proofErr w:type="spellStart"/>
+      <w:r>
+        <w:rPr>
+          <w:rFonts w:hint="cs"/>
+          <w:rtl/>
+          <w:lang w:val="en-US"/>
+        </w:rPr>
+        <w:t>النياسب</w:t>
+      </w:r>
+      <w:proofErr w:type="spellEnd"/>
+      <w:r>
+        <w:rPr>
+          <w:rFonts w:hint="cs"/>
+          <w:rtl/>
+          <w:lang w:val="en-US"/>
+        </w:rPr>
+        <w:t xml:space="preserve"> تدريجياً نحو الصفر وذلك لانتهاء عملها.</w:t>
       </w:r>
     </w:p>
     <w:p>
@@ -6283,7 +6119,7 @@
                     <pic:cNvPicPr/>
                   </pic:nvPicPr>
                   <pic:blipFill rotWithShape="1">
-                    <a:blip r:embed="rId16"/>
+                    <a:blip r:embed="rId18"/>
                     <a:srcRect b="6666"/>
                     <a:stretch/>
                   </pic:blipFill>
@@ -6450,7 +6286,37 @@
           <w:rtl/>
           <w:lang w:val="en-US"/>
         </w:rPr>
-        <w:t>وكانت مفعّلة ومجدولة جميعها</w:t>
+        <w:t xml:space="preserve">وكانت مفعّلة </w:t>
+      </w:r>
+      <w:r>
+        <w:rPr>
+          <w:lang w:val="en-US"/>
+        </w:rPr>
+        <w:t>live</w:t>
+      </w:r>
+      <w:r>
+        <w:rPr>
+          <w:rFonts w:hint="cs"/>
+          <w:rtl/>
+          <w:lang w:val="en-US"/>
+        </w:rPr>
+        <w:t xml:space="preserve"> </w:t>
+      </w:r>
+      <w:r>
+        <w:rPr>
+          <w:rFonts w:hint="cs"/>
+          <w:rtl/>
+          <w:lang w:val="en-US"/>
+        </w:rPr>
+        <w:t>ومجدولة جميعها</w:t>
+      </w:r>
+      <w:r>
+        <w:rPr>
+          <w:rFonts w:hint="cs"/>
+          <w:rtl/>
+          <w:lang w:val="en-US"/>
+        </w:rPr>
+        <w:t xml:space="preserve"> (لا تعمل جميعها معاً لأن العتاد لا يسمح بذلك، ولكن يتم جدولتها للعمل معاً)</w:t>
       </w:r>
       <w:r>
         <w:rPr>
@@ -6491,6 +6357,7 @@
           <w:rtl/>
           <w:lang w:val="en-US"/>
         </w:rPr>
+        <w:lastRenderedPageBreak/>
         <w:t xml:space="preserve">بالنسبة لاستخدام الذاكرة نلاحظ تزايده مع تقدم التنفيذ، وذلك بسبب عملية تخزين الأعداد الأولية ضمن لائحة </w:t>
       </w:r>
       <w:r>
@@ -6520,7 +6387,6 @@
           <w:rFonts w:hint="cs"/>
           <w:rtl/>
         </w:rPr>
-        <w:lastRenderedPageBreak/>
         <w:t>6.4.1.1- تحليل نتائج اختبارات الأداء</w:t>
       </w:r>
     </w:p>
@@ -6538,23 +6404,77 @@
           <w:rtl/>
           <w:lang w:val="en-US"/>
         </w:rPr>
-        <w:t xml:space="preserve">نلاحظ من النتائج السابقة أن زيادة عدد النياسب له تأثير إيجابي على </w:t>
-      </w:r>
-      <w:r>
-        <w:rPr>
-          <w:rFonts w:hint="cs"/>
-          <w:rtl/>
-          <w:lang w:val="en-US"/>
-        </w:rPr>
-        <w:t>الأداء؛ حيث نلاحظ انخفاض زمن التنفيذ مع زيادة عدد النياسب إلى حد معين</w:t>
-      </w:r>
-      <w:r>
-        <w:rPr>
-          <w:rFonts w:hint="cs"/>
-          <w:rtl/>
-          <w:lang w:val="en-US"/>
-        </w:rPr>
-        <w:t xml:space="preserve"> (نقطة تشبّع)، ولكن عند تجاوز هذا الحد يصبح زيادة عدد النياسب ذو أثر سلبي على الأداء وذلك لأنه يشكل حملاً إضافياً على العتاد بسبب ما يستلزم من عمليات جدولة بالإضافة إلى الاستهلاك الزائد للذاكرة</w:t>
+        <w:t xml:space="preserve">نلاحظ من النتائج السابقة أن زيادة عدد </w:t>
+      </w:r>
+      <w:proofErr w:type="spellStart"/>
+      <w:r>
+        <w:rPr>
+          <w:rFonts w:hint="cs"/>
+          <w:rtl/>
+          <w:lang w:val="en-US"/>
+        </w:rPr>
+        <w:t>النياسب</w:t>
+      </w:r>
+      <w:proofErr w:type="spellEnd"/>
+      <w:r>
+        <w:rPr>
+          <w:rFonts w:hint="cs"/>
+          <w:rtl/>
+          <w:lang w:val="en-US"/>
+        </w:rPr>
+        <w:t xml:space="preserve"> له تأثير إيجابي على </w:t>
+      </w:r>
+      <w:r>
+        <w:rPr>
+          <w:rFonts w:hint="cs"/>
+          <w:rtl/>
+          <w:lang w:val="en-US"/>
+        </w:rPr>
+        <w:t xml:space="preserve">الأداء؛ حيث نلاحظ انخفاض زمن التنفيذ مع زيادة عدد </w:t>
+      </w:r>
+      <w:proofErr w:type="spellStart"/>
+      <w:r>
+        <w:rPr>
+          <w:rFonts w:hint="cs"/>
+          <w:rtl/>
+          <w:lang w:val="en-US"/>
+        </w:rPr>
+        <w:t>النياسب</w:t>
+      </w:r>
+      <w:proofErr w:type="spellEnd"/>
+      <w:r>
+        <w:rPr>
+          <w:rFonts w:hint="cs"/>
+          <w:rtl/>
+          <w:lang w:val="en-US"/>
+        </w:rPr>
+        <w:t xml:space="preserve"> إلى حد معين</w:t>
+      </w:r>
+      <w:r>
+        <w:rPr>
+          <w:rFonts w:hint="cs"/>
+          <w:rtl/>
+          <w:lang w:val="en-US"/>
+        </w:rPr>
+        <w:t xml:space="preserve"> (نقطة تشبّع)، ولكن عند تجاوز هذا الحد يصبح زيادة عدد </w:t>
+      </w:r>
+      <w:proofErr w:type="spellStart"/>
+      <w:r>
+        <w:rPr>
+          <w:rFonts w:hint="cs"/>
+          <w:rtl/>
+          <w:lang w:val="en-US"/>
+        </w:rPr>
+        <w:t>النياسب</w:t>
+      </w:r>
+      <w:proofErr w:type="spellEnd"/>
+      <w:r>
+        <w:rPr>
+          <w:rFonts w:hint="cs"/>
+          <w:rtl/>
+          <w:lang w:val="en-US"/>
+        </w:rPr>
+        <w:t xml:space="preserve"> ذو أثر سلبي على الأداء وذلك لأنه يشكل حملاً إضافياً على العتاد بسبب ما يستلزم من عمليات جدولة بالإضافة إلى الاستهلاك الزائد للذاكرة</w:t>
       </w:r>
       <w:r>
         <w:rPr>
@@ -6610,7 +6530,7 @@
                     </pic:cNvPicPr>
                   </pic:nvPicPr>
                   <pic:blipFill>
-                    <a:blip r:embed="rId17">
+                    <a:blip r:embed="rId19">
                       <a:extLst>
                         <a:ext uri="{28A0092B-C50C-407E-A947-70E740481C1C}">
                           <a14:useLocalDpi xmlns:a14="http://schemas.microsoft.com/office/drawing/2010/main" val="0"/>
@@ -6705,8 +6625,17 @@
           <w:rFonts w:hint="cs"/>
           <w:rtl/>
         </w:rPr>
-        <w:t xml:space="preserve"> تغير الأداء تبعاً لعدد النياسب</w:t>
-      </w:r>
+        <w:t xml:space="preserve"> تغير الأداء تبعاً لعدد </w:t>
+      </w:r>
+      <w:proofErr w:type="spellStart"/>
+      <w:r>
+        <w:rPr>
+          <w:rFonts w:hint="cs"/>
+          <w:rtl/>
+        </w:rPr>
+        <w:t>النياسب</w:t>
+      </w:r>
+      <w:proofErr w:type="spellEnd"/>
     </w:p>
     <w:p>
       <w:pPr>
@@ -6722,7 +6651,138 @@
           <w:rtl/>
           <w:lang w:val="en-US"/>
         </w:rPr>
-        <w:t>ضمن هذه الخوارزمية؛ تم إسناد أطوال مجالات متساوية لكل نيسب، وفي رأيي هذه الطريقة هي الأنسب وذلك لأنه لا فرق بين نيسب وآخر ولا يمكننا التحكم بآلية جدولة النياسب ضمن وحدة المعالجة، ويمكننا أن نلاحظ أن استخدام نياسب مع أطوال مجالات كبيرة نسبياً (الجزء الأول من المخطط السابق) يعيدنا إلى حالة مشابهة لحالة البرمجة التسلسلية، وكذلك استخدام نياسب مع أطوال مجالات صغيرة نسبياً (الجزء الأخير من المخطط السابق) يؤدي إلى أداء غير مرضٍ بسبب الزيادة الكبيرة في عدد النياسب، لذا من الأفضل استخدام مجالات متوسطة الطول نسبياً.</w:t>
+        <w:t xml:space="preserve">ضمن هذه الخوارزمية؛ تم إسناد أطوال مجالات متساوية لكل نيسب، وفي رأيي هذه الطريقة هي الأنسب وذلك لأنه لا فرق بين نيسب وآخر ولا يمكننا التحكم بآلية جدولة </w:t>
+      </w:r>
+      <w:proofErr w:type="spellStart"/>
+      <w:r>
+        <w:rPr>
+          <w:rFonts w:hint="cs"/>
+          <w:rtl/>
+          <w:lang w:val="en-US"/>
+        </w:rPr>
+        <w:t>النياسب</w:t>
+      </w:r>
+      <w:proofErr w:type="spellEnd"/>
+      <w:r>
+        <w:rPr>
+          <w:rFonts w:hint="cs"/>
+          <w:rtl/>
+          <w:lang w:val="en-US"/>
+        </w:rPr>
+        <w:t xml:space="preserve"> ضمن وحدة المعالجة، ويمكننا أن نلاحظ أن استخدام </w:t>
+      </w:r>
+      <w:proofErr w:type="spellStart"/>
+      <w:r>
+        <w:rPr>
+          <w:rFonts w:hint="cs"/>
+          <w:rtl/>
+          <w:lang w:val="en-US"/>
+        </w:rPr>
+        <w:t>نياسب</w:t>
+      </w:r>
+      <w:proofErr w:type="spellEnd"/>
+      <w:r>
+        <w:rPr>
+          <w:rFonts w:hint="cs"/>
+          <w:rtl/>
+          <w:lang w:val="en-US"/>
+        </w:rPr>
+        <w:t xml:space="preserve"> مع أطوال مجالات كبيرة نسبياً (الجزء الأول من المخطط السابق) يعيدنا إلى حالة مشابهة لحالة البرمجة التسلسلية</w:t>
+      </w:r>
+      <w:r>
+        <w:rPr>
+          <w:rFonts w:hint="cs"/>
+          <w:rtl/>
+          <w:lang w:val="en-US"/>
+        </w:rPr>
+        <w:t xml:space="preserve"> (مع عبء إضافي ناتج عن تعريف </w:t>
+      </w:r>
+      <w:proofErr w:type="spellStart"/>
+      <w:r>
+        <w:rPr>
+          <w:rFonts w:hint="cs"/>
+          <w:rtl/>
+          <w:lang w:val="en-US"/>
+        </w:rPr>
+        <w:t>النياسب</w:t>
+      </w:r>
+      <w:proofErr w:type="spellEnd"/>
+      <w:r>
+        <w:rPr>
+          <w:rFonts w:hint="cs"/>
+          <w:rtl/>
+          <w:lang w:val="en-US"/>
+        </w:rPr>
+        <w:t xml:space="preserve"> وجدولتها وانتظارها)</w:t>
+      </w:r>
+      <w:r>
+        <w:rPr>
+          <w:rFonts w:hint="cs"/>
+          <w:rtl/>
+          <w:lang w:val="en-US"/>
+        </w:rPr>
+        <w:t xml:space="preserve">، وكذلك استخدام </w:t>
+      </w:r>
+      <w:proofErr w:type="spellStart"/>
+      <w:r>
+        <w:rPr>
+          <w:rFonts w:hint="cs"/>
+          <w:rtl/>
+          <w:lang w:val="en-US"/>
+        </w:rPr>
+        <w:t>نياسب</w:t>
+      </w:r>
+      <w:proofErr w:type="spellEnd"/>
+      <w:r>
+        <w:rPr>
+          <w:rFonts w:hint="cs"/>
+          <w:rtl/>
+          <w:lang w:val="en-US"/>
+        </w:rPr>
+        <w:t xml:space="preserve"> مع أطوال مجالات صغيرة نسبياً (الجزء الأخير من </w:t>
+      </w:r>
+      <w:r>
+        <w:rPr>
+          <w:rFonts w:hint="cs"/>
+          <w:rtl/>
+          <w:lang w:val="en-US"/>
+        </w:rPr>
+        <w:lastRenderedPageBreak/>
+        <w:t xml:space="preserve">المخطط السابق) يؤدي إلى أداء غير مرضٍ بسبب الزيادة الكبيرة في عدد </w:t>
+      </w:r>
+      <w:proofErr w:type="spellStart"/>
+      <w:r>
+        <w:rPr>
+          <w:rFonts w:hint="cs"/>
+          <w:rtl/>
+          <w:lang w:val="en-US"/>
+        </w:rPr>
+        <w:t>النياسب</w:t>
+      </w:r>
+      <w:proofErr w:type="spellEnd"/>
+      <w:r>
+        <w:rPr>
+          <w:rFonts w:hint="cs"/>
+          <w:rtl/>
+          <w:lang w:val="en-US"/>
+        </w:rPr>
+        <w:t xml:space="preserve">، لذا من الأفضل استخدام </w:t>
+      </w:r>
+      <w:r>
+        <w:rPr>
+          <w:rFonts w:hint="cs"/>
+          <w:rtl/>
+          <w:lang w:val="en-US"/>
+        </w:rPr>
+        <w:t xml:space="preserve">أطوال </w:t>
+      </w:r>
+      <w:r>
+        <w:rPr>
+          <w:rFonts w:hint="cs"/>
+          <w:rtl/>
+          <w:lang w:val="en-US"/>
+        </w:rPr>
+        <w:t>مجالات متوسطة الطول نسبياً.</w:t>
       </w:r>
     </w:p>
     <w:p>
@@ -6739,8 +6799,25 @@
           <w:rtl/>
           <w:lang w:val="en-US"/>
         </w:rPr>
-        <w:lastRenderedPageBreak/>
-        <w:t xml:space="preserve">كذلك، عند مراقبة الأداء تمت ملاحظة تأثير مواصفات العتاد على أداء البرنامج، وخصوصاً عند ملاحظة عجز نظام التشغيل عن جدولة عدد كبير من النياسب معاً، وهذا الأمر متعلق ببنية وحدة المعالجة وعدد النوى </w:t>
+        <w:t xml:space="preserve">كذلك، عند مراقبة الأداء تمت ملاحظة تأثير مواصفات العتاد على أداء البرنامج، وخصوصاً عند ملاحظة عجز نظام التشغيل عن جدولة عدد كبير من </w:t>
+      </w:r>
+      <w:proofErr w:type="spellStart"/>
+      <w:r>
+        <w:rPr>
+          <w:rFonts w:hint="cs"/>
+          <w:rtl/>
+          <w:lang w:val="en-US"/>
+        </w:rPr>
+        <w:t>النياسب</w:t>
+      </w:r>
+      <w:proofErr w:type="spellEnd"/>
+      <w:r>
+        <w:rPr>
+          <w:rFonts w:hint="cs"/>
+          <w:rtl/>
+          <w:lang w:val="en-US"/>
+        </w:rPr>
+        <w:t xml:space="preserve"> معاً، وهذا الأمر متعلق ببنية وحدة المعالجة وعدد النوى </w:t>
       </w:r>
       <w:r>
         <w:rPr>
@@ -6785,7 +6862,25 @@
           <w:rtl/>
           <w:lang w:val="en-US"/>
         </w:rPr>
-        <w:t>لذا؛ يجب دراسة مواصفات العتاد جيداً قبل التفكير باستخدام البرمجة المتوازية لأن تحقيق أداء جيد بحاجة إلى دراسة جيدة لعدد النياسب الواجب استخدامها بالإضافة إلى حجم العمل المسند إلى كل نيسب بما يتوافق مع مواصفات العتاد من حيث وحدة المعالجة والذواكر.</w:t>
+        <w:t xml:space="preserve">لذا؛ يجب دراسة مواصفات العتاد جيداً قبل التفكير باستخدام البرمجة المتوازية لأن تحقيق أداء جيد بحاجة إلى دراسة جيدة لعدد </w:t>
+      </w:r>
+      <w:proofErr w:type="spellStart"/>
+      <w:r>
+        <w:rPr>
+          <w:rFonts w:hint="cs"/>
+          <w:rtl/>
+          <w:lang w:val="en-US"/>
+        </w:rPr>
+        <w:t>النياسب</w:t>
+      </w:r>
+      <w:proofErr w:type="spellEnd"/>
+      <w:r>
+        <w:rPr>
+          <w:rFonts w:hint="cs"/>
+          <w:rtl/>
+          <w:lang w:val="en-US"/>
+        </w:rPr>
+        <w:t xml:space="preserve"> الواجب استخدامها بالإضافة إلى حجم العمل المسند إلى كل نيسب بما يتوافق مع مواصفات العتاد من حيث وحدة المعالجة والذواكر.</w:t>
       </w:r>
     </w:p>
     <w:p>
@@ -6817,7 +6912,25 @@
           <w:rtl/>
           <w:lang w:val="en-US"/>
         </w:rPr>
-        <w:t xml:space="preserve">غربال إيراتوستين </w:t>
+        <w:t xml:space="preserve">غربال </w:t>
+      </w:r>
+      <w:proofErr w:type="spellStart"/>
+      <w:r>
+        <w:rPr>
+          <w:rFonts w:hint="cs"/>
+          <w:rtl/>
+          <w:lang w:val="en-US"/>
+        </w:rPr>
+        <w:t>إيراتوستين</w:t>
+      </w:r>
+      <w:proofErr w:type="spellEnd"/>
+      <w:r>
+        <w:rPr>
+          <w:rFonts w:hint="cs"/>
+          <w:rtl/>
+          <w:lang w:val="en-US"/>
+        </w:rPr>
+        <w:t xml:space="preserve"> </w:t>
       </w:r>
       <w:r>
         <w:rPr>
@@ -6840,7 +6953,25 @@
           <w:rtl/>
           <w:lang w:val="en-US"/>
         </w:rPr>
-        <w:t xml:space="preserve">تم تطبيق خوارزمية غربال إيراتوستين وتحويلها إلى شكل متوازي من خلال تقسيم المجال </w:t>
+        <w:t xml:space="preserve">تم تطبيق خوارزمية غربال </w:t>
+      </w:r>
+      <w:proofErr w:type="spellStart"/>
+      <w:r>
+        <w:rPr>
+          <w:rFonts w:hint="cs"/>
+          <w:rtl/>
+          <w:lang w:val="en-US"/>
+        </w:rPr>
+        <w:t>إيراتوستين</w:t>
+      </w:r>
+      <w:proofErr w:type="spellEnd"/>
+      <w:r>
+        <w:rPr>
+          <w:rFonts w:hint="cs"/>
+          <w:rtl/>
+          <w:lang w:val="en-US"/>
+        </w:rPr>
+        <w:t xml:space="preserve"> وتحويلها إلى شكل متوازي من خلال تقسيم المجال </w:t>
       </w:r>
       <m:oMath>
         <m:d>
@@ -7085,6 +7216,23 @@
     </w:p>
     <w:p>
       <w:pPr>
+        <w:bidi w:val="0"/>
+        <w:spacing w:after="200" w:line="276" w:lineRule="auto"/>
+        <w:ind w:firstLine="720"/>
+        <w:jc w:val="both"/>
+        <w:rPr>
+          <w:rtl/>
+        </w:rPr>
+      </w:pPr>
+      <w:r>
+        <w:rPr>
+          <w:rtl/>
+        </w:rPr>
+        <w:br w:type="page"/>
+      </w:r>
+    </w:p>
+    <w:p>
+      <w:pPr>
         <w:pStyle w:val="2"/>
         <w:rPr>
           <w:rtl/>
@@ -7095,6 +7243,7 @@
           <w:rFonts w:hint="cs"/>
           <w:rtl/>
         </w:rPr>
+        <w:lastRenderedPageBreak/>
         <w:t>1.2.1- اختبارات الأداء</w:t>
       </w:r>
     </w:p>
@@ -8098,7 +8247,6 @@
         <w:pStyle w:val="af"/>
       </w:pPr>
       <w:r>
-        <w:lastRenderedPageBreak/>
         <w:drawing>
           <wp:inline distT="0" distB="0" distL="0" distR="0" wp14:anchorId="2C739F27" wp14:editId="3490B86F">
             <wp:extent cx="4218815" cy="2982378"/>
@@ -8117,7 +8265,7 @@
                     </pic:cNvPicPr>
                   </pic:nvPicPr>
                   <pic:blipFill>
-                    <a:blip r:embed="rId18">
+                    <a:blip r:embed="rId20">
                       <a:extLst>
                         <a:ext uri="{28A0092B-C50C-407E-A947-70E740481C1C}">
                           <a14:useLocalDpi xmlns:a14="http://schemas.microsoft.com/office/drawing/2010/main" val="0"/>
@@ -8291,6 +8439,7 @@
           <w:rFonts w:hint="cs"/>
           <w:rtl/>
         </w:rPr>
+        <w:lastRenderedPageBreak/>
         <w:t xml:space="preserve">2.1.2.1- حالة </w:t>
       </w:r>
       <m:oMath>
@@ -9262,7 +9411,6 @@
         <w:pStyle w:val="af"/>
       </w:pPr>
       <w:r>
-        <w:lastRenderedPageBreak/>
         <w:drawing>
           <wp:inline distT="0" distB="0" distL="0" distR="0" wp14:anchorId="48045479" wp14:editId="5E52A38D">
             <wp:extent cx="4218815" cy="2982378"/>
@@ -9281,7 +9429,7 @@
                     </pic:cNvPicPr>
                   </pic:nvPicPr>
                   <pic:blipFill>
-                    <a:blip r:embed="rId19">
+                    <a:blip r:embed="rId21">
                       <a:extLst>
                         <a:ext uri="{28A0092B-C50C-407E-A947-70E740481C1C}">
                           <a14:useLocalDpi xmlns:a14="http://schemas.microsoft.com/office/drawing/2010/main" val="0"/>
@@ -9538,22 +9686,61 @@
     <w:p>
       <w:pPr>
         <w:pStyle w:val="a9"/>
-        <w:rPr>
-          <w:lang w:val="en-US"/>
-        </w:rPr>
-      </w:pPr>
-      <w:r>
-        <w:rPr>
-          <w:rFonts w:hint="cs"/>
-          <w:rtl/>
-          <w:lang w:val="en-US"/>
-        </w:rPr>
-        <w:t>كذلك، نلاحظ تحسن الأداء مع زيادة عدد النياسب، والوصول إلى نقطة تشبع (في حالة استخدام نيسبين)، وعند استخدام عدد نياسب أكبر فإن الأداء يتراجع.</w:t>
+        <w:spacing w:after="0"/>
+        <w:rPr>
+          <w:lang w:val="en-US"/>
+        </w:rPr>
+      </w:pPr>
+      <w:r>
+        <w:rPr>
+          <w:rFonts w:hint="cs"/>
+          <w:rtl/>
+          <w:lang w:val="en-US"/>
+        </w:rPr>
+        <w:lastRenderedPageBreak/>
+        <w:t xml:space="preserve">كذلك، نلاحظ تحسن الأداء مع زيادة عدد </w:t>
+      </w:r>
+      <w:proofErr w:type="spellStart"/>
+      <w:r>
+        <w:rPr>
+          <w:rFonts w:hint="cs"/>
+          <w:rtl/>
+          <w:lang w:val="en-US"/>
+        </w:rPr>
+        <w:t>النياسب</w:t>
+      </w:r>
+      <w:proofErr w:type="spellEnd"/>
+      <w:r>
+        <w:rPr>
+          <w:rFonts w:hint="cs"/>
+          <w:rtl/>
+          <w:lang w:val="en-US"/>
+        </w:rPr>
+        <w:t xml:space="preserve">، والوصول إلى نقطة تشبع (في حالة استخدام نيسبين)، وعند استخدام عدد </w:t>
+      </w:r>
+      <w:proofErr w:type="spellStart"/>
+      <w:r>
+        <w:rPr>
+          <w:rFonts w:hint="cs"/>
+          <w:rtl/>
+          <w:lang w:val="en-US"/>
+        </w:rPr>
+        <w:t>نياسب</w:t>
+      </w:r>
+      <w:proofErr w:type="spellEnd"/>
+      <w:r>
+        <w:rPr>
+          <w:rFonts w:hint="cs"/>
+          <w:rtl/>
+          <w:lang w:val="en-US"/>
+        </w:rPr>
+        <w:t xml:space="preserve"> أكبر فإن الأداء يتراجع.</w:t>
       </w:r>
     </w:p>
     <w:p>
       <w:pPr>
         <w:pStyle w:val="1"/>
+        <w:spacing w:after="0"/>
         <w:rPr>
           <w:rtl/>
           <w:lang w:val="en-US"/>
@@ -9595,23 +9782,59 @@
     <w:p>
       <w:pPr>
         <w:pStyle w:val="a9"/>
-        <w:rPr>
-          <w:rtl/>
-          <w:lang w:val="en-US"/>
-        </w:rPr>
-      </w:pPr>
-      <w:r>
-        <w:rPr>
-          <w:rFonts w:hint="cs"/>
-          <w:rtl/>
-          <w:lang w:val="en-US"/>
-        </w:rPr>
-        <w:t>بعد اختبار الخوارزميتين السابقتين لإيجاد الأعداد الأولية، تبين أن استخدام خوارزمية غربال إيراتوستين أفضل من حيث الأداء ولكنها تستهلك موارد كبيرة بسبب الحاجة إلى حجز ذاكرة إضافية.</w:t>
+        <w:spacing w:after="0"/>
+        <w:rPr>
+          <w:rtl/>
+          <w:lang w:val="en-US"/>
+        </w:rPr>
+      </w:pPr>
+      <w:r>
+        <w:rPr>
+          <w:rFonts w:hint="cs"/>
+          <w:rtl/>
+          <w:lang w:val="en-US"/>
+        </w:rPr>
+        <w:t xml:space="preserve">بعد اختبار الخوارزميتين السابقتين لإيجاد الأعداد الأولية، تبين أن استخدام خوارزمية غربال </w:t>
+      </w:r>
+      <w:proofErr w:type="spellStart"/>
+      <w:r>
+        <w:rPr>
+          <w:rFonts w:hint="cs"/>
+          <w:rtl/>
+          <w:lang w:val="en-US"/>
+        </w:rPr>
+        <w:t>إيراتوستين</w:t>
+      </w:r>
+      <w:proofErr w:type="spellEnd"/>
+      <w:r>
+        <w:rPr>
+          <w:rFonts w:hint="cs"/>
+          <w:rtl/>
+          <w:lang w:val="en-US"/>
+        </w:rPr>
+        <w:t xml:space="preserve"> أفضل من حيث الأداء ولكنها تستهلك موارد كبيرة </w:t>
+      </w:r>
+      <w:r>
+        <w:rPr>
+          <w:rFonts w:hint="cs"/>
+          <w:rtl/>
+          <w:lang w:val="en-US"/>
+        </w:rPr>
+        <w:t xml:space="preserve">نسبياً </w:t>
+      </w:r>
+      <w:r>
+        <w:rPr>
+          <w:rFonts w:hint="cs"/>
+          <w:rtl/>
+          <w:lang w:val="en-US"/>
+        </w:rPr>
+        <w:t>بسبب الحاجة إلى حجز ذاكرة إضافية.</w:t>
       </w:r>
     </w:p>
     <w:p>
       <w:pPr>
         <w:pStyle w:val="a9"/>
+        <w:spacing w:after="0"/>
         <w:rPr>
           <w:rtl/>
           <w:lang w:val="en-US"/>
@@ -9679,7 +9902,40 @@
           <w:rtl/>
           <w:lang w:val="en-US"/>
         </w:rPr>
-        <w:t>).</w:t>
+        <w:t>)</w:t>
+      </w:r>
+      <w:r>
+        <w:rPr>
+          <w:rFonts w:hint="cs"/>
+          <w:rtl/>
+          <w:lang w:val="en-US"/>
+        </w:rPr>
+        <w:t>، كما أنه في بعض حالات القيم الصغيرة لـ</w:t>
+      </w:r>
+      <m:oMath>
+        <m:r>
+          <w:rPr>
+            <w:rFonts w:ascii="Cambria Math" w:hAnsi="Cambria Math"/>
+            <w:lang w:val="en-US"/>
+          </w:rPr>
+          <m:t>N</m:t>
+        </m:r>
+      </m:oMath>
+      <w:r>
+        <w:rPr>
+          <w:rFonts w:hint="cs"/>
+          <w:rtl/>
+          <w:lang w:val="en-US"/>
+        </w:rPr>
+        <w:t xml:space="preserve"> لا يحقق استخدام البرمجة المتوازية تأثيراً إيجابياً ملحوظاً وفي هذه الحالة يكفي استخدام البرمجة التسلسلية</w:t>
+      </w:r>
+      <w:r>
+        <w:rPr>
+          <w:rFonts w:hint="cs"/>
+          <w:rtl/>
+          <w:lang w:val="en-US"/>
+        </w:rPr>
+        <w:t>.</w:t>
       </w:r>
     </w:p>
     <w:p>
@@ -9696,7 +9952,73 @@
           <w:rtl/>
           <w:lang w:val="en-US"/>
         </w:rPr>
-        <w:t>من الأفضل التفكير في المعيار الأهم (سرعة الأداء أم كمية الذواكر المتاحة) عند اختيار أحد الطرق السابقة لإيجاد الأعداد الأولية في مجال كبير نسبياً، ويجب دراسة إمكانيات العتاد بشكل جيد لتحديد العدد الأنسب من النياسب التي يتم استخدامها ضمن كل طريقة</w:t>
+        <w:t>من الأفضل التفكير في المعيار الأهم</w:t>
+      </w:r>
+      <w:r>
+        <w:rPr>
+          <w:rFonts w:hint="cs"/>
+          <w:rtl/>
+          <w:lang w:val="en-US"/>
+        </w:rPr>
+        <w:t xml:space="preserve"> لقياس الأداء</w:t>
+      </w:r>
+      <w:r>
+        <w:rPr>
+          <w:rFonts w:hint="cs"/>
+          <w:rtl/>
+          <w:lang w:val="en-US"/>
+        </w:rPr>
+        <w:t xml:space="preserve"> (سرعة </w:t>
+      </w:r>
+      <w:r>
+        <w:rPr>
+          <w:rFonts w:hint="cs"/>
+          <w:rtl/>
+          <w:lang w:val="en-US"/>
+        </w:rPr>
+        <w:t>التنفيذ</w:t>
+      </w:r>
+      <w:r>
+        <w:rPr>
+          <w:rFonts w:hint="cs"/>
+          <w:rtl/>
+          <w:lang w:val="en-US"/>
+        </w:rPr>
+        <w:t xml:space="preserve"> أم </w:t>
+      </w:r>
+      <w:r>
+        <w:rPr>
+          <w:rFonts w:hint="cs"/>
+          <w:rtl/>
+          <w:lang w:val="en-US"/>
+        </w:rPr>
+        <w:t>استهلاك الذواكر)</w:t>
+      </w:r>
+      <w:r>
+        <w:rPr>
+          <w:rFonts w:hint="cs"/>
+          <w:rtl/>
+          <w:lang w:val="en-US"/>
+        </w:rPr>
+        <w:t xml:space="preserve"> عند اختيار أحد الطرق السابقة لإيجاد الأعداد الأولية في مجال كبير نسبياً، ويجب دراسة إمكانيات العتاد بشكل جيد لتحديد العدد الأنسب من </w:t>
+      </w:r>
+      <w:proofErr w:type="spellStart"/>
+      <w:r>
+        <w:rPr>
+          <w:rFonts w:hint="cs"/>
+          <w:rtl/>
+          <w:lang w:val="en-US"/>
+        </w:rPr>
+        <w:t>النياسب</w:t>
+      </w:r>
+      <w:proofErr w:type="spellEnd"/>
+      <w:r>
+        <w:rPr>
+          <w:rFonts w:hint="cs"/>
+          <w:rtl/>
+          <w:lang w:val="en-US"/>
+        </w:rPr>
+        <w:t xml:space="preserve"> التي يتم استخدامها ضمن كل طريقة</w:t>
       </w:r>
       <w:r>
         <w:rPr>
@@ -9717,6 +10039,23 @@
     </w:p>
     <w:p>
       <w:pPr>
+        <w:bidi w:val="0"/>
+        <w:spacing w:after="200" w:line="276" w:lineRule="auto"/>
+        <w:ind w:firstLine="720"/>
+        <w:jc w:val="both"/>
+        <w:rPr>
+          <w:rtl/>
+        </w:rPr>
+      </w:pPr>
+      <w:r>
+        <w:rPr>
+          <w:rtl/>
+        </w:rPr>
+        <w:br w:type="page"/>
+      </w:r>
+    </w:p>
+    <w:p>
+      <w:pPr>
         <w:pStyle w:val="ad"/>
       </w:pPr>
       <w:r>
@@ -9738,10 +10077,6 @@
     <w:p>
       <w:pPr>
         <w:pStyle w:val="ae"/>
-        <w:rPr>
-          <w:rFonts w:hint="cs"/>
-          <w:rtl/>
-        </w:rPr>
       </w:pPr>
       <w:r>
         <w:rPr>
@@ -9753,11 +10088,2690 @@
     </w:p>
     <w:p>
       <w:pPr>
+        <w:pStyle w:val="ac"/>
+        <w:rPr>
+          <w:rtl/>
+        </w:rPr>
+      </w:pPr>
+      <w:r>
+        <w:rPr>
+          <w:rFonts w:hint="cs"/>
+          <w:rtl/>
+        </w:rPr>
+        <w:t>تم تطبيق خوارزميتين لتلوين صورة وقياس أداء كل منها</w:t>
+      </w:r>
+      <w:r>
+        <w:rPr>
+          <w:rFonts w:hint="cs"/>
+          <w:rtl/>
+        </w:rPr>
+        <w:t xml:space="preserve"> في حالات مختلفة.</w:t>
+      </w:r>
+    </w:p>
+    <w:p>
+      <w:pPr>
+        <w:pStyle w:val="1"/>
+        <w:rPr>
+          <w:rtl/>
+          <w:lang w:val="en-US"/>
+        </w:rPr>
+      </w:pPr>
+      <w:r>
+        <w:rPr>
+          <w:rFonts w:hint="cs"/>
+          <w:rtl/>
+          <w:lang w:val="en-US"/>
+        </w:rPr>
+        <w:t xml:space="preserve">1.2- طريقة التقسيم الأفقية </w:t>
+      </w:r>
+      <w:r>
+        <w:rPr>
+          <w:lang w:val="en-US"/>
+        </w:rPr>
+        <w:t>Slices method</w:t>
+      </w:r>
+    </w:p>
+    <w:p>
+      <w:pPr>
         <w:pStyle w:val="a9"/>
         <w:rPr>
-          <w:lang w:val="en-US"/>
-        </w:rPr>
-      </w:pPr>
+          <w:rtl/>
+          <w:lang w:val="en-US"/>
+        </w:rPr>
+      </w:pPr>
+      <w:r>
+        <w:rPr>
+          <w:rFonts w:hint="cs"/>
+          <w:rtl/>
+          <w:lang w:val="en-US"/>
+        </w:rPr>
+        <w:t xml:space="preserve">تم تنجيز هذه </w:t>
+      </w:r>
+      <w:r>
+        <w:rPr>
+          <w:rFonts w:hint="cs"/>
+          <w:rtl/>
+          <w:lang w:val="en-US"/>
+        </w:rPr>
+        <w:t>الطريقة</w:t>
+      </w:r>
+      <w:r>
+        <w:rPr>
+          <w:rFonts w:hint="cs"/>
+          <w:rtl/>
+          <w:lang w:val="en-US"/>
+        </w:rPr>
+        <w:t xml:space="preserve"> واجراء اختبار </w:t>
+      </w:r>
+      <w:r>
+        <w:rPr>
+          <w:lang w:val="en-US"/>
+        </w:rPr>
+        <w:t>Unit test</w:t>
+      </w:r>
+      <w:r>
+        <w:rPr>
+          <w:rFonts w:hint="cs"/>
+          <w:rtl/>
+          <w:lang w:val="en-US"/>
+        </w:rPr>
+        <w:t xml:space="preserve"> للتحقق من صحة الخرج من خلال مقارنة الصورة التي تم توليدها بالصورة الصحيحة (التي يجب توليدها) من خلال تعريف تابع </w:t>
+      </w:r>
+      <w:proofErr w:type="spellStart"/>
+      <w:r>
+        <w:rPr>
+          <w:lang w:val="en-US"/>
+        </w:rPr>
+        <w:t>areImagesEqual</w:t>
+      </w:r>
+      <w:proofErr w:type="spellEnd"/>
+      <w:r>
+        <w:rPr>
+          <w:rFonts w:hint="cs"/>
+          <w:rtl/>
+          <w:lang w:val="en-US"/>
+        </w:rPr>
+        <w:t xml:space="preserve"> يقوم بالمقارنة بين صورتين</w:t>
+      </w:r>
+      <w:r>
+        <w:rPr>
+          <w:rFonts w:hint="cs"/>
+          <w:rtl/>
+          <w:lang w:val="en-US"/>
+        </w:rPr>
+        <w:t>، وتم تجاوز الاختبار بشكل صحيح</w:t>
+      </w:r>
+      <w:r>
+        <w:rPr>
+          <w:rFonts w:hint="cs"/>
+          <w:rtl/>
+          <w:lang w:val="en-US"/>
+        </w:rPr>
+        <w:t>.</w:t>
+      </w:r>
+    </w:p>
+    <w:p>
+      <w:pPr>
+        <w:pStyle w:val="a9"/>
+        <w:rPr>
+          <w:rtl/>
+          <w:lang w:val="en-US"/>
+        </w:rPr>
+      </w:pPr>
+      <w:r>
+        <w:rPr>
+          <w:rFonts w:hint="cs"/>
+          <w:rtl/>
+          <w:lang w:val="en-US"/>
+        </w:rPr>
+        <w:t>ملاحظة: تم اعتبار الصورة الموجودة ضمن الرماز المرفق بالوظيفة كصورة مرجعية للاختبار.</w:t>
+      </w:r>
+    </w:p>
+    <w:p>
+      <w:pPr>
+        <w:pStyle w:val="2"/>
+        <w:rPr>
+          <w:rtl/>
+        </w:rPr>
+      </w:pPr>
+      <w:r>
+        <w:rPr>
+          <w:rFonts w:hint="cs"/>
+          <w:rtl/>
+        </w:rPr>
+        <w:t>1.1.2- اختبارات الأداء</w:t>
+      </w:r>
+    </w:p>
+    <w:p>
+      <w:pPr>
+        <w:pStyle w:val="a9"/>
+        <w:rPr>
+          <w:rtl/>
+          <w:lang w:val="en-US"/>
+        </w:rPr>
+      </w:pPr>
+      <w:r>
+        <w:rPr>
+          <w:rFonts w:hint="cs"/>
+          <w:rtl/>
+          <w:lang w:val="en-US"/>
+        </w:rPr>
+        <w:t xml:space="preserve">تم تطبيق هذه الخوارزمية مع تغيير عدد </w:t>
+      </w:r>
+      <w:proofErr w:type="spellStart"/>
+      <w:r>
+        <w:rPr>
+          <w:rFonts w:hint="cs"/>
+          <w:rtl/>
+          <w:lang w:val="en-US"/>
+        </w:rPr>
+        <w:t>النياسب</w:t>
+      </w:r>
+      <w:proofErr w:type="spellEnd"/>
+      <w:r>
+        <w:rPr>
+          <w:rFonts w:hint="cs"/>
+          <w:rtl/>
+          <w:lang w:val="en-US"/>
+        </w:rPr>
+        <w:t xml:space="preserve"> المستخدمة وقياس الزمن اللازم للتنفيذ، وفي كل مرة كان يتم تطبيق الخوارزمية عدد من المرات ويتم حساب الزمن الوسطي للتنفيذ.</w:t>
+      </w:r>
+    </w:p>
+    <w:p>
+      <w:pPr>
+        <w:pStyle w:val="Caption"/>
+        <w:keepNext/>
+        <w:spacing w:after="0"/>
+      </w:pPr>
+      <w:r>
+        <w:rPr>
+          <w:rtl/>
+        </w:rPr>
+        <w:t xml:space="preserve">الجدول </w:t>
+      </w:r>
+      <w:r>
+        <w:rPr>
+          <w:rtl/>
+        </w:rPr>
+        <w:fldChar w:fldCharType="begin"/>
+      </w:r>
+      <w:r>
+        <w:rPr>
+          <w:rtl/>
+        </w:rPr>
+        <w:instrText xml:space="preserve"> </w:instrText>
+      </w:r>
+      <w:r>
+        <w:instrText>SEQ</w:instrText>
+      </w:r>
+      <w:r>
+        <w:rPr>
+          <w:rtl/>
+        </w:rPr>
+        <w:instrText xml:space="preserve"> الجدول \* </w:instrText>
+      </w:r>
+      <w:r>
+        <w:instrText>ARABIC</w:instrText>
+      </w:r>
+      <w:r>
+        <w:rPr>
+          <w:rtl/>
+        </w:rPr>
+        <w:instrText xml:space="preserve"> </w:instrText>
+      </w:r>
+      <w:r>
+        <w:rPr>
+          <w:rtl/>
+        </w:rPr>
+        <w:fldChar w:fldCharType="separate"/>
+      </w:r>
+      <w:r>
+        <w:rPr>
+          <w:noProof/>
+          <w:rtl/>
+        </w:rPr>
+        <w:t>7</w:t>
+      </w:r>
+      <w:r>
+        <w:rPr>
+          <w:rtl/>
+        </w:rPr>
+        <w:fldChar w:fldCharType="end"/>
+      </w:r>
+      <w:r>
+        <w:rPr>
+          <w:noProof/>
+          <w:rtl/>
+        </w:rPr>
+        <w:t xml:space="preserve"> </w:t>
+      </w:r>
+      <w:r>
+        <w:rPr>
+          <w:rFonts w:hint="cs"/>
+          <w:noProof/>
+          <w:rtl/>
+        </w:rPr>
+        <w:t>نتائج أداء طريقة التقسيم الأفقية</w:t>
+      </w:r>
+    </w:p>
+    <w:tbl>
+      <w:tblPr>
+        <w:tblStyle w:val="TableGrid"/>
+        <w:bidiVisual/>
+        <w:tblW w:w="0" w:type="auto"/>
+        <w:jc w:val="center"/>
+        <w:tblLook w:val="04A0" w:firstRow="1" w:lastRow="0" w:firstColumn="1" w:lastColumn="0" w:noHBand="0" w:noVBand="1"/>
+      </w:tblPr>
+      <w:tblGrid>
+        <w:gridCol w:w="2337"/>
+        <w:gridCol w:w="2337"/>
+        <w:gridCol w:w="2338"/>
+        <w:gridCol w:w="2338"/>
+      </w:tblGrid>
+      <w:tr>
+        <w:trPr>
+          <w:jc w:val="center"/>
+        </w:trPr>
+        <w:tc>
+          <w:tcPr>
+            <w:tcW w:w="2337" w:type="dxa"/>
+            <w:shd w:val="clear" w:color="auto" w:fill="D9D9D9" w:themeFill="background1" w:themeFillShade="D9"/>
+          </w:tcPr>
+          <w:p>
+            <w:pPr>
+              <w:pStyle w:val="a9"/>
+              <w:bidi w:val="0"/>
+              <w:jc w:val="center"/>
+              <w:rPr>
+                <w:b/>
+                <w:bCs/>
+                <w:rtl/>
+                <w:lang w:val="en-US"/>
+              </w:rPr>
+            </w:pPr>
+            <w:r>
+              <w:rPr>
+                <w:b/>
+                <w:bCs/>
+                <w:lang w:val="en-US"/>
+              </w:rPr>
+              <w:t>Average time(ms)</w:t>
+            </w:r>
+          </w:p>
+        </w:tc>
+        <w:tc>
+          <w:tcPr>
+            <w:tcW w:w="2337" w:type="dxa"/>
+            <w:shd w:val="clear" w:color="auto" w:fill="D9D9D9" w:themeFill="background1" w:themeFillShade="D9"/>
+          </w:tcPr>
+          <w:p>
+            <w:pPr>
+              <w:pStyle w:val="a9"/>
+              <w:bidi w:val="0"/>
+              <w:jc w:val="center"/>
+              <w:rPr>
+                <w:b/>
+                <w:bCs/>
+                <w:rtl/>
+                <w:lang w:val="en-US"/>
+              </w:rPr>
+            </w:pPr>
+            <w:r>
+              <w:rPr>
+                <w:b/>
+                <w:bCs/>
+                <w:lang w:val="en-US"/>
+              </w:rPr>
+              <w:t>Threads</w:t>
+            </w:r>
+          </w:p>
+        </w:tc>
+        <w:tc>
+          <w:tcPr>
+            <w:tcW w:w="2338" w:type="dxa"/>
+            <w:shd w:val="clear" w:color="auto" w:fill="D9D9D9" w:themeFill="background1" w:themeFillShade="D9"/>
+          </w:tcPr>
+          <w:p>
+            <w:pPr>
+              <w:pStyle w:val="a9"/>
+              <w:bidi w:val="0"/>
+              <w:jc w:val="center"/>
+              <w:rPr>
+                <w:b/>
+                <w:bCs/>
+                <w:rtl/>
+                <w:lang w:val="en-US"/>
+              </w:rPr>
+            </w:pPr>
+            <w:r>
+              <w:rPr>
+                <w:b/>
+                <w:bCs/>
+                <w:lang w:val="en-US"/>
+              </w:rPr>
+              <w:t>Average time(ms)</w:t>
+            </w:r>
+          </w:p>
+        </w:tc>
+        <w:tc>
+          <w:tcPr>
+            <w:tcW w:w="2338" w:type="dxa"/>
+            <w:shd w:val="clear" w:color="auto" w:fill="D9D9D9" w:themeFill="background1" w:themeFillShade="D9"/>
+          </w:tcPr>
+          <w:p>
+            <w:pPr>
+              <w:pStyle w:val="a9"/>
+              <w:bidi w:val="0"/>
+              <w:jc w:val="center"/>
+              <w:rPr>
+                <w:b/>
+                <w:bCs/>
+                <w:rtl/>
+                <w:lang w:val="en-US"/>
+              </w:rPr>
+            </w:pPr>
+            <w:r>
+              <w:rPr>
+                <w:b/>
+                <w:bCs/>
+                <w:lang w:val="en-US"/>
+              </w:rPr>
+              <w:t>Threads</w:t>
+            </w:r>
+          </w:p>
+        </w:tc>
+      </w:tr>
+      <w:tr>
+        <w:trPr>
+          <w:jc w:val="center"/>
+        </w:trPr>
+        <w:tc>
+          <w:tcPr>
+            <w:tcW w:w="2337" w:type="dxa"/>
+          </w:tcPr>
+          <w:p>
+            <w:pPr>
+              <w:pStyle w:val="a9"/>
+              <w:bidi w:val="0"/>
+              <w:jc w:val="center"/>
+              <w:rPr>
+                <w:rtl/>
+                <w:lang w:val="en-US"/>
+              </w:rPr>
+            </w:pPr>
+            <w:r>
+              <w:rPr>
+                <w:lang w:val="en-US"/>
+              </w:rPr>
+              <w:t>1379</w:t>
+            </w:r>
+          </w:p>
+        </w:tc>
+        <w:tc>
+          <w:tcPr>
+            <w:tcW w:w="2337" w:type="dxa"/>
+          </w:tcPr>
+          <w:p>
+            <w:pPr>
+              <w:pStyle w:val="a9"/>
+              <w:bidi w:val="0"/>
+              <w:jc w:val="center"/>
+              <w:rPr>
+                <w:rtl/>
+                <w:lang w:val="en-US"/>
+              </w:rPr>
+            </w:pPr>
+            <w:r>
+              <w:rPr>
+                <w:lang w:val="en-US"/>
+              </w:rPr>
+              <w:t>128</w:t>
+            </w:r>
+          </w:p>
+        </w:tc>
+        <w:tc>
+          <w:tcPr>
+            <w:tcW w:w="2338" w:type="dxa"/>
+          </w:tcPr>
+          <w:p>
+            <w:pPr>
+              <w:pStyle w:val="a9"/>
+              <w:bidi w:val="0"/>
+              <w:jc w:val="center"/>
+              <w:rPr>
+                <w:rtl/>
+                <w:lang w:val="en-US"/>
+              </w:rPr>
+            </w:pPr>
+            <w:r>
+              <w:rPr>
+                <w:lang w:val="en-US"/>
+              </w:rPr>
+              <w:t>2087</w:t>
+            </w:r>
+          </w:p>
+        </w:tc>
+        <w:tc>
+          <w:tcPr>
+            <w:tcW w:w="2338" w:type="dxa"/>
+          </w:tcPr>
+          <w:p>
+            <w:pPr>
+              <w:pStyle w:val="a9"/>
+              <w:bidi w:val="0"/>
+              <w:jc w:val="center"/>
+              <w:rPr>
+                <w:rtl/>
+                <w:lang w:val="en-US"/>
+              </w:rPr>
+            </w:pPr>
+            <w:r>
+              <w:rPr>
+                <w:lang w:val="en-US"/>
+              </w:rPr>
+              <w:t>1</w:t>
+            </w:r>
+          </w:p>
+        </w:tc>
+      </w:tr>
+      <w:tr>
+        <w:trPr>
+          <w:jc w:val="center"/>
+        </w:trPr>
+        <w:tc>
+          <w:tcPr>
+            <w:tcW w:w="2337" w:type="dxa"/>
+            <w:shd w:val="clear" w:color="auto" w:fill="F2F2F2" w:themeFill="background1" w:themeFillShade="F2"/>
+          </w:tcPr>
+          <w:p>
+            <w:pPr>
+              <w:pStyle w:val="a9"/>
+              <w:bidi w:val="0"/>
+              <w:jc w:val="center"/>
+              <w:rPr>
+                <w:rtl/>
+                <w:lang w:val="en-US"/>
+              </w:rPr>
+            </w:pPr>
+            <w:r>
+              <w:rPr>
+                <w:lang w:val="en-US"/>
+              </w:rPr>
+              <w:t>1452</w:t>
+            </w:r>
+          </w:p>
+        </w:tc>
+        <w:tc>
+          <w:tcPr>
+            <w:tcW w:w="2337" w:type="dxa"/>
+            <w:shd w:val="clear" w:color="auto" w:fill="F2F2F2" w:themeFill="background1" w:themeFillShade="F2"/>
+          </w:tcPr>
+          <w:p>
+            <w:pPr>
+              <w:pStyle w:val="a9"/>
+              <w:bidi w:val="0"/>
+              <w:jc w:val="center"/>
+              <w:rPr>
+                <w:rtl/>
+                <w:lang w:val="en-US"/>
+              </w:rPr>
+            </w:pPr>
+            <w:r>
+              <w:rPr>
+                <w:lang w:val="en-US"/>
+              </w:rPr>
+              <w:t>256</w:t>
+            </w:r>
+          </w:p>
+        </w:tc>
+        <w:tc>
+          <w:tcPr>
+            <w:tcW w:w="2338" w:type="dxa"/>
+            <w:shd w:val="clear" w:color="auto" w:fill="F2F2F2" w:themeFill="background1" w:themeFillShade="F2"/>
+          </w:tcPr>
+          <w:p>
+            <w:pPr>
+              <w:pStyle w:val="a9"/>
+              <w:bidi w:val="0"/>
+              <w:jc w:val="center"/>
+              <w:rPr>
+                <w:rtl/>
+                <w:lang w:val="en-US"/>
+              </w:rPr>
+            </w:pPr>
+            <w:r>
+              <w:rPr>
+                <w:lang w:val="en-US"/>
+              </w:rPr>
+              <w:t>1653</w:t>
+            </w:r>
+          </w:p>
+        </w:tc>
+        <w:tc>
+          <w:tcPr>
+            <w:tcW w:w="2338" w:type="dxa"/>
+            <w:shd w:val="clear" w:color="auto" w:fill="F2F2F2" w:themeFill="background1" w:themeFillShade="F2"/>
+          </w:tcPr>
+          <w:p>
+            <w:pPr>
+              <w:pStyle w:val="a9"/>
+              <w:bidi w:val="0"/>
+              <w:jc w:val="center"/>
+              <w:rPr>
+                <w:rtl/>
+                <w:lang w:val="en-US"/>
+              </w:rPr>
+            </w:pPr>
+            <w:r>
+              <w:rPr>
+                <w:lang w:val="en-US"/>
+              </w:rPr>
+              <w:t>2</w:t>
+            </w:r>
+          </w:p>
+        </w:tc>
+      </w:tr>
+      <w:tr>
+        <w:trPr>
+          <w:jc w:val="center"/>
+        </w:trPr>
+        <w:tc>
+          <w:tcPr>
+            <w:tcW w:w="2337" w:type="dxa"/>
+          </w:tcPr>
+          <w:p>
+            <w:pPr>
+              <w:pStyle w:val="a9"/>
+              <w:bidi w:val="0"/>
+              <w:jc w:val="center"/>
+              <w:rPr>
+                <w:highlight w:val="green"/>
+                <w:rtl/>
+                <w:lang w:val="en-US"/>
+              </w:rPr>
+            </w:pPr>
+            <w:r>
+              <w:rPr>
+                <w:lang w:val="en-US"/>
+              </w:rPr>
+              <w:t>1468</w:t>
+            </w:r>
+          </w:p>
+        </w:tc>
+        <w:tc>
+          <w:tcPr>
+            <w:tcW w:w="2337" w:type="dxa"/>
+          </w:tcPr>
+          <w:p>
+            <w:pPr>
+              <w:pStyle w:val="a9"/>
+              <w:bidi w:val="0"/>
+              <w:jc w:val="center"/>
+              <w:rPr>
+                <w:highlight w:val="green"/>
+                <w:rtl/>
+                <w:lang w:val="en-US"/>
+              </w:rPr>
+            </w:pPr>
+            <w:r>
+              <w:rPr>
+                <w:lang w:val="en-US"/>
+              </w:rPr>
+              <w:t>512</w:t>
+            </w:r>
+          </w:p>
+        </w:tc>
+        <w:tc>
+          <w:tcPr>
+            <w:tcW w:w="2338" w:type="dxa"/>
+          </w:tcPr>
+          <w:p>
+            <w:pPr>
+              <w:pStyle w:val="a9"/>
+              <w:bidi w:val="0"/>
+              <w:jc w:val="center"/>
+              <w:rPr>
+                <w:rtl/>
+                <w:lang w:val="en-US"/>
+              </w:rPr>
+            </w:pPr>
+            <w:r>
+              <w:rPr>
+                <w:lang w:val="en-US"/>
+              </w:rPr>
+              <w:t>1449</w:t>
+            </w:r>
+          </w:p>
+        </w:tc>
+        <w:tc>
+          <w:tcPr>
+            <w:tcW w:w="2338" w:type="dxa"/>
+          </w:tcPr>
+          <w:p>
+            <w:pPr>
+              <w:pStyle w:val="a9"/>
+              <w:bidi w:val="0"/>
+              <w:jc w:val="center"/>
+              <w:rPr>
+                <w:rtl/>
+                <w:lang w:val="en-US"/>
+              </w:rPr>
+            </w:pPr>
+            <w:r>
+              <w:rPr>
+                <w:lang w:val="en-US"/>
+              </w:rPr>
+              <w:t>4</w:t>
+            </w:r>
+          </w:p>
+        </w:tc>
+      </w:tr>
+      <w:tr>
+        <w:trPr>
+          <w:jc w:val="center"/>
+        </w:trPr>
+        <w:tc>
+          <w:tcPr>
+            <w:tcW w:w="2337" w:type="dxa"/>
+            <w:shd w:val="clear" w:color="auto" w:fill="F2F2F2" w:themeFill="background1" w:themeFillShade="F2"/>
+          </w:tcPr>
+          <w:p>
+            <w:pPr>
+              <w:pStyle w:val="a9"/>
+              <w:bidi w:val="0"/>
+              <w:jc w:val="center"/>
+              <w:rPr>
+                <w:rtl/>
+                <w:lang w:val="en-US"/>
+              </w:rPr>
+            </w:pPr>
+            <w:r>
+              <w:rPr>
+                <w:lang w:val="en-US"/>
+              </w:rPr>
+              <w:t>1548</w:t>
+            </w:r>
+          </w:p>
+        </w:tc>
+        <w:tc>
+          <w:tcPr>
+            <w:tcW w:w="2337" w:type="dxa"/>
+            <w:shd w:val="clear" w:color="auto" w:fill="F2F2F2" w:themeFill="background1" w:themeFillShade="F2"/>
+          </w:tcPr>
+          <w:p>
+            <w:pPr>
+              <w:pStyle w:val="a9"/>
+              <w:bidi w:val="0"/>
+              <w:jc w:val="center"/>
+              <w:rPr>
+                <w:rtl/>
+                <w:lang w:val="en-US"/>
+              </w:rPr>
+            </w:pPr>
+            <w:r>
+              <w:rPr>
+                <w:lang w:val="en-US"/>
+              </w:rPr>
+              <w:t>1024</w:t>
+            </w:r>
+          </w:p>
+        </w:tc>
+        <w:tc>
+          <w:tcPr>
+            <w:tcW w:w="2338" w:type="dxa"/>
+            <w:shd w:val="clear" w:color="auto" w:fill="F2F2F2" w:themeFill="background1" w:themeFillShade="F2"/>
+          </w:tcPr>
+          <w:p>
+            <w:pPr>
+              <w:pStyle w:val="a9"/>
+              <w:bidi w:val="0"/>
+              <w:jc w:val="center"/>
+              <w:rPr>
+                <w:rtl/>
+                <w:lang w:val="en-US"/>
+              </w:rPr>
+            </w:pPr>
+            <w:r>
+              <w:rPr>
+                <w:lang w:val="en-US"/>
+              </w:rPr>
+              <w:t>1412</w:t>
+            </w:r>
+          </w:p>
+        </w:tc>
+        <w:tc>
+          <w:tcPr>
+            <w:tcW w:w="2338" w:type="dxa"/>
+            <w:shd w:val="clear" w:color="auto" w:fill="F2F2F2" w:themeFill="background1" w:themeFillShade="F2"/>
+          </w:tcPr>
+          <w:p>
+            <w:pPr>
+              <w:pStyle w:val="a9"/>
+              <w:bidi w:val="0"/>
+              <w:jc w:val="center"/>
+              <w:rPr>
+                <w:rtl/>
+                <w:lang w:val="en-US"/>
+              </w:rPr>
+            </w:pPr>
+            <w:r>
+              <w:rPr>
+                <w:lang w:val="en-US"/>
+              </w:rPr>
+              <w:t>8</w:t>
+            </w:r>
+          </w:p>
+        </w:tc>
+      </w:tr>
+      <w:tr>
+        <w:trPr>
+          <w:jc w:val="center"/>
+        </w:trPr>
+        <w:tc>
+          <w:tcPr>
+            <w:tcW w:w="2337" w:type="dxa"/>
+          </w:tcPr>
+          <w:p>
+            <w:pPr>
+              <w:pStyle w:val="a9"/>
+              <w:bidi w:val="0"/>
+              <w:jc w:val="center"/>
+              <w:rPr>
+                <w:rtl/>
+                <w:lang w:val="en-US"/>
+              </w:rPr>
+            </w:pPr>
+            <w:r>
+              <w:rPr>
+                <w:lang w:val="en-US"/>
+              </w:rPr>
+              <w:t>1914</w:t>
+            </w:r>
+          </w:p>
+        </w:tc>
+        <w:tc>
+          <w:tcPr>
+            <w:tcW w:w="2337" w:type="dxa"/>
+          </w:tcPr>
+          <w:p>
+            <w:pPr>
+              <w:pStyle w:val="a9"/>
+              <w:bidi w:val="0"/>
+              <w:jc w:val="center"/>
+              <w:rPr>
+                <w:rtl/>
+                <w:lang w:val="en-US"/>
+              </w:rPr>
+            </w:pPr>
+            <w:r>
+              <w:rPr>
+                <w:lang w:val="en-US"/>
+              </w:rPr>
+              <w:t>2048</w:t>
+            </w:r>
+          </w:p>
+        </w:tc>
+        <w:tc>
+          <w:tcPr>
+            <w:tcW w:w="2338" w:type="dxa"/>
+          </w:tcPr>
+          <w:p>
+            <w:pPr>
+              <w:pStyle w:val="a9"/>
+              <w:bidi w:val="0"/>
+              <w:jc w:val="center"/>
+              <w:rPr>
+                <w:rtl/>
+                <w:lang w:val="en-US"/>
+              </w:rPr>
+            </w:pPr>
+            <w:r>
+              <w:rPr>
+                <w:lang w:val="en-US"/>
+              </w:rPr>
+              <w:t>1376</w:t>
+            </w:r>
+          </w:p>
+        </w:tc>
+        <w:tc>
+          <w:tcPr>
+            <w:tcW w:w="2338" w:type="dxa"/>
+          </w:tcPr>
+          <w:p>
+            <w:pPr>
+              <w:pStyle w:val="a9"/>
+              <w:bidi w:val="0"/>
+              <w:jc w:val="center"/>
+              <w:rPr>
+                <w:rtl/>
+                <w:lang w:val="en-US"/>
+              </w:rPr>
+            </w:pPr>
+            <w:r>
+              <w:rPr>
+                <w:lang w:val="en-US"/>
+              </w:rPr>
+              <w:t>16</w:t>
+            </w:r>
+          </w:p>
+        </w:tc>
+      </w:tr>
+      <w:tr>
+        <w:trPr>
+          <w:jc w:val="center"/>
+        </w:trPr>
+        <w:tc>
+          <w:tcPr>
+            <w:tcW w:w="2337" w:type="dxa"/>
+            <w:shd w:val="clear" w:color="auto" w:fill="F2F2F2" w:themeFill="background1" w:themeFillShade="F2"/>
+          </w:tcPr>
+          <w:p>
+            <w:pPr>
+              <w:pStyle w:val="a9"/>
+              <w:bidi w:val="0"/>
+              <w:jc w:val="center"/>
+              <w:rPr>
+                <w:rtl/>
+                <w:lang w:val="en-US"/>
+              </w:rPr>
+            </w:pPr>
+            <w:r>
+              <w:rPr>
+                <w:lang w:val="en-US"/>
+              </w:rPr>
+              <w:t>2461</w:t>
+            </w:r>
+          </w:p>
+        </w:tc>
+        <w:tc>
+          <w:tcPr>
+            <w:tcW w:w="2337" w:type="dxa"/>
+            <w:shd w:val="clear" w:color="auto" w:fill="F2F2F2" w:themeFill="background1" w:themeFillShade="F2"/>
+          </w:tcPr>
+          <w:p>
+            <w:pPr>
+              <w:pStyle w:val="a9"/>
+              <w:bidi w:val="0"/>
+              <w:jc w:val="center"/>
+              <w:rPr>
+                <w:rtl/>
+                <w:lang w:val="en-US"/>
+              </w:rPr>
+            </w:pPr>
+            <w:r>
+              <w:rPr>
+                <w:lang w:val="en-US"/>
+              </w:rPr>
+              <w:t>4096</w:t>
+            </w:r>
+          </w:p>
+        </w:tc>
+        <w:tc>
+          <w:tcPr>
+            <w:tcW w:w="2338" w:type="dxa"/>
+            <w:shd w:val="clear" w:color="auto" w:fill="F2F2F2" w:themeFill="background1" w:themeFillShade="F2"/>
+          </w:tcPr>
+          <w:p>
+            <w:pPr>
+              <w:pStyle w:val="a9"/>
+              <w:bidi w:val="0"/>
+              <w:jc w:val="center"/>
+              <w:rPr>
+                <w:highlight w:val="green"/>
+                <w:rtl/>
+                <w:lang w:val="en-US"/>
+              </w:rPr>
+            </w:pPr>
+            <w:r>
+              <w:rPr>
+                <w:highlight w:val="green"/>
+                <w:lang w:val="en-US"/>
+              </w:rPr>
+              <w:t>1349</w:t>
+            </w:r>
+          </w:p>
+        </w:tc>
+        <w:tc>
+          <w:tcPr>
+            <w:tcW w:w="2338" w:type="dxa"/>
+            <w:shd w:val="clear" w:color="auto" w:fill="F2F2F2" w:themeFill="background1" w:themeFillShade="F2"/>
+          </w:tcPr>
+          <w:p>
+            <w:pPr>
+              <w:pStyle w:val="a9"/>
+              <w:bidi w:val="0"/>
+              <w:jc w:val="center"/>
+              <w:rPr>
+                <w:highlight w:val="green"/>
+                <w:rtl/>
+                <w:lang w:val="en-US"/>
+              </w:rPr>
+            </w:pPr>
+            <w:r>
+              <w:rPr>
+                <w:highlight w:val="green"/>
+                <w:lang w:val="en-US"/>
+              </w:rPr>
+              <w:t>32</w:t>
+            </w:r>
+          </w:p>
+        </w:tc>
+      </w:tr>
+      <w:tr>
+        <w:trPr>
+          <w:jc w:val="center"/>
+        </w:trPr>
+        <w:tc>
+          <w:tcPr>
+            <w:tcW w:w="2337" w:type="dxa"/>
+            <w:shd w:val="clear" w:color="auto" w:fill="auto"/>
+          </w:tcPr>
+          <w:p>
+            <w:pPr>
+              <w:pStyle w:val="a9"/>
+              <w:bidi w:val="0"/>
+              <w:jc w:val="center"/>
+              <w:rPr>
+                <w:lang w:val="en-US"/>
+              </w:rPr>
+            </w:pPr>
+            <w:r>
+              <w:rPr>
+                <w:lang w:val="en-US"/>
+              </w:rPr>
+              <w:t>2316</w:t>
+            </w:r>
+          </w:p>
+        </w:tc>
+        <w:tc>
+          <w:tcPr>
+            <w:tcW w:w="2337" w:type="dxa"/>
+            <w:shd w:val="clear" w:color="auto" w:fill="auto"/>
+          </w:tcPr>
+          <w:p>
+            <w:pPr>
+              <w:pStyle w:val="a9"/>
+              <w:bidi w:val="0"/>
+              <w:jc w:val="center"/>
+              <w:rPr>
+                <w:lang w:val="en-US"/>
+              </w:rPr>
+            </w:pPr>
+            <w:r>
+              <w:rPr>
+                <w:lang w:val="en-US"/>
+              </w:rPr>
+              <w:t>8192</w:t>
+            </w:r>
+          </w:p>
+        </w:tc>
+        <w:tc>
+          <w:tcPr>
+            <w:tcW w:w="2338" w:type="dxa"/>
+            <w:shd w:val="clear" w:color="auto" w:fill="auto"/>
+          </w:tcPr>
+          <w:p>
+            <w:pPr>
+              <w:pStyle w:val="a9"/>
+              <w:bidi w:val="0"/>
+              <w:jc w:val="center"/>
+              <w:rPr>
+                <w:lang w:val="en-US"/>
+              </w:rPr>
+            </w:pPr>
+            <w:r>
+              <w:rPr>
+                <w:lang w:val="en-US"/>
+              </w:rPr>
+              <w:t>1356</w:t>
+            </w:r>
+          </w:p>
+        </w:tc>
+        <w:tc>
+          <w:tcPr>
+            <w:tcW w:w="2338" w:type="dxa"/>
+            <w:shd w:val="clear" w:color="auto" w:fill="auto"/>
+          </w:tcPr>
+          <w:p>
+            <w:pPr>
+              <w:pStyle w:val="a9"/>
+              <w:bidi w:val="0"/>
+              <w:jc w:val="center"/>
+              <w:rPr>
+                <w:lang w:val="en-US"/>
+              </w:rPr>
+            </w:pPr>
+            <w:r>
+              <w:rPr>
+                <w:lang w:val="en-US"/>
+              </w:rPr>
+              <w:t>64</w:t>
+            </w:r>
+          </w:p>
+        </w:tc>
+      </w:tr>
+    </w:tbl>
+    <w:p>
+      <w:pPr>
+        <w:pStyle w:val="af"/>
+      </w:pPr>
+      <w:r>
+        <w:lastRenderedPageBreak/>
+        <w:drawing>
+          <wp:inline distT="0" distB="0" distL="0" distR="0" wp14:anchorId="27E2D962" wp14:editId="4100EEE7">
+            <wp:extent cx="4218815" cy="2982378"/>
+            <wp:effectExtent l="0" t="0" r="0" b="8890"/>
+            <wp:docPr id="545892317" name="Picture 4"/>
+            <wp:cNvGraphicFramePr>
+              <a:graphicFrameLocks xmlns:a="http://schemas.openxmlformats.org/drawingml/2006/main" noChangeAspect="1"/>
+            </wp:cNvGraphicFramePr>
+            <a:graphic xmlns:a="http://schemas.openxmlformats.org/drawingml/2006/main">
+              <a:graphicData uri="http://schemas.openxmlformats.org/drawingml/2006/picture">
+                <pic:pic xmlns:pic="http://schemas.openxmlformats.org/drawingml/2006/picture">
+                  <pic:nvPicPr>
+                    <pic:cNvPr id="545892317" name="Picture 4"/>
+                    <pic:cNvPicPr>
+                      <a:picLocks noChangeAspect="1" noChangeArrowheads="1"/>
+                    </pic:cNvPicPr>
+                  </pic:nvPicPr>
+                  <pic:blipFill>
+                    <a:blip r:embed="rId22">
+                      <a:extLst>
+                        <a:ext uri="{28A0092B-C50C-407E-A947-70E740481C1C}">
+                          <a14:useLocalDpi xmlns:a14="http://schemas.microsoft.com/office/drawing/2010/main" val="0"/>
+                        </a:ext>
+                      </a:extLst>
+                    </a:blip>
+                    <a:srcRect t="2950" b="2950"/>
+                    <a:stretch>
+                      <a:fillRect/>
+                    </a:stretch>
+                  </pic:blipFill>
+                  <pic:spPr bwMode="auto">
+                    <a:xfrm>
+                      <a:off x="0" y="0"/>
+                      <a:ext cx="4218815" cy="2982378"/>
+                    </a:xfrm>
+                    <a:prstGeom prst="rect">
+                      <a:avLst/>
+                    </a:prstGeom>
+                    <a:noFill/>
+                    <a:ln>
+                      <a:noFill/>
+                    </a:ln>
+                    <a:extLst>
+                      <a:ext uri="{53640926-AAD7-44D8-BBD7-CCE9431645EC}">
+                        <a14:shadowObscured xmlns:a14="http://schemas.microsoft.com/office/drawing/2010/main"/>
+                      </a:ext>
+                    </a:extLst>
+                  </pic:spPr>
+                </pic:pic>
+              </a:graphicData>
+            </a:graphic>
+          </wp:inline>
+        </w:drawing>
+      </w:r>
+    </w:p>
+    <w:p>
+      <w:pPr>
+        <w:pStyle w:val="Caption"/>
+        <w:rPr>
+          <w:rFonts w:hint="cs"/>
+          <w:rtl/>
+        </w:rPr>
+      </w:pPr>
+      <w:r>
+        <w:rPr>
+          <w:rtl/>
+        </w:rPr>
+        <w:t xml:space="preserve">الشكل  </w:t>
+      </w:r>
+      <w:r>
+        <w:rPr>
+          <w:rtl/>
+        </w:rPr>
+        <w:fldChar w:fldCharType="begin"/>
+      </w:r>
+      <w:r>
+        <w:rPr>
+          <w:rtl/>
+        </w:rPr>
+        <w:instrText xml:space="preserve"> </w:instrText>
+      </w:r>
+      <w:r>
+        <w:instrText>SEQ</w:instrText>
+      </w:r>
+      <w:r>
+        <w:rPr>
+          <w:rtl/>
+        </w:rPr>
+        <w:instrText xml:space="preserve"> الشكل_ \* </w:instrText>
+      </w:r>
+      <w:r>
+        <w:instrText>ARABIC</w:instrText>
+      </w:r>
+      <w:r>
+        <w:rPr>
+          <w:rtl/>
+        </w:rPr>
+        <w:instrText xml:space="preserve"> </w:instrText>
+      </w:r>
+      <w:r>
+        <w:rPr>
+          <w:rtl/>
+        </w:rPr>
+        <w:fldChar w:fldCharType="separate"/>
+      </w:r>
+      <w:r>
+        <w:rPr>
+          <w:noProof/>
+          <w:rtl/>
+        </w:rPr>
+        <w:t>10</w:t>
+      </w:r>
+      <w:r>
+        <w:rPr>
+          <w:rtl/>
+        </w:rPr>
+        <w:fldChar w:fldCharType="end"/>
+      </w:r>
+      <w:r>
+        <w:rPr>
+          <w:rFonts w:hint="cs"/>
+          <w:rtl/>
+        </w:rPr>
+        <w:t xml:space="preserve"> مخطط أداء طريقة التقسيم الأفقية</w:t>
+      </w:r>
+    </w:p>
+    <w:p>
+      <w:pPr>
+        <w:pStyle w:val="1"/>
+        <w:rPr>
+          <w:lang w:val="en-US"/>
+        </w:rPr>
+      </w:pPr>
+      <w:r>
+        <w:rPr>
+          <w:rFonts w:hint="cs"/>
+          <w:rtl/>
+          <w:lang w:val="en-US"/>
+        </w:rPr>
+        <w:t>2</w:t>
+      </w:r>
+      <w:r>
+        <w:rPr>
+          <w:rFonts w:hint="cs"/>
+          <w:rtl/>
+          <w:lang w:val="en-US"/>
+        </w:rPr>
+        <w:t xml:space="preserve">.2- طريقة التقسيم </w:t>
+      </w:r>
+      <w:r>
+        <w:rPr>
+          <w:rFonts w:hint="cs"/>
+          <w:rtl/>
+          <w:lang w:val="en-US"/>
+        </w:rPr>
+        <w:t xml:space="preserve">إلى كتل </w:t>
+      </w:r>
+      <w:r>
+        <w:rPr>
+          <w:lang w:val="en-US"/>
+        </w:rPr>
+        <w:t>Blocks</w:t>
+      </w:r>
+      <w:r>
+        <w:rPr>
+          <w:lang w:val="en-US"/>
+        </w:rPr>
+        <w:t xml:space="preserve"> method</w:t>
+      </w:r>
+    </w:p>
+    <w:p>
+      <w:pPr>
+        <w:pStyle w:val="a9"/>
+        <w:spacing w:after="0"/>
+        <w:rPr>
+          <w:rtl/>
+          <w:lang w:val="en-US"/>
+        </w:rPr>
+      </w:pPr>
+      <w:r>
+        <w:rPr>
+          <w:rFonts w:hint="cs"/>
+          <w:rtl/>
+          <w:lang w:val="en-US"/>
+        </w:rPr>
+        <w:t xml:space="preserve">تم تنجيز هذه الطريقة بأسلوب مشابه للطريقة السابقة، ولكن بدلاً من أن يقوم كل نيسب بمعالجة شريحة أفقية من الشكل </w:t>
+      </w:r>
+      <m:oMath>
+        <m:d>
+          <m:dPr>
+            <m:ctrlPr>
+              <w:rPr>
+                <w:rFonts w:ascii="Cambria Math" w:hAnsi="Cambria Math"/>
+                <w:i/>
+                <w:lang w:val="en-US"/>
+              </w:rPr>
+            </m:ctrlPr>
+          </m:dPr>
+          <m:e>
+            <m:r>
+              <w:rPr>
+                <w:rFonts w:ascii="Cambria Math" w:hAnsi="Cambria Math"/>
+                <w:lang w:val="en-US"/>
+              </w:rPr>
+              <m:t>0, yStart</m:t>
+            </m:r>
+          </m:e>
+        </m:d>
+        <m:r>
+          <w:rPr>
+            <w:rFonts w:ascii="Cambria Math" w:hAnsi="Cambria Math"/>
+            <w:lang w:val="en-US"/>
+          </w:rPr>
+          <m:t>→(width, yEnd)</m:t>
+        </m:r>
+      </m:oMath>
+      <w:r>
+        <w:rPr>
+          <w:rFonts w:hint="cs"/>
+          <w:rtl/>
+          <w:lang w:val="en-US"/>
+        </w:rPr>
+        <w:t xml:space="preserve"> يتم معالجة كتلة من الشكل </w:t>
+      </w:r>
+      <m:oMath>
+        <m:d>
+          <m:dPr>
+            <m:ctrlPr>
+              <w:rPr>
+                <w:rFonts w:ascii="Cambria Math" w:hAnsi="Cambria Math"/>
+                <w:i/>
+                <w:lang w:val="en-US"/>
+              </w:rPr>
+            </m:ctrlPr>
+          </m:dPr>
+          <m:e>
+            <m:r>
+              <w:rPr>
+                <w:rFonts w:ascii="Cambria Math" w:hAnsi="Cambria Math"/>
+                <w:lang w:val="en-US"/>
+              </w:rPr>
+              <m:t>xStart, yStart</m:t>
+            </m:r>
+          </m:e>
+        </m:d>
+        <m:r>
+          <w:rPr>
+            <w:rFonts w:ascii="Cambria Math" w:hAnsi="Cambria Math"/>
+            <w:lang w:val="en-US"/>
+          </w:rPr>
+          <m:t>→(xEnd, yEnd)</m:t>
+        </m:r>
+      </m:oMath>
+      <w:r>
+        <w:rPr>
+          <w:rFonts w:hint="cs"/>
+          <w:rtl/>
+          <w:lang w:val="en-US"/>
+        </w:rPr>
+        <w:t>.</w:t>
+      </w:r>
+    </w:p>
+    <w:p>
+      <w:pPr>
+        <w:pStyle w:val="a9"/>
+        <w:spacing w:after="0"/>
+        <w:rPr>
+          <w:rtl/>
+          <w:lang w:val="en-US"/>
+        </w:rPr>
+      </w:pPr>
+      <w:r>
+        <w:rPr>
+          <w:rFonts w:hint="cs"/>
+          <w:rtl/>
+          <w:lang w:val="en-US"/>
+        </w:rPr>
+        <w:t xml:space="preserve">تم اجراء اختبار </w:t>
+      </w:r>
+      <w:r>
+        <w:rPr>
+          <w:lang w:val="en-US"/>
+        </w:rPr>
+        <w:t>Unit test</w:t>
+      </w:r>
+      <w:r>
+        <w:rPr>
+          <w:rFonts w:hint="cs"/>
+          <w:rtl/>
+          <w:lang w:val="en-US"/>
+        </w:rPr>
+        <w:t xml:space="preserve"> للتحقق من صحة الخرج وتم تجاوزه بشكل صحيح.</w:t>
+      </w:r>
+    </w:p>
+    <w:p>
+      <w:pPr>
+        <w:bidi w:val="0"/>
+        <w:spacing w:after="200" w:line="276" w:lineRule="auto"/>
+        <w:ind w:firstLine="720"/>
+        <w:jc w:val="both"/>
+        <w:rPr>
+          <w:rtl/>
+        </w:rPr>
+      </w:pPr>
+      <w:r>
+        <w:rPr>
+          <w:rtl/>
+        </w:rPr>
+        <w:br w:type="page"/>
+      </w:r>
+    </w:p>
+    <w:p>
+      <w:pPr>
+        <w:pStyle w:val="2"/>
+        <w:rPr>
+          <w:rtl/>
+        </w:rPr>
+      </w:pPr>
+      <w:r>
+        <w:rPr>
+          <w:rFonts w:hint="cs"/>
+          <w:rtl/>
+        </w:rPr>
+        <w:lastRenderedPageBreak/>
+        <w:t>1</w:t>
+      </w:r>
+      <w:r>
+        <w:rPr>
+          <w:rFonts w:hint="cs"/>
+          <w:rtl/>
+        </w:rPr>
+        <w:t>.</w:t>
+      </w:r>
+      <w:r>
+        <w:rPr>
+          <w:rFonts w:hint="cs"/>
+          <w:rtl/>
+        </w:rPr>
+        <w:t>2</w:t>
+      </w:r>
+      <w:r>
+        <w:rPr>
+          <w:rFonts w:hint="cs"/>
+          <w:rtl/>
+        </w:rPr>
+        <w:t>.2- اختبارات الأداء</w:t>
+      </w:r>
+    </w:p>
+    <w:p>
+      <w:pPr>
+        <w:pStyle w:val="a9"/>
+        <w:rPr>
+          <w:rFonts w:hint="cs"/>
+          <w:rtl/>
+          <w:lang w:val="en-US"/>
+        </w:rPr>
+      </w:pPr>
+      <w:r>
+        <w:rPr>
+          <w:rFonts w:hint="cs"/>
+          <w:rtl/>
+          <w:lang w:val="en-US"/>
+        </w:rPr>
+        <w:t>تم إجراء اختبارات أداء لهذه الطريقة بشكل مماثل للطريقة السابقة، وكانت النتائج كما يلي:</w:t>
+      </w:r>
+    </w:p>
+    <w:p>
+      <w:pPr>
+        <w:pStyle w:val="Caption"/>
+        <w:keepNext/>
+        <w:spacing w:after="0"/>
+      </w:pPr>
+      <w:r>
+        <w:rPr>
+          <w:rtl/>
+        </w:rPr>
+        <w:t xml:space="preserve">الجدول </w:t>
+      </w:r>
+      <w:r>
+        <w:rPr>
+          <w:rtl/>
+        </w:rPr>
+        <w:fldChar w:fldCharType="begin"/>
+      </w:r>
+      <w:r>
+        <w:rPr>
+          <w:rtl/>
+        </w:rPr>
+        <w:instrText xml:space="preserve"> </w:instrText>
+      </w:r>
+      <w:r>
+        <w:instrText>SEQ</w:instrText>
+      </w:r>
+      <w:r>
+        <w:rPr>
+          <w:rtl/>
+        </w:rPr>
+        <w:instrText xml:space="preserve"> الجدول \* </w:instrText>
+      </w:r>
+      <w:r>
+        <w:instrText>ARABIC</w:instrText>
+      </w:r>
+      <w:r>
+        <w:rPr>
+          <w:rtl/>
+        </w:rPr>
+        <w:instrText xml:space="preserve"> </w:instrText>
+      </w:r>
+      <w:r>
+        <w:rPr>
+          <w:rtl/>
+        </w:rPr>
+        <w:fldChar w:fldCharType="separate"/>
+      </w:r>
+      <w:r>
+        <w:rPr>
+          <w:noProof/>
+          <w:rtl/>
+        </w:rPr>
+        <w:t>8</w:t>
+      </w:r>
+      <w:r>
+        <w:rPr>
+          <w:rtl/>
+        </w:rPr>
+        <w:fldChar w:fldCharType="end"/>
+      </w:r>
+      <w:r>
+        <w:rPr>
+          <w:noProof/>
+          <w:rtl/>
+        </w:rPr>
+        <w:t xml:space="preserve"> </w:t>
+      </w:r>
+      <w:r>
+        <w:rPr>
+          <w:rFonts w:hint="cs"/>
+          <w:noProof/>
+          <w:rtl/>
+        </w:rPr>
+        <w:t>نتائج أداء طريقة التقسيم إلى كتل</w:t>
+      </w:r>
+    </w:p>
+    <w:tbl>
+      <w:tblPr>
+        <w:tblStyle w:val="TableGrid"/>
+        <w:bidiVisual/>
+        <w:tblW w:w="0" w:type="auto"/>
+        <w:jc w:val="center"/>
+        <w:tblLook w:val="04A0" w:firstRow="1" w:lastRow="0" w:firstColumn="1" w:lastColumn="0" w:noHBand="0" w:noVBand="1"/>
+      </w:tblPr>
+      <w:tblGrid>
+        <w:gridCol w:w="2337"/>
+        <w:gridCol w:w="2337"/>
+        <w:gridCol w:w="2338"/>
+        <w:gridCol w:w="2338"/>
+      </w:tblGrid>
+      <w:tr>
+        <w:trPr>
+          <w:jc w:val="center"/>
+        </w:trPr>
+        <w:tc>
+          <w:tcPr>
+            <w:tcW w:w="2337" w:type="dxa"/>
+            <w:shd w:val="clear" w:color="auto" w:fill="D9D9D9" w:themeFill="background1" w:themeFillShade="D9"/>
+          </w:tcPr>
+          <w:p>
+            <w:pPr>
+              <w:pStyle w:val="a9"/>
+              <w:bidi w:val="0"/>
+              <w:jc w:val="center"/>
+              <w:rPr>
+                <w:b/>
+                <w:bCs/>
+                <w:rtl/>
+                <w:lang w:val="en-US"/>
+              </w:rPr>
+            </w:pPr>
+            <w:r>
+              <w:rPr>
+                <w:b/>
+                <w:bCs/>
+                <w:lang w:val="en-US"/>
+              </w:rPr>
+              <w:t>Average time(ms)</w:t>
+            </w:r>
+          </w:p>
+        </w:tc>
+        <w:tc>
+          <w:tcPr>
+            <w:tcW w:w="2337" w:type="dxa"/>
+            <w:shd w:val="clear" w:color="auto" w:fill="D9D9D9" w:themeFill="background1" w:themeFillShade="D9"/>
+          </w:tcPr>
+          <w:p>
+            <w:pPr>
+              <w:pStyle w:val="a9"/>
+              <w:bidi w:val="0"/>
+              <w:jc w:val="center"/>
+              <w:rPr>
+                <w:b/>
+                <w:bCs/>
+                <w:rtl/>
+                <w:lang w:val="en-US"/>
+              </w:rPr>
+            </w:pPr>
+            <w:r>
+              <w:rPr>
+                <w:b/>
+                <w:bCs/>
+                <w:lang w:val="en-US"/>
+              </w:rPr>
+              <w:t>Threads</w:t>
+            </w:r>
+          </w:p>
+        </w:tc>
+        <w:tc>
+          <w:tcPr>
+            <w:tcW w:w="2338" w:type="dxa"/>
+            <w:shd w:val="clear" w:color="auto" w:fill="D9D9D9" w:themeFill="background1" w:themeFillShade="D9"/>
+          </w:tcPr>
+          <w:p>
+            <w:pPr>
+              <w:pStyle w:val="a9"/>
+              <w:bidi w:val="0"/>
+              <w:jc w:val="center"/>
+              <w:rPr>
+                <w:b/>
+                <w:bCs/>
+                <w:rtl/>
+                <w:lang w:val="en-US"/>
+              </w:rPr>
+            </w:pPr>
+            <w:r>
+              <w:rPr>
+                <w:b/>
+                <w:bCs/>
+                <w:lang w:val="en-US"/>
+              </w:rPr>
+              <w:t>Average time(ms)</w:t>
+            </w:r>
+          </w:p>
+        </w:tc>
+        <w:tc>
+          <w:tcPr>
+            <w:tcW w:w="2338" w:type="dxa"/>
+            <w:shd w:val="clear" w:color="auto" w:fill="D9D9D9" w:themeFill="background1" w:themeFillShade="D9"/>
+          </w:tcPr>
+          <w:p>
+            <w:pPr>
+              <w:pStyle w:val="a9"/>
+              <w:bidi w:val="0"/>
+              <w:jc w:val="center"/>
+              <w:rPr>
+                <w:b/>
+                <w:bCs/>
+                <w:rtl/>
+                <w:lang w:val="en-US"/>
+              </w:rPr>
+            </w:pPr>
+            <w:r>
+              <w:rPr>
+                <w:b/>
+                <w:bCs/>
+                <w:lang w:val="en-US"/>
+              </w:rPr>
+              <w:t>Threads</w:t>
+            </w:r>
+          </w:p>
+        </w:tc>
+      </w:tr>
+      <w:tr>
+        <w:trPr>
+          <w:jc w:val="center"/>
+        </w:trPr>
+        <w:tc>
+          <w:tcPr>
+            <w:tcW w:w="2337" w:type="dxa"/>
+          </w:tcPr>
+          <w:p>
+            <w:pPr>
+              <w:pStyle w:val="a9"/>
+              <w:bidi w:val="0"/>
+              <w:jc w:val="center"/>
+              <w:rPr>
+                <w:highlight w:val="green"/>
+                <w:rtl/>
+                <w:lang w:val="en-US"/>
+              </w:rPr>
+            </w:pPr>
+            <w:r>
+              <w:rPr>
+                <w:highlight w:val="green"/>
+                <w:lang w:val="en-US"/>
+              </w:rPr>
+              <w:t>1388</w:t>
+            </w:r>
+          </w:p>
+        </w:tc>
+        <w:tc>
+          <w:tcPr>
+            <w:tcW w:w="2337" w:type="dxa"/>
+          </w:tcPr>
+          <w:p>
+            <w:pPr>
+              <w:pStyle w:val="a9"/>
+              <w:bidi w:val="0"/>
+              <w:jc w:val="center"/>
+              <w:rPr>
+                <w:highlight w:val="green"/>
+                <w:rtl/>
+                <w:lang w:val="en-US"/>
+              </w:rPr>
+            </w:pPr>
+            <w:r>
+              <w:rPr>
+                <w:highlight w:val="green"/>
+                <w:lang w:val="en-US"/>
+              </w:rPr>
+              <w:t>128</w:t>
+            </w:r>
+          </w:p>
+        </w:tc>
+        <w:tc>
+          <w:tcPr>
+            <w:tcW w:w="2338" w:type="dxa"/>
+          </w:tcPr>
+          <w:p>
+            <w:pPr>
+              <w:pStyle w:val="a9"/>
+              <w:bidi w:val="0"/>
+              <w:jc w:val="center"/>
+              <w:rPr>
+                <w:rtl/>
+                <w:lang w:val="en-US"/>
+              </w:rPr>
+            </w:pPr>
+            <w:r>
+              <w:rPr>
+                <w:lang w:val="en-US"/>
+              </w:rPr>
+              <w:t>2192</w:t>
+            </w:r>
+          </w:p>
+        </w:tc>
+        <w:tc>
+          <w:tcPr>
+            <w:tcW w:w="2338" w:type="dxa"/>
+          </w:tcPr>
+          <w:p>
+            <w:pPr>
+              <w:pStyle w:val="a9"/>
+              <w:bidi w:val="0"/>
+              <w:jc w:val="center"/>
+              <w:rPr>
+                <w:rtl/>
+                <w:lang w:val="en-US"/>
+              </w:rPr>
+            </w:pPr>
+            <w:r>
+              <w:rPr>
+                <w:lang w:val="en-US"/>
+              </w:rPr>
+              <w:t>1</w:t>
+            </w:r>
+          </w:p>
+        </w:tc>
+      </w:tr>
+      <w:tr>
+        <w:trPr>
+          <w:jc w:val="center"/>
+        </w:trPr>
+        <w:tc>
+          <w:tcPr>
+            <w:tcW w:w="2337" w:type="dxa"/>
+            <w:shd w:val="clear" w:color="auto" w:fill="F2F2F2" w:themeFill="background1" w:themeFillShade="F2"/>
+          </w:tcPr>
+          <w:p>
+            <w:pPr>
+              <w:pStyle w:val="a9"/>
+              <w:bidi w:val="0"/>
+              <w:jc w:val="center"/>
+              <w:rPr>
+                <w:rtl/>
+                <w:lang w:val="en-US"/>
+              </w:rPr>
+            </w:pPr>
+            <w:r>
+              <w:rPr>
+                <w:lang w:val="en-US"/>
+              </w:rPr>
+              <w:t>1449</w:t>
+            </w:r>
+          </w:p>
+        </w:tc>
+        <w:tc>
+          <w:tcPr>
+            <w:tcW w:w="2337" w:type="dxa"/>
+            <w:shd w:val="clear" w:color="auto" w:fill="F2F2F2" w:themeFill="background1" w:themeFillShade="F2"/>
+          </w:tcPr>
+          <w:p>
+            <w:pPr>
+              <w:pStyle w:val="a9"/>
+              <w:bidi w:val="0"/>
+              <w:jc w:val="center"/>
+              <w:rPr>
+                <w:rtl/>
+                <w:lang w:val="en-US"/>
+              </w:rPr>
+            </w:pPr>
+            <w:r>
+              <w:rPr>
+                <w:lang w:val="en-US"/>
+              </w:rPr>
+              <w:t>256</w:t>
+            </w:r>
+          </w:p>
+        </w:tc>
+        <w:tc>
+          <w:tcPr>
+            <w:tcW w:w="2338" w:type="dxa"/>
+            <w:shd w:val="clear" w:color="auto" w:fill="F2F2F2" w:themeFill="background1" w:themeFillShade="F2"/>
+          </w:tcPr>
+          <w:p>
+            <w:pPr>
+              <w:pStyle w:val="a9"/>
+              <w:bidi w:val="0"/>
+              <w:jc w:val="center"/>
+              <w:rPr>
+                <w:rtl/>
+                <w:lang w:val="en-US"/>
+              </w:rPr>
+            </w:pPr>
+            <w:r>
+              <w:rPr>
+                <w:lang w:val="en-US"/>
+              </w:rPr>
+              <w:t>1663</w:t>
+            </w:r>
+          </w:p>
+        </w:tc>
+        <w:tc>
+          <w:tcPr>
+            <w:tcW w:w="2338" w:type="dxa"/>
+            <w:shd w:val="clear" w:color="auto" w:fill="F2F2F2" w:themeFill="background1" w:themeFillShade="F2"/>
+          </w:tcPr>
+          <w:p>
+            <w:pPr>
+              <w:pStyle w:val="a9"/>
+              <w:bidi w:val="0"/>
+              <w:jc w:val="center"/>
+              <w:rPr>
+                <w:rtl/>
+                <w:lang w:val="en-US"/>
+              </w:rPr>
+            </w:pPr>
+            <w:r>
+              <w:rPr>
+                <w:lang w:val="en-US"/>
+              </w:rPr>
+              <w:t>2</w:t>
+            </w:r>
+          </w:p>
+        </w:tc>
+      </w:tr>
+      <w:tr>
+        <w:trPr>
+          <w:jc w:val="center"/>
+        </w:trPr>
+        <w:tc>
+          <w:tcPr>
+            <w:tcW w:w="2337" w:type="dxa"/>
+          </w:tcPr>
+          <w:p>
+            <w:pPr>
+              <w:pStyle w:val="a9"/>
+              <w:bidi w:val="0"/>
+              <w:jc w:val="center"/>
+              <w:rPr>
+                <w:highlight w:val="green"/>
+                <w:rtl/>
+                <w:lang w:val="en-US"/>
+              </w:rPr>
+            </w:pPr>
+            <w:r>
+              <w:rPr>
+                <w:lang w:val="en-US"/>
+              </w:rPr>
+              <w:t>1552</w:t>
+            </w:r>
+          </w:p>
+        </w:tc>
+        <w:tc>
+          <w:tcPr>
+            <w:tcW w:w="2337" w:type="dxa"/>
+          </w:tcPr>
+          <w:p>
+            <w:pPr>
+              <w:pStyle w:val="a9"/>
+              <w:bidi w:val="0"/>
+              <w:jc w:val="center"/>
+              <w:rPr>
+                <w:highlight w:val="green"/>
+                <w:rtl/>
+                <w:lang w:val="en-US"/>
+              </w:rPr>
+            </w:pPr>
+            <w:r>
+              <w:rPr>
+                <w:lang w:val="en-US"/>
+              </w:rPr>
+              <w:t>512</w:t>
+            </w:r>
+          </w:p>
+        </w:tc>
+        <w:tc>
+          <w:tcPr>
+            <w:tcW w:w="2338" w:type="dxa"/>
+          </w:tcPr>
+          <w:p>
+            <w:pPr>
+              <w:pStyle w:val="a9"/>
+              <w:bidi w:val="0"/>
+              <w:jc w:val="center"/>
+              <w:rPr>
+                <w:rtl/>
+                <w:lang w:val="en-US"/>
+              </w:rPr>
+            </w:pPr>
+            <w:r>
+              <w:rPr>
+                <w:lang w:val="en-US"/>
+              </w:rPr>
+              <w:t>1515</w:t>
+            </w:r>
+          </w:p>
+        </w:tc>
+        <w:tc>
+          <w:tcPr>
+            <w:tcW w:w="2338" w:type="dxa"/>
+          </w:tcPr>
+          <w:p>
+            <w:pPr>
+              <w:pStyle w:val="a9"/>
+              <w:bidi w:val="0"/>
+              <w:jc w:val="center"/>
+              <w:rPr>
+                <w:rtl/>
+                <w:lang w:val="en-US"/>
+              </w:rPr>
+            </w:pPr>
+            <w:r>
+              <w:rPr>
+                <w:lang w:val="en-US"/>
+              </w:rPr>
+              <w:t>4</w:t>
+            </w:r>
+          </w:p>
+        </w:tc>
+      </w:tr>
+      <w:tr>
+        <w:trPr>
+          <w:jc w:val="center"/>
+        </w:trPr>
+        <w:tc>
+          <w:tcPr>
+            <w:tcW w:w="2337" w:type="dxa"/>
+            <w:shd w:val="clear" w:color="auto" w:fill="F2F2F2" w:themeFill="background1" w:themeFillShade="F2"/>
+          </w:tcPr>
+          <w:p>
+            <w:pPr>
+              <w:pStyle w:val="a9"/>
+              <w:bidi w:val="0"/>
+              <w:jc w:val="center"/>
+              <w:rPr>
+                <w:rtl/>
+                <w:lang w:val="en-US"/>
+              </w:rPr>
+            </w:pPr>
+            <w:r>
+              <w:rPr>
+                <w:lang w:val="en-US"/>
+              </w:rPr>
+              <w:t>1636</w:t>
+            </w:r>
+          </w:p>
+        </w:tc>
+        <w:tc>
+          <w:tcPr>
+            <w:tcW w:w="2337" w:type="dxa"/>
+            <w:shd w:val="clear" w:color="auto" w:fill="F2F2F2" w:themeFill="background1" w:themeFillShade="F2"/>
+          </w:tcPr>
+          <w:p>
+            <w:pPr>
+              <w:pStyle w:val="a9"/>
+              <w:bidi w:val="0"/>
+              <w:jc w:val="center"/>
+              <w:rPr>
+                <w:rtl/>
+                <w:lang w:val="en-US"/>
+              </w:rPr>
+            </w:pPr>
+            <w:r>
+              <w:rPr>
+                <w:lang w:val="en-US"/>
+              </w:rPr>
+              <w:t>1024</w:t>
+            </w:r>
+          </w:p>
+        </w:tc>
+        <w:tc>
+          <w:tcPr>
+            <w:tcW w:w="2338" w:type="dxa"/>
+            <w:shd w:val="clear" w:color="auto" w:fill="F2F2F2" w:themeFill="background1" w:themeFillShade="F2"/>
+          </w:tcPr>
+          <w:p>
+            <w:pPr>
+              <w:pStyle w:val="a9"/>
+              <w:bidi w:val="0"/>
+              <w:jc w:val="center"/>
+              <w:rPr>
+                <w:rtl/>
+                <w:lang w:val="en-US"/>
+              </w:rPr>
+            </w:pPr>
+            <w:r>
+              <w:rPr>
+                <w:lang w:val="en-US"/>
+              </w:rPr>
+              <w:t>1466</w:t>
+            </w:r>
+          </w:p>
+        </w:tc>
+        <w:tc>
+          <w:tcPr>
+            <w:tcW w:w="2338" w:type="dxa"/>
+            <w:shd w:val="clear" w:color="auto" w:fill="F2F2F2" w:themeFill="background1" w:themeFillShade="F2"/>
+          </w:tcPr>
+          <w:p>
+            <w:pPr>
+              <w:pStyle w:val="a9"/>
+              <w:bidi w:val="0"/>
+              <w:jc w:val="center"/>
+              <w:rPr>
+                <w:rtl/>
+                <w:lang w:val="en-US"/>
+              </w:rPr>
+            </w:pPr>
+            <w:r>
+              <w:rPr>
+                <w:lang w:val="en-US"/>
+              </w:rPr>
+              <w:t>8</w:t>
+            </w:r>
+          </w:p>
+        </w:tc>
+      </w:tr>
+      <w:tr>
+        <w:trPr>
+          <w:jc w:val="center"/>
+        </w:trPr>
+        <w:tc>
+          <w:tcPr>
+            <w:tcW w:w="2337" w:type="dxa"/>
+          </w:tcPr>
+          <w:p>
+            <w:pPr>
+              <w:pStyle w:val="a9"/>
+              <w:bidi w:val="0"/>
+              <w:jc w:val="center"/>
+              <w:rPr>
+                <w:rtl/>
+                <w:lang w:val="en-US"/>
+              </w:rPr>
+            </w:pPr>
+            <w:r>
+              <w:rPr>
+                <w:lang w:val="en-US"/>
+              </w:rPr>
+              <w:t>1914</w:t>
+            </w:r>
+          </w:p>
+        </w:tc>
+        <w:tc>
+          <w:tcPr>
+            <w:tcW w:w="2337" w:type="dxa"/>
+          </w:tcPr>
+          <w:p>
+            <w:pPr>
+              <w:pStyle w:val="a9"/>
+              <w:bidi w:val="0"/>
+              <w:jc w:val="center"/>
+              <w:rPr>
+                <w:rtl/>
+                <w:lang w:val="en-US"/>
+              </w:rPr>
+            </w:pPr>
+            <w:r>
+              <w:rPr>
+                <w:lang w:val="en-US"/>
+              </w:rPr>
+              <w:t>2048</w:t>
+            </w:r>
+          </w:p>
+        </w:tc>
+        <w:tc>
+          <w:tcPr>
+            <w:tcW w:w="2338" w:type="dxa"/>
+          </w:tcPr>
+          <w:p>
+            <w:pPr>
+              <w:pStyle w:val="a9"/>
+              <w:bidi w:val="0"/>
+              <w:jc w:val="center"/>
+              <w:rPr>
+                <w:rtl/>
+                <w:lang w:val="en-US"/>
+              </w:rPr>
+            </w:pPr>
+            <w:r>
+              <w:rPr>
+                <w:lang w:val="en-US"/>
+              </w:rPr>
+              <w:t>1528</w:t>
+            </w:r>
+          </w:p>
+        </w:tc>
+        <w:tc>
+          <w:tcPr>
+            <w:tcW w:w="2338" w:type="dxa"/>
+          </w:tcPr>
+          <w:p>
+            <w:pPr>
+              <w:pStyle w:val="a9"/>
+              <w:bidi w:val="0"/>
+              <w:jc w:val="center"/>
+              <w:rPr>
+                <w:rtl/>
+                <w:lang w:val="en-US"/>
+              </w:rPr>
+            </w:pPr>
+            <w:r>
+              <w:rPr>
+                <w:lang w:val="en-US"/>
+              </w:rPr>
+              <w:t>16</w:t>
+            </w:r>
+          </w:p>
+        </w:tc>
+      </w:tr>
+      <w:tr>
+        <w:trPr>
+          <w:jc w:val="center"/>
+        </w:trPr>
+        <w:tc>
+          <w:tcPr>
+            <w:tcW w:w="2337" w:type="dxa"/>
+            <w:shd w:val="clear" w:color="auto" w:fill="F2F2F2" w:themeFill="background1" w:themeFillShade="F2"/>
+          </w:tcPr>
+          <w:p>
+            <w:pPr>
+              <w:pStyle w:val="a9"/>
+              <w:bidi w:val="0"/>
+              <w:jc w:val="center"/>
+              <w:rPr>
+                <w:rtl/>
+                <w:lang w:val="en-US"/>
+              </w:rPr>
+            </w:pPr>
+            <w:r>
+              <w:rPr>
+                <w:lang w:val="en-US"/>
+              </w:rPr>
+              <w:t>2446</w:t>
+            </w:r>
+          </w:p>
+        </w:tc>
+        <w:tc>
+          <w:tcPr>
+            <w:tcW w:w="2337" w:type="dxa"/>
+            <w:shd w:val="clear" w:color="auto" w:fill="F2F2F2" w:themeFill="background1" w:themeFillShade="F2"/>
+          </w:tcPr>
+          <w:p>
+            <w:pPr>
+              <w:pStyle w:val="a9"/>
+              <w:bidi w:val="0"/>
+              <w:jc w:val="center"/>
+              <w:rPr>
+                <w:rtl/>
+                <w:lang w:val="en-US"/>
+              </w:rPr>
+            </w:pPr>
+            <w:r>
+              <w:rPr>
+                <w:lang w:val="en-US"/>
+              </w:rPr>
+              <w:t>4096</w:t>
+            </w:r>
+          </w:p>
+        </w:tc>
+        <w:tc>
+          <w:tcPr>
+            <w:tcW w:w="2338" w:type="dxa"/>
+            <w:shd w:val="clear" w:color="auto" w:fill="F2F2F2" w:themeFill="background1" w:themeFillShade="F2"/>
+          </w:tcPr>
+          <w:p>
+            <w:pPr>
+              <w:pStyle w:val="a9"/>
+              <w:bidi w:val="0"/>
+              <w:jc w:val="center"/>
+              <w:rPr>
+                <w:highlight w:val="green"/>
+                <w:rtl/>
+                <w:lang w:val="en-US"/>
+              </w:rPr>
+            </w:pPr>
+            <w:r>
+              <w:rPr>
+                <w:lang w:val="en-US"/>
+              </w:rPr>
+              <w:t>1485</w:t>
+            </w:r>
+          </w:p>
+        </w:tc>
+        <w:tc>
+          <w:tcPr>
+            <w:tcW w:w="2338" w:type="dxa"/>
+            <w:shd w:val="clear" w:color="auto" w:fill="F2F2F2" w:themeFill="background1" w:themeFillShade="F2"/>
+          </w:tcPr>
+          <w:p>
+            <w:pPr>
+              <w:pStyle w:val="a9"/>
+              <w:bidi w:val="0"/>
+              <w:jc w:val="center"/>
+              <w:rPr>
+                <w:highlight w:val="green"/>
+                <w:rtl/>
+                <w:lang w:val="en-US"/>
+              </w:rPr>
+            </w:pPr>
+            <w:r>
+              <w:rPr>
+                <w:lang w:val="en-US"/>
+              </w:rPr>
+              <w:t>32</w:t>
+            </w:r>
+          </w:p>
+        </w:tc>
+      </w:tr>
+      <w:tr>
+        <w:trPr>
+          <w:jc w:val="center"/>
+        </w:trPr>
+        <w:tc>
+          <w:tcPr>
+            <w:tcW w:w="2337" w:type="dxa"/>
+            <w:shd w:val="clear" w:color="auto" w:fill="auto"/>
+          </w:tcPr>
+          <w:p>
+            <w:pPr>
+              <w:pStyle w:val="a9"/>
+              <w:bidi w:val="0"/>
+              <w:jc w:val="center"/>
+              <w:rPr>
+                <w:lang w:val="en-US"/>
+              </w:rPr>
+            </w:pPr>
+            <w:r>
+              <w:rPr>
+                <w:lang w:val="en-US"/>
+              </w:rPr>
+              <w:t>3471</w:t>
+            </w:r>
+          </w:p>
+        </w:tc>
+        <w:tc>
+          <w:tcPr>
+            <w:tcW w:w="2337" w:type="dxa"/>
+            <w:shd w:val="clear" w:color="auto" w:fill="auto"/>
+          </w:tcPr>
+          <w:p>
+            <w:pPr>
+              <w:pStyle w:val="a9"/>
+              <w:bidi w:val="0"/>
+              <w:jc w:val="center"/>
+              <w:rPr>
+                <w:lang w:val="en-US"/>
+              </w:rPr>
+            </w:pPr>
+            <w:r>
+              <w:rPr>
+                <w:lang w:val="en-US"/>
+              </w:rPr>
+              <w:t>8192</w:t>
+            </w:r>
+          </w:p>
+        </w:tc>
+        <w:tc>
+          <w:tcPr>
+            <w:tcW w:w="2338" w:type="dxa"/>
+            <w:shd w:val="clear" w:color="auto" w:fill="auto"/>
+          </w:tcPr>
+          <w:p>
+            <w:pPr>
+              <w:pStyle w:val="a9"/>
+              <w:bidi w:val="0"/>
+              <w:jc w:val="center"/>
+              <w:rPr>
+                <w:lang w:val="en-US"/>
+              </w:rPr>
+            </w:pPr>
+            <w:r>
+              <w:rPr>
+                <w:lang w:val="en-US"/>
+              </w:rPr>
+              <w:t>1452</w:t>
+            </w:r>
+          </w:p>
+        </w:tc>
+        <w:tc>
+          <w:tcPr>
+            <w:tcW w:w="2338" w:type="dxa"/>
+            <w:shd w:val="clear" w:color="auto" w:fill="auto"/>
+          </w:tcPr>
+          <w:p>
+            <w:pPr>
+              <w:pStyle w:val="a9"/>
+              <w:bidi w:val="0"/>
+              <w:jc w:val="center"/>
+              <w:rPr>
+                <w:lang w:val="en-US"/>
+              </w:rPr>
+            </w:pPr>
+            <w:r>
+              <w:rPr>
+                <w:lang w:val="en-US"/>
+              </w:rPr>
+              <w:t>64</w:t>
+            </w:r>
+          </w:p>
+        </w:tc>
+      </w:tr>
+    </w:tbl>
+    <w:p>
+      <w:pPr>
+        <w:pStyle w:val="af"/>
+      </w:pPr>
+      <w:r>
+        <w:drawing>
+          <wp:inline distT="0" distB="0" distL="0" distR="0" wp14:anchorId="30E09504" wp14:editId="79B13ADF">
+            <wp:extent cx="4218815" cy="2982378"/>
+            <wp:effectExtent l="0" t="0" r="0" b="8890"/>
+            <wp:docPr id="581077459" name="Picture 4"/>
+            <wp:cNvGraphicFramePr>
+              <a:graphicFrameLocks xmlns:a="http://schemas.openxmlformats.org/drawingml/2006/main" noChangeAspect="1"/>
+            </wp:cNvGraphicFramePr>
+            <a:graphic xmlns:a="http://schemas.openxmlformats.org/drawingml/2006/main">
+              <a:graphicData uri="http://schemas.openxmlformats.org/drawingml/2006/picture">
+                <pic:pic xmlns:pic="http://schemas.openxmlformats.org/drawingml/2006/picture">
+                  <pic:nvPicPr>
+                    <pic:cNvPr id="581077459" name="Picture 4"/>
+                    <pic:cNvPicPr>
+                      <a:picLocks noChangeAspect="1" noChangeArrowheads="1"/>
+                    </pic:cNvPicPr>
+                  </pic:nvPicPr>
+                  <pic:blipFill>
+                    <a:blip r:embed="rId23">
+                      <a:extLst>
+                        <a:ext uri="{28A0092B-C50C-407E-A947-70E740481C1C}">
+                          <a14:useLocalDpi xmlns:a14="http://schemas.microsoft.com/office/drawing/2010/main" val="0"/>
+                        </a:ext>
+                      </a:extLst>
+                    </a:blip>
+                    <a:srcRect t="2950" b="2950"/>
+                    <a:stretch>
+                      <a:fillRect/>
+                    </a:stretch>
+                  </pic:blipFill>
+                  <pic:spPr bwMode="auto">
+                    <a:xfrm>
+                      <a:off x="0" y="0"/>
+                      <a:ext cx="4218815" cy="2982378"/>
+                    </a:xfrm>
+                    <a:prstGeom prst="rect">
+                      <a:avLst/>
+                    </a:prstGeom>
+                    <a:noFill/>
+                    <a:ln>
+                      <a:noFill/>
+                    </a:ln>
+                    <a:extLst>
+                      <a:ext uri="{53640926-AAD7-44D8-BBD7-CCE9431645EC}">
+                        <a14:shadowObscured xmlns:a14="http://schemas.microsoft.com/office/drawing/2010/main"/>
+                      </a:ext>
+                    </a:extLst>
+                  </pic:spPr>
+                </pic:pic>
+              </a:graphicData>
+            </a:graphic>
+          </wp:inline>
+        </w:drawing>
+      </w:r>
+    </w:p>
+    <w:p>
+      <w:pPr>
+        <w:pStyle w:val="Caption"/>
+        <w:rPr>
+          <w:noProof/>
+          <w:rtl/>
+        </w:rPr>
+      </w:pPr>
+      <w:r>
+        <w:rPr>
+          <w:rtl/>
+        </w:rPr>
+        <w:t xml:space="preserve">الشكل  </w:t>
+      </w:r>
+      <w:r>
+        <w:rPr>
+          <w:rtl/>
+        </w:rPr>
+        <w:fldChar w:fldCharType="begin"/>
+      </w:r>
+      <w:r>
+        <w:rPr>
+          <w:rtl/>
+        </w:rPr>
+        <w:instrText xml:space="preserve"> </w:instrText>
+      </w:r>
+      <w:r>
+        <w:instrText>SEQ</w:instrText>
+      </w:r>
+      <w:r>
+        <w:rPr>
+          <w:rtl/>
+        </w:rPr>
+        <w:instrText xml:space="preserve"> الشكل_ \* </w:instrText>
+      </w:r>
+      <w:r>
+        <w:instrText>ARABIC</w:instrText>
+      </w:r>
+      <w:r>
+        <w:rPr>
+          <w:rtl/>
+        </w:rPr>
+        <w:instrText xml:space="preserve"> </w:instrText>
+      </w:r>
+      <w:r>
+        <w:rPr>
+          <w:rtl/>
+        </w:rPr>
+        <w:fldChar w:fldCharType="separate"/>
+      </w:r>
+      <w:r>
+        <w:rPr>
+          <w:noProof/>
+          <w:rtl/>
+        </w:rPr>
+        <w:t>11</w:t>
+      </w:r>
+      <w:r>
+        <w:rPr>
+          <w:rtl/>
+        </w:rPr>
+        <w:fldChar w:fldCharType="end"/>
+      </w:r>
+      <w:r>
+        <w:rPr>
+          <w:noProof/>
+          <w:rtl/>
+        </w:rPr>
+        <w:t xml:space="preserve"> </w:t>
+      </w:r>
+      <w:r>
+        <w:rPr>
+          <w:rFonts w:hint="cs"/>
+          <w:noProof/>
+          <w:rtl/>
+        </w:rPr>
+        <w:t>مخطط أداء طريقة التقسيم إلى كتل</w:t>
+      </w:r>
+    </w:p>
+    <w:p>
+      <w:pPr>
+        <w:bidi w:val="0"/>
+        <w:spacing w:after="200" w:line="276" w:lineRule="auto"/>
+        <w:ind w:firstLine="720"/>
+        <w:jc w:val="both"/>
+        <w:rPr>
+          <w:b/>
+          <w:bCs/>
+          <w:sz w:val="38"/>
+          <w:szCs w:val="44"/>
+          <w:rtl/>
+        </w:rPr>
+      </w:pPr>
+      <w:r>
+        <w:rPr>
+          <w:rtl/>
+        </w:rPr>
+        <w:br w:type="page"/>
+      </w:r>
+    </w:p>
+    <w:p>
+      <w:pPr>
+        <w:pStyle w:val="1"/>
+        <w:rPr>
+          <w:lang w:val="en-US"/>
+        </w:rPr>
+      </w:pPr>
+      <w:r>
+        <w:rPr>
+          <w:rFonts w:hint="cs"/>
+          <w:rtl/>
+          <w:lang w:val="en-US"/>
+        </w:rPr>
+        <w:lastRenderedPageBreak/>
+        <w:t>3</w:t>
+      </w:r>
+      <w:r>
+        <w:rPr>
+          <w:rFonts w:hint="cs"/>
+          <w:rtl/>
+          <w:lang w:val="en-US"/>
+        </w:rPr>
+        <w:t xml:space="preserve">.2- </w:t>
+      </w:r>
+      <w:r>
+        <w:rPr>
+          <w:rFonts w:hint="cs"/>
+          <w:rtl/>
+          <w:lang w:val="en-US"/>
+        </w:rPr>
+        <w:t>مناقشة النتائج والمقارنة بين الطريقتين</w:t>
+      </w:r>
+    </w:p>
+    <w:p>
+      <w:pPr>
+        <w:pStyle w:val="a9"/>
+        <w:rPr>
+          <w:rtl/>
+          <w:lang w:val="en-US"/>
+        </w:rPr>
+      </w:pPr>
+      <w:r>
+        <w:rPr>
+          <w:rFonts w:hint="cs"/>
+          <w:rtl/>
+          <w:lang w:val="en-US"/>
+        </w:rPr>
+        <w:t xml:space="preserve">نلاحظ من النتائج السابقة تحسن الأداء مع زيادة عدد </w:t>
+      </w:r>
+      <w:proofErr w:type="spellStart"/>
+      <w:r>
+        <w:rPr>
+          <w:rFonts w:hint="cs"/>
+          <w:rtl/>
+          <w:lang w:val="en-US"/>
+        </w:rPr>
+        <w:t>النياسب</w:t>
+      </w:r>
+      <w:proofErr w:type="spellEnd"/>
+      <w:r>
+        <w:rPr>
+          <w:rFonts w:hint="cs"/>
+          <w:rtl/>
+          <w:lang w:val="en-US"/>
+        </w:rPr>
+        <w:t xml:space="preserve"> إلى حد معين (نقطة التشبع، 32 نيسب في طريقة التقسيم الأفقية و128 نيسب في طريقة التقسيم إلى كتل)، ومن ثم يحصل تراجع في الأداء (كما في حالة السؤال السابق).</w:t>
+      </w:r>
+    </w:p>
+    <w:p>
+      <w:pPr>
+        <w:pStyle w:val="a9"/>
+        <w:rPr>
+          <w:rtl/>
+          <w:lang w:val="en-US"/>
+        </w:rPr>
+      </w:pPr>
+      <w:r>
+        <w:rPr>
+          <w:rFonts w:hint="cs"/>
+          <w:rtl/>
+          <w:lang w:val="en-US"/>
+        </w:rPr>
+        <w:t>أما بالنسبة للمقارنة بين الطريقتين فنلاحظ أن نتائج الأداء متقاربة لكل من الطريقتين، ويعود هذا إلى أننا نستخدم صورة واحدة فقط لاختبار أداء الطريقتين ولم يتم اختبار الأداء في حالة صور لها طبيعة مختلفة من حيث توزع العناصر.</w:t>
+      </w:r>
+    </w:p>
+    <w:p>
+      <w:pPr>
+        <w:pStyle w:val="a9"/>
+        <w:rPr>
+          <w:rtl/>
+          <w:lang w:val="en-US"/>
+        </w:rPr>
+      </w:pPr>
+      <w:r>
+        <w:rPr>
+          <w:rFonts w:hint="cs"/>
+          <w:rtl/>
+          <w:lang w:val="en-US"/>
+        </w:rPr>
+        <w:t>بشكل عام، لا يمكن اختيار الطريقة الأفضل بين الطريقتين لأن هذا الأمر يعتمد على طبيعة الصور التي يتم معالجتها بالإضافة إلى نوع المهمة المطلوبة.</w:t>
+      </w:r>
+    </w:p>
+    <w:p>
+      <w:pPr>
+        <w:pStyle w:val="a9"/>
+        <w:rPr>
+          <w:rtl/>
+          <w:lang w:val="en-US"/>
+        </w:rPr>
+      </w:pPr>
+      <w:r>
+        <w:rPr>
+          <w:rFonts w:hint="cs"/>
+          <w:rtl/>
+          <w:lang w:val="en-US"/>
+        </w:rPr>
+        <w:t>أحد عيوب</w:t>
+      </w:r>
+      <w:r>
+        <w:rPr>
+          <w:rFonts w:hint="cs"/>
+          <w:rtl/>
+          <w:lang w:val="en-US"/>
+        </w:rPr>
+        <w:t xml:space="preserve"> طريقة التقسيم الأفقية، قد نواجه مشكلة في اختلال توزع الحمل بين </w:t>
+      </w:r>
+      <w:proofErr w:type="spellStart"/>
+      <w:r>
+        <w:rPr>
+          <w:rFonts w:hint="cs"/>
+          <w:rtl/>
+          <w:lang w:val="en-US"/>
+        </w:rPr>
+        <w:t>النياسب</w:t>
+      </w:r>
+      <w:proofErr w:type="spellEnd"/>
+      <w:r>
+        <w:rPr>
+          <w:rFonts w:hint="cs"/>
+          <w:rtl/>
+          <w:lang w:val="en-US"/>
+        </w:rPr>
+        <w:t xml:space="preserve">؛ حيث أن بعض قد </w:t>
+      </w:r>
+      <w:proofErr w:type="spellStart"/>
+      <w:r>
+        <w:rPr>
+          <w:rFonts w:hint="cs"/>
+          <w:rtl/>
+          <w:lang w:val="en-US"/>
+        </w:rPr>
+        <w:t>النياسب</w:t>
+      </w:r>
+      <w:proofErr w:type="spellEnd"/>
+      <w:r>
+        <w:rPr>
+          <w:rFonts w:hint="cs"/>
+          <w:rtl/>
+          <w:lang w:val="en-US"/>
+        </w:rPr>
+        <w:t xml:space="preserve"> تعالج جزء أكثر تعقيداً من الصورة (مثلاً أن تحتوي الصورة في الجزء العلوي على سماء وشمس ولا تحتوي على أزهار وبالتالي لن يكون للنيسب المسؤول عن هذا الجزء أي عمل)</w:t>
+      </w:r>
+      <w:r>
+        <w:rPr>
+          <w:rFonts w:hint="cs"/>
+          <w:rtl/>
+          <w:lang w:val="en-US"/>
+        </w:rPr>
+        <w:t xml:space="preserve">، </w:t>
+      </w:r>
+      <w:r>
+        <w:rPr>
+          <w:rFonts w:hint="cs"/>
+          <w:rtl/>
+          <w:lang w:val="en-US"/>
+        </w:rPr>
+        <w:t>أما بحال استخدام طريقة التقسيم إلى كتل مع إجراء دراسة جيدة لآلية توزيع الكتل ضمن الصورة، ستساعد هذه الطريقة في تحقيق توزيع حمل أكثر توازناً بحيث يعالج كل نيسب مزيجاً من المناطق المعقدة والبسيطة ضمن الصورة.</w:t>
+      </w:r>
+    </w:p>
+    <w:p>
+      <w:pPr>
+        <w:pStyle w:val="a9"/>
+        <w:rPr>
+          <w:rFonts w:hint="cs"/>
+          <w:rtl/>
+          <w:lang w:val="en-US"/>
+        </w:rPr>
+      </w:pPr>
+      <w:r>
+        <w:rPr>
+          <w:rFonts w:hint="cs"/>
+          <w:rtl/>
+          <w:lang w:val="en-US"/>
+        </w:rPr>
+        <w:t xml:space="preserve">من وجهة نظر أخرى، إن تخزين الصورة ضمن الذاكرة يتم على شكل مصفوفة </w:t>
+      </w:r>
+      <m:oMath>
+        <m:r>
+          <w:rPr>
+            <w:rFonts w:ascii="Cambria Math" w:hAnsi="Cambria Math"/>
+            <w:lang w:val="en-US"/>
+          </w:rPr>
+          <m:t>2D</m:t>
+        </m:r>
+      </m:oMath>
+      <w:r>
+        <w:rPr>
+          <w:rFonts w:hint="cs"/>
+          <w:rtl/>
+          <w:lang w:val="en-US"/>
+        </w:rPr>
+        <w:t>، وبالتالي فإن كل نيسب ضمن طريقة التقسيم الأفقية سيتعامل مع مناطق متتالية من الذاكرة، أما عند استخدام طريقة التقسيم إلى كتل، فإن أجزاء الصورة التي يتعامل معها كل نيسب ليست بالضرورة متتالية، وسيؤدي هذا إلى زيادة عمليات تبديل الصفحات وبالتالي قد يسبب مشاكلاً في الأداء واستهلاك الذاكرة.</w:t>
+      </w:r>
     </w:p>
     <w:sectPr>
       <w:pgSz w:w="12240" w:h="15840"/>
@@ -14232,7 +17246,7 @@
   </w:latentStyles>
   <w:style w:type="paragraph" w:default="1" w:styleId="Normal">
     <w:name w:val="Normal"/>
-    <w:rsid w:val="0060081B"/>
+    <w:rsid w:val="00FB77FA"/>
     <w:pPr>
       <w:bidi/>
       <w:spacing w:after="0" w:line="240" w:lineRule="auto"/>
@@ -14355,7 +17369,6 @@
   <w:style w:type="character" w:default="1" w:styleId="DefaultParagraphFont">
     <w:name w:val="Default Paragraph Font"/>
     <w:uiPriority w:val="1"/>
-    <w:semiHidden/>
     <w:unhideWhenUsed/>
   </w:style>
   <w:style w:type="table" w:default="1" w:styleId="TableNormal">
